--- a/doc/The Hadoop Distributed File System.docx
+++ b/doc/The Hadoop Distributed File System.docx
@@ -24,7 +24,95 @@
           <w:sz w:val="48"/>
           <w:szCs w:val="48"/>
         </w:rPr>
-        <w:t>The Hadoop Distributed File System</w:t>
+        <w:t>Good:::</w:t>
+      </w:r>
+    </w:p>
+    <w:p>
+      <w:pPr>
+        <w:spacing w:before="100" w:beforeAutospacing="1" w:after="100" w:afterAutospacing="1" w:line="240" w:lineRule="auto"/>
+        <w:outlineLvl w:val="0"/>
+        <w:rPr>
+          <w:rFonts w:ascii="Times New Roman" w:eastAsia="Times New Roman" w:hAnsi="Times New Roman" w:cs="Times New Roman"/>
+          <w:b/>
+          <w:bCs/>
+          <w:kern w:val="36"/>
+          <w:sz w:val="34"/>
+          <w:szCs w:val="48"/>
+        </w:rPr>
+      </w:pPr>
+      <w:r>
+        <w:rPr>
+          <w:rFonts w:ascii="Times New Roman" w:eastAsia="Times New Roman" w:hAnsi="Times New Roman" w:cs="Times New Roman"/>
+          <w:b/>
+          <w:bCs/>
+          <w:kern w:val="36"/>
+          <w:sz w:val="34"/>
+          <w:szCs w:val="48"/>
+        </w:rPr>
+        <w:t>https://data-flair.training/blogs/how-hadoop-works-internally/</w:t>
+      </w:r>
+    </w:p>
+    <w:p>
+      <w:pPr>
+        <w:spacing w:before="100" w:beforeAutospacing="1" w:after="100" w:afterAutospacing="1" w:line="240" w:lineRule="auto"/>
+        <w:outlineLvl w:val="0"/>
+        <w:rPr>
+          <w:rFonts w:ascii="Times New Roman" w:eastAsia="Times New Roman" w:hAnsi="Times New Roman" w:cs="Times New Roman"/>
+          <w:b/>
+          <w:bCs/>
+          <w:kern w:val="36"/>
+          <w:sz w:val="48"/>
+          <w:szCs w:val="48"/>
+        </w:rPr>
+      </w:pPr>
+    </w:p>
+    <w:p>
+      <w:pPr>
+        <w:spacing w:before="100" w:beforeAutospacing="1" w:after="100" w:afterAutospacing="1" w:line="240" w:lineRule="auto"/>
+        <w:outlineLvl w:val="0"/>
+        <w:rPr>
+          <w:rFonts w:ascii="Times New Roman" w:eastAsia="Times New Roman" w:hAnsi="Times New Roman" w:cs="Times New Roman"/>
+          <w:b/>
+          <w:bCs/>
+          <w:kern w:val="36"/>
+          <w:sz w:val="48"/>
+          <w:szCs w:val="48"/>
+        </w:rPr>
+      </w:pPr>
+      <w:r>
+        <w:rPr>
+          <w:rFonts w:ascii="Times New Roman" w:eastAsia="Times New Roman" w:hAnsi="Times New Roman" w:cs="Times New Roman"/>
+          <w:b/>
+          <w:bCs/>
+          <w:kern w:val="36"/>
+          <w:sz w:val="48"/>
+          <w:szCs w:val="48"/>
+        </w:rPr>
+        <w:t xml:space="preserve">The </w:t>
+      </w:r>
+      <w:proofErr w:type="spellStart"/>
+      <w:r>
+        <w:rPr>
+          <w:rFonts w:ascii="Times New Roman" w:eastAsia="Times New Roman" w:hAnsi="Times New Roman" w:cs="Times New Roman"/>
+          <w:b/>
+          <w:bCs/>
+          <w:kern w:val="36"/>
+          <w:sz w:val="48"/>
+          <w:szCs w:val="48"/>
+        </w:rPr>
+        <w:t>Hadoop</w:t>
+      </w:r>
+      <w:proofErr w:type="spellEnd"/>
+      <w:r>
+        <w:rPr>
+          <w:rFonts w:ascii="Times New Roman" w:eastAsia="Times New Roman" w:hAnsi="Times New Roman" w:cs="Times New Roman"/>
+          <w:b/>
+          <w:bCs/>
+          <w:kern w:val="36"/>
+          <w:sz w:val="48"/>
+          <w:szCs w:val="48"/>
+        </w:rPr>
+        <w:t xml:space="preserve"> Distributed File System</w:t>
       </w:r>
     </w:p>
     <w:p>
@@ -45,18 +133,9 @@
             <w:szCs w:val="24"/>
             <w:u w:val="single"/>
           </w:rPr>
-          <w:t>Robert Chansler</w:t>
+          <w:t xml:space="preserve">Robert </w:t>
         </w:r>
-      </w:hyperlink>
-      <w:r>
-        <w:rPr>
-          <w:rFonts w:ascii="Times New Roman" w:eastAsia="Times New Roman" w:hAnsi="Times New Roman" w:cs="Times New Roman"/>
-          <w:sz w:val="24"/>
-          <w:szCs w:val="24"/>
-        </w:rPr>
-        <w:t xml:space="preserve">, </w:t>
-      </w:r>
-      <w:hyperlink r:id="rId6" w:anchor="kuang-hairong" w:history="1">
+        <w:proofErr w:type="spellStart"/>
         <w:r>
           <w:rPr>
             <w:rFonts w:ascii="Times New Roman" w:eastAsia="Times New Roman" w:hAnsi="Times New Roman" w:cs="Times New Roman"/>
@@ -65,8 +144,53 @@
             <w:szCs w:val="24"/>
             <w:u w:val="single"/>
           </w:rPr>
-          <w:t>Hairong Kuang</w:t>
+          <w:t>Chansler</w:t>
         </w:r>
+        <w:proofErr w:type="spellEnd"/>
+      </w:hyperlink>
+      <w:r>
+        <w:rPr>
+          <w:rFonts w:ascii="Times New Roman" w:eastAsia="Times New Roman" w:hAnsi="Times New Roman" w:cs="Times New Roman"/>
+          <w:sz w:val="24"/>
+          <w:szCs w:val="24"/>
+        </w:rPr>
+        <w:t xml:space="preserve">, </w:t>
+      </w:r>
+      <w:hyperlink r:id="rId6" w:anchor="kuang-hairong" w:history="1">
+        <w:proofErr w:type="spellStart"/>
+        <w:r>
+          <w:rPr>
+            <w:rFonts w:ascii="Times New Roman" w:eastAsia="Times New Roman" w:hAnsi="Times New Roman" w:cs="Times New Roman"/>
+            <w:color w:val="0000FF"/>
+            <w:sz w:val="24"/>
+            <w:szCs w:val="24"/>
+            <w:u w:val="single"/>
+          </w:rPr>
+          <w:t>Hairong</w:t>
+        </w:r>
+        <w:proofErr w:type="spellEnd"/>
+        <w:r>
+          <w:rPr>
+            <w:rFonts w:ascii="Times New Roman" w:eastAsia="Times New Roman" w:hAnsi="Times New Roman" w:cs="Times New Roman"/>
+            <w:color w:val="0000FF"/>
+            <w:sz w:val="24"/>
+            <w:szCs w:val="24"/>
+            <w:u w:val="single"/>
+          </w:rPr>
+          <w:t xml:space="preserve"> </w:t>
+        </w:r>
+        <w:proofErr w:type="spellStart"/>
+        <w:r>
+          <w:rPr>
+            <w:rFonts w:ascii="Times New Roman" w:eastAsia="Times New Roman" w:hAnsi="Times New Roman" w:cs="Times New Roman"/>
+            <w:color w:val="0000FF"/>
+            <w:sz w:val="24"/>
+            <w:szCs w:val="24"/>
+            <w:u w:val="single"/>
+          </w:rPr>
+          <w:t>Kuang</w:t>
+        </w:r>
+        <w:proofErr w:type="spellEnd"/>
       </w:hyperlink>
       <w:r>
         <w:rPr>
@@ -85,8 +209,20 @@
             <w:szCs w:val="24"/>
             <w:u w:val="single"/>
           </w:rPr>
-          <w:t>Sanjay Radia</w:t>
+          <w:t xml:space="preserve">Sanjay </w:t>
         </w:r>
+        <w:proofErr w:type="spellStart"/>
+        <w:r>
+          <w:rPr>
+            <w:rFonts w:ascii="Times New Roman" w:eastAsia="Times New Roman" w:hAnsi="Times New Roman" w:cs="Times New Roman"/>
+            <w:color w:val="0000FF"/>
+            <w:sz w:val="24"/>
+            <w:szCs w:val="24"/>
+            <w:u w:val="single"/>
+          </w:rPr>
+          <w:t>Radia</w:t>
+        </w:r>
+        <w:proofErr w:type="spellEnd"/>
       </w:hyperlink>
       <w:r>
         <w:rPr>
@@ -105,8 +241,20 @@
             <w:szCs w:val="24"/>
             <w:u w:val="single"/>
           </w:rPr>
-          <w:t>Konstantin Shvachko</w:t>
+          <w:t xml:space="preserve">Konstantin </w:t>
         </w:r>
+        <w:proofErr w:type="spellStart"/>
+        <w:r>
+          <w:rPr>
+            <w:rFonts w:ascii="Times New Roman" w:eastAsia="Times New Roman" w:hAnsi="Times New Roman" w:cs="Times New Roman"/>
+            <w:color w:val="0000FF"/>
+            <w:sz w:val="24"/>
+            <w:szCs w:val="24"/>
+            <w:u w:val="single"/>
+          </w:rPr>
+          <w:t>Shvachko</w:t>
+        </w:r>
+        <w:proofErr w:type="spellEnd"/>
       </w:hyperlink>
       <w:r>
         <w:rPr>
@@ -125,8 +273,20 @@
             <w:szCs w:val="24"/>
             <w:u w:val="single"/>
           </w:rPr>
-          <w:t>Suresh Srinivas</w:t>
+          <w:t xml:space="preserve">Suresh </w:t>
         </w:r>
+        <w:proofErr w:type="spellStart"/>
+        <w:r>
+          <w:rPr>
+            <w:rFonts w:ascii="Times New Roman" w:eastAsia="Times New Roman" w:hAnsi="Times New Roman" w:cs="Times New Roman"/>
+            <w:color w:val="0000FF"/>
+            <w:sz w:val="24"/>
+            <w:szCs w:val="24"/>
+            <w:u w:val="single"/>
+          </w:rPr>
+          <w:t>Srinivas</w:t>
+        </w:r>
+        <w:proofErr w:type="spellEnd"/>
       </w:hyperlink>
     </w:p>
     <w:p>
@@ -142,7 +302,23 @@
           <w:sz w:val="24"/>
           <w:szCs w:val="24"/>
         </w:rPr>
-        <w:t>What Is Apache Hadoop?</w:t>
+        <w:t xml:space="preserve">What Is Apache </w:t>
+      </w:r>
+      <w:proofErr w:type="spellStart"/>
+      <w:r>
+        <w:rPr>
+          <w:sz w:val="24"/>
+          <w:szCs w:val="24"/>
+        </w:rPr>
+        <w:t>Hadoop</w:t>
+      </w:r>
+      <w:proofErr w:type="spellEnd"/>
+      <w:r>
+        <w:rPr>
+          <w:sz w:val="24"/>
+          <w:szCs w:val="24"/>
+        </w:rPr>
+        <w:t>?</w:t>
       </w:r>
     </w:p>
     <w:p>
@@ -167,7 +343,25 @@
           <w:sz w:val="24"/>
           <w:szCs w:val="24"/>
         </w:rPr>
-        <w:t xml:space="preserve">The Apache Hadoop software library is a </w:t>
+        <w:t xml:space="preserve">The Apache </w:t>
+      </w:r>
+      <w:proofErr w:type="spellStart"/>
+      <w:r>
+        <w:rPr>
+          <w:b w:val="0"/>
+          <w:sz w:val="24"/>
+          <w:szCs w:val="24"/>
+        </w:rPr>
+        <w:t>Hadoop</w:t>
+      </w:r>
+      <w:proofErr w:type="spellEnd"/>
+      <w:r>
+        <w:rPr>
+          <w:b w:val="0"/>
+          <w:sz w:val="24"/>
+          <w:szCs w:val="24"/>
+        </w:rPr>
+        <w:t xml:space="preserve"> software library is a </w:t>
       </w:r>
       <w:r>
         <w:rPr>
@@ -345,23 +539,74 @@
         </w:rPr>
         <w:t xml:space="preserve"> means </w:t>
       </w:r>
-      <w:r>
-        <w:rPr>
-          <w:rFonts w:ascii="Times New Roman" w:eastAsia="Times New Roman" w:hAnsi="Times New Roman" w:cs="Times New Roman"/>
-          <w:b/>
-          <w:sz w:val="24"/>
-          <w:szCs w:val="24"/>
-        </w:rPr>
-        <w:t>Hadoop Distributed File System</w:t>
-      </w:r>
-      <w:r>
-        <w:rPr>
-          <w:rFonts w:ascii="Times New Roman" w:eastAsia="Times New Roman" w:hAnsi="Times New Roman" w:cs="Times New Roman"/>
-          <w:b/>
-          <w:sz w:val="24"/>
-          <w:szCs w:val="24"/>
-        </w:rPr>
-        <w:t>. It is a one of two core features of Hadoop. Other one is that Hadoop provides a framework.</w:t>
+      <w:proofErr w:type="spellStart"/>
+      <w:r>
+        <w:rPr>
+          <w:rFonts w:ascii="Times New Roman" w:eastAsia="Times New Roman" w:hAnsi="Times New Roman" w:cs="Times New Roman"/>
+          <w:b/>
+          <w:sz w:val="24"/>
+          <w:szCs w:val="24"/>
+        </w:rPr>
+        <w:t>Hadoop</w:t>
+      </w:r>
+      <w:proofErr w:type="spellEnd"/>
+      <w:r>
+        <w:rPr>
+          <w:rFonts w:ascii="Times New Roman" w:eastAsia="Times New Roman" w:hAnsi="Times New Roman" w:cs="Times New Roman"/>
+          <w:b/>
+          <w:sz w:val="24"/>
+          <w:szCs w:val="24"/>
+        </w:rPr>
+        <w:t xml:space="preserve"> Distributed File System</w:t>
+      </w:r>
+      <w:r>
+        <w:rPr>
+          <w:rFonts w:ascii="Times New Roman" w:eastAsia="Times New Roman" w:hAnsi="Times New Roman" w:cs="Times New Roman"/>
+          <w:b/>
+          <w:sz w:val="24"/>
+          <w:szCs w:val="24"/>
+        </w:rPr>
+        <w:t xml:space="preserve">. It is a one of two core features of </w:t>
+      </w:r>
+      <w:proofErr w:type="spellStart"/>
+      <w:r>
+        <w:rPr>
+          <w:rFonts w:ascii="Times New Roman" w:eastAsia="Times New Roman" w:hAnsi="Times New Roman" w:cs="Times New Roman"/>
+          <w:b/>
+          <w:sz w:val="24"/>
+          <w:szCs w:val="24"/>
+        </w:rPr>
+        <w:t>Hadoop</w:t>
+      </w:r>
+      <w:proofErr w:type="spellEnd"/>
+      <w:r>
+        <w:rPr>
+          <w:rFonts w:ascii="Times New Roman" w:eastAsia="Times New Roman" w:hAnsi="Times New Roman" w:cs="Times New Roman"/>
+          <w:b/>
+          <w:sz w:val="24"/>
+          <w:szCs w:val="24"/>
+        </w:rPr>
+        <w:t xml:space="preserve">. Other one is that </w:t>
+      </w:r>
+      <w:proofErr w:type="spellStart"/>
+      <w:r>
+        <w:rPr>
+          <w:rFonts w:ascii="Times New Roman" w:eastAsia="Times New Roman" w:hAnsi="Times New Roman" w:cs="Times New Roman"/>
+          <w:b/>
+          <w:sz w:val="24"/>
+          <w:szCs w:val="24"/>
+        </w:rPr>
+        <w:t>Hadoop</w:t>
+      </w:r>
+      <w:proofErr w:type="spellEnd"/>
+      <w:r>
+        <w:rPr>
+          <w:rFonts w:ascii="Times New Roman" w:eastAsia="Times New Roman" w:hAnsi="Times New Roman" w:cs="Times New Roman"/>
+          <w:b/>
+          <w:sz w:val="24"/>
+          <w:szCs w:val="24"/>
+        </w:rPr>
+        <w:t xml:space="preserve"> provides a framework.</w:t>
       </w:r>
     </w:p>
     <w:p>
@@ -427,7 +672,27 @@
           <w:sz w:val="24"/>
           <w:szCs w:val="24"/>
         </w:rPr>
-        <w:t>The Hadoop Distributed File System (HDFS</w:t>
+        <w:t xml:space="preserve">The </w:t>
+      </w:r>
+      <w:proofErr w:type="spellStart"/>
+      <w:r>
+        <w:rPr>
+          <w:rFonts w:ascii="Times New Roman" w:eastAsia="Times New Roman" w:hAnsi="Times New Roman" w:cs="Times New Roman"/>
+          <w:b/>
+          <w:sz w:val="24"/>
+          <w:szCs w:val="24"/>
+        </w:rPr>
+        <w:t>Hadoop</w:t>
+      </w:r>
+      <w:proofErr w:type="spellEnd"/>
+      <w:r>
+        <w:rPr>
+          <w:rFonts w:ascii="Times New Roman" w:eastAsia="Times New Roman" w:hAnsi="Times New Roman" w:cs="Times New Roman"/>
+          <w:b/>
+          <w:sz w:val="24"/>
+          <w:szCs w:val="24"/>
+        </w:rPr>
+        <w:t xml:space="preserve"> Distributed File System (HDFS</w:t>
       </w:r>
       <w:r>
         <w:rPr>
@@ -632,6 +897,7 @@
           <w:sz w:val="24"/>
           <w:szCs w:val="24"/>
         </w:rPr>
+        <w:lastRenderedPageBreak/>
         <w:t xml:space="preserve">By distributing storage and computation across many servers, the resource can grow with demand while remaining economical at every size. We describe the architecture of HDFS and report on experience using HDFS to manage </w:t>
       </w:r>
       <w:r>
@@ -641,8 +907,19 @@
           <w:sz w:val="24"/>
           <w:szCs w:val="24"/>
         </w:rPr>
-        <w:t>40 petabytes</w:t>
-      </w:r>
+        <w:t xml:space="preserve">40 </w:t>
+      </w:r>
+      <w:proofErr w:type="spellStart"/>
+      <w:r>
+        <w:rPr>
+          <w:rFonts w:ascii="Times New Roman" w:eastAsia="Times New Roman" w:hAnsi="Times New Roman" w:cs="Times New Roman"/>
+          <w:b/>
+          <w:sz w:val="24"/>
+          <w:szCs w:val="24"/>
+        </w:rPr>
+        <w:t>petabytes</w:t>
+      </w:r>
+      <w:proofErr w:type="spellEnd"/>
       <w:r>
         <w:rPr>
           <w:rFonts w:ascii="Times New Roman" w:eastAsia="Times New Roman" w:hAnsi="Times New Roman" w:cs="Times New Roman"/>
@@ -667,7 +944,25 @@
           <w:sz w:val="24"/>
           <w:szCs w:val="24"/>
         </w:rPr>
-        <w:t>How many modules are there in Hadoop and what are those?</w:t>
+        <w:t xml:space="preserve">How many modules are there in </w:t>
+      </w:r>
+      <w:proofErr w:type="spellStart"/>
+      <w:r>
+        <w:rPr>
+          <w:rFonts w:ascii="Times New Roman" w:eastAsia="Times New Roman" w:hAnsi="Times New Roman" w:cs="Times New Roman"/>
+          <w:sz w:val="24"/>
+          <w:szCs w:val="24"/>
+        </w:rPr>
+        <w:t>Hadoop</w:t>
+      </w:r>
+      <w:proofErr w:type="spellEnd"/>
+      <w:r>
+        <w:rPr>
+          <w:rFonts w:ascii="Times New Roman" w:eastAsia="Times New Roman" w:hAnsi="Times New Roman" w:cs="Times New Roman"/>
+          <w:sz w:val="24"/>
+          <w:szCs w:val="24"/>
+        </w:rPr>
+        <w:t xml:space="preserve"> and what are those?</w:t>
       </w:r>
     </w:p>
     <w:p>
@@ -709,6 +1004,7 @@
           <w:szCs w:val="24"/>
         </w:rPr>
       </w:pPr>
+      <w:proofErr w:type="spellStart"/>
       <w:r>
         <w:rPr>
           <w:rFonts w:ascii="Times New Roman" w:eastAsia="Times New Roman" w:hAnsi="Times New Roman" w:cs="Times New Roman"/>
@@ -717,15 +1013,44 @@
           <w:sz w:val="24"/>
           <w:szCs w:val="24"/>
         </w:rPr>
-        <w:t>Hadoop Common</w:t>
-      </w:r>
-      <w:r>
-        <w:rPr>
-          <w:rFonts w:ascii="Times New Roman" w:eastAsia="Times New Roman" w:hAnsi="Times New Roman" w:cs="Times New Roman"/>
-          <w:sz w:val="24"/>
-          <w:szCs w:val="24"/>
-        </w:rPr>
-        <w:t xml:space="preserve">: The common utilities that support the other Hadoop modules. </w:t>
+        <w:t>Hadoop</w:t>
+      </w:r>
+      <w:proofErr w:type="spellEnd"/>
+      <w:r>
+        <w:rPr>
+          <w:rFonts w:ascii="Times New Roman" w:eastAsia="Times New Roman" w:hAnsi="Times New Roman" w:cs="Times New Roman"/>
+          <w:b/>
+          <w:bCs/>
+          <w:sz w:val="24"/>
+          <w:szCs w:val="24"/>
+        </w:rPr>
+        <w:t xml:space="preserve"> Common</w:t>
+      </w:r>
+      <w:r>
+        <w:rPr>
+          <w:rFonts w:ascii="Times New Roman" w:eastAsia="Times New Roman" w:hAnsi="Times New Roman" w:cs="Times New Roman"/>
+          <w:sz w:val="24"/>
+          <w:szCs w:val="24"/>
+        </w:rPr>
+        <w:t xml:space="preserve">: The common utilities that support the other </w:t>
+      </w:r>
+      <w:proofErr w:type="spellStart"/>
+      <w:r>
+        <w:rPr>
+          <w:rFonts w:ascii="Times New Roman" w:eastAsia="Times New Roman" w:hAnsi="Times New Roman" w:cs="Times New Roman"/>
+          <w:sz w:val="24"/>
+          <w:szCs w:val="24"/>
+        </w:rPr>
+        <w:t>Hadoop</w:t>
+      </w:r>
+      <w:proofErr w:type="spellEnd"/>
+      <w:r>
+        <w:rPr>
+          <w:rFonts w:ascii="Times New Roman" w:eastAsia="Times New Roman" w:hAnsi="Times New Roman" w:cs="Times New Roman"/>
+          <w:sz w:val="24"/>
+          <w:szCs w:val="24"/>
+        </w:rPr>
+        <w:t xml:space="preserve"> modules. </w:t>
       </w:r>
     </w:p>
     <w:p>
@@ -741,6 +1066,7 @@
           <w:szCs w:val="24"/>
         </w:rPr>
       </w:pPr>
+      <w:proofErr w:type="spellStart"/>
       <w:r>
         <w:rPr>
           <w:rFonts w:ascii="Times New Roman" w:eastAsia="Times New Roman" w:hAnsi="Times New Roman" w:cs="Times New Roman"/>
@@ -749,8 +1075,18 @@
           <w:sz w:val="24"/>
           <w:szCs w:val="24"/>
         </w:rPr>
-        <w:lastRenderedPageBreak/>
-        <w:t>Hadoop Distributed File System (HDFS™)</w:t>
+        <w:t>Hadoop</w:t>
+      </w:r>
+      <w:proofErr w:type="spellEnd"/>
+      <w:r>
+        <w:rPr>
+          <w:rFonts w:ascii="Times New Roman" w:eastAsia="Times New Roman" w:hAnsi="Times New Roman" w:cs="Times New Roman"/>
+          <w:b/>
+          <w:bCs/>
+          <w:sz w:val="24"/>
+          <w:szCs w:val="24"/>
+        </w:rPr>
+        <w:t xml:space="preserve"> Distributed File System (HDFS™)</w:t>
       </w:r>
       <w:r>
         <w:rPr>
@@ -774,6 +1110,7 @@
           <w:szCs w:val="24"/>
         </w:rPr>
       </w:pPr>
+      <w:proofErr w:type="spellStart"/>
       <w:r>
         <w:rPr>
           <w:rFonts w:ascii="Times New Roman" w:eastAsia="Times New Roman" w:hAnsi="Times New Roman" w:cs="Times New Roman"/>
@@ -782,7 +1119,18 @@
           <w:sz w:val="24"/>
           <w:szCs w:val="24"/>
         </w:rPr>
-        <w:t>Hadoop YARN</w:t>
+        <w:t>Hadoop</w:t>
+      </w:r>
+      <w:proofErr w:type="spellEnd"/>
+      <w:r>
+        <w:rPr>
+          <w:rFonts w:ascii="Times New Roman" w:eastAsia="Times New Roman" w:hAnsi="Times New Roman" w:cs="Times New Roman"/>
+          <w:b/>
+          <w:bCs/>
+          <w:sz w:val="24"/>
+          <w:szCs w:val="24"/>
+        </w:rPr>
+        <w:t xml:space="preserve"> YARN</w:t>
       </w:r>
       <w:r>
         <w:rPr>
@@ -806,6 +1154,7 @@
           <w:szCs w:val="24"/>
         </w:rPr>
       </w:pPr>
+      <w:proofErr w:type="spellStart"/>
       <w:r>
         <w:rPr>
           <w:rFonts w:ascii="Times New Roman" w:eastAsia="Times New Roman" w:hAnsi="Times New Roman" w:cs="Times New Roman"/>
@@ -814,8 +1163,31 @@
           <w:sz w:val="24"/>
           <w:szCs w:val="24"/>
         </w:rPr>
-        <w:t>Hadoop MapReduce</w:t>
-      </w:r>
+        <w:t>Hadoop</w:t>
+      </w:r>
+      <w:proofErr w:type="spellEnd"/>
+      <w:r>
+        <w:rPr>
+          <w:rFonts w:ascii="Times New Roman" w:eastAsia="Times New Roman" w:hAnsi="Times New Roman" w:cs="Times New Roman"/>
+          <w:b/>
+          <w:bCs/>
+          <w:sz w:val="24"/>
+          <w:szCs w:val="24"/>
+        </w:rPr>
+        <w:t xml:space="preserve"> </w:t>
+      </w:r>
+      <w:proofErr w:type="spellStart"/>
+      <w:r>
+        <w:rPr>
+          <w:rFonts w:ascii="Times New Roman" w:eastAsia="Times New Roman" w:hAnsi="Times New Roman" w:cs="Times New Roman"/>
+          <w:b/>
+          <w:bCs/>
+          <w:sz w:val="24"/>
+          <w:szCs w:val="24"/>
+        </w:rPr>
+        <w:t>MapReduce</w:t>
+      </w:r>
+      <w:proofErr w:type="spellEnd"/>
       <w:r>
         <w:rPr>
           <w:rFonts w:ascii="Times New Roman" w:eastAsia="Times New Roman" w:hAnsi="Times New Roman" w:cs="Times New Roman"/>
@@ -894,7 +1266,43 @@
           <w:sz w:val="24"/>
           <w:szCs w:val="24"/>
         </w:rPr>
-        <w:t xml:space="preserve"> provides a distributed filesystem and a framework for the analysis and transformation of very large data sets using the MapReduce [</w:t>
+        <w:t xml:space="preserve"> provides a distributed </w:t>
+      </w:r>
+      <w:proofErr w:type="spellStart"/>
+      <w:r>
+        <w:rPr>
+          <w:rFonts w:ascii="Times New Roman" w:eastAsia="Times New Roman" w:hAnsi="Times New Roman" w:cs="Times New Roman"/>
+          <w:sz w:val="24"/>
+          <w:szCs w:val="24"/>
+        </w:rPr>
+        <w:t>filesystem</w:t>
+      </w:r>
+      <w:proofErr w:type="spellEnd"/>
+      <w:r>
+        <w:rPr>
+          <w:rFonts w:ascii="Times New Roman" w:eastAsia="Times New Roman" w:hAnsi="Times New Roman" w:cs="Times New Roman"/>
+          <w:sz w:val="24"/>
+          <w:szCs w:val="24"/>
+        </w:rPr>
+        <w:t xml:space="preserve"> and a framework for the analysis and transformation of very large data sets using the </w:t>
+      </w:r>
+      <w:proofErr w:type="spellStart"/>
+      <w:r>
+        <w:rPr>
+          <w:rFonts w:ascii="Times New Roman" w:eastAsia="Times New Roman" w:hAnsi="Times New Roman" w:cs="Times New Roman"/>
+          <w:sz w:val="24"/>
+          <w:szCs w:val="24"/>
+        </w:rPr>
+        <w:t>MapReduce</w:t>
+      </w:r>
+      <w:proofErr w:type="spellEnd"/>
+      <w:r>
+        <w:rPr>
+          <w:rFonts w:ascii="Times New Roman" w:eastAsia="Times New Roman" w:hAnsi="Times New Roman" w:cs="Times New Roman"/>
+          <w:sz w:val="24"/>
+          <w:szCs w:val="24"/>
+        </w:rPr>
+        <w:t xml:space="preserve"> [</w:t>
       </w:r>
       <w:hyperlink r:id="rId11" w:anchor="bib:dean:mapreduce" w:history="1">
         <w:r>
@@ -914,7 +1322,25 @@
           <w:sz w:val="24"/>
           <w:szCs w:val="24"/>
         </w:rPr>
-        <w:t>] paradigm. While the interface to HDFS is patterned after the Unix filesystem, faithfulness to standards was sacrificed in favor of improved performance for the applications at hand.</w:t>
+        <w:t xml:space="preserve">] paradigm. While the interface to HDFS is patterned after the Unix </w:t>
+      </w:r>
+      <w:proofErr w:type="spellStart"/>
+      <w:r>
+        <w:rPr>
+          <w:rFonts w:ascii="Times New Roman" w:eastAsia="Times New Roman" w:hAnsi="Times New Roman" w:cs="Times New Roman"/>
+          <w:sz w:val="24"/>
+          <w:szCs w:val="24"/>
+        </w:rPr>
+        <w:t>filesystem</w:t>
+      </w:r>
+      <w:proofErr w:type="spellEnd"/>
+      <w:r>
+        <w:rPr>
+          <w:rFonts w:ascii="Times New Roman" w:eastAsia="Times New Roman" w:hAnsi="Times New Roman" w:cs="Times New Roman"/>
+          <w:sz w:val="24"/>
+          <w:szCs w:val="24"/>
+        </w:rPr>
+        <w:t>, faithfulness to standards was sacrificed in favor of improved performance for the applications at hand.</w:t>
       </w:r>
     </w:p>
     <w:p>
@@ -932,7 +1358,25 @@
           <w:sz w:val="24"/>
           <w:szCs w:val="24"/>
         </w:rPr>
-        <w:t>What are characteristics of Hadoop?</w:t>
+        <w:t xml:space="preserve">What are characteristics of </w:t>
+      </w:r>
+      <w:proofErr w:type="spellStart"/>
+      <w:r>
+        <w:rPr>
+          <w:rFonts w:ascii="Times New Roman" w:eastAsia="Times New Roman" w:hAnsi="Times New Roman" w:cs="Times New Roman"/>
+          <w:sz w:val="24"/>
+          <w:szCs w:val="24"/>
+        </w:rPr>
+        <w:t>Hadoop</w:t>
+      </w:r>
+      <w:proofErr w:type="spellEnd"/>
+      <w:r>
+        <w:rPr>
+          <w:rFonts w:ascii="Times New Roman" w:eastAsia="Times New Roman" w:hAnsi="Times New Roman" w:cs="Times New Roman"/>
+          <w:sz w:val="24"/>
+          <w:szCs w:val="24"/>
+        </w:rPr>
+        <w:t>?</w:t>
       </w:r>
     </w:p>
     <w:p>
@@ -966,7 +1410,25 @@
           <w:sz w:val="24"/>
           <w:szCs w:val="24"/>
         </w:rPr>
-        <w:t xml:space="preserve">An important characteristic of Hadoop is the partitioning of data and computation across many (thousands) of hosts, and the execution of application computations in parallel close to their data. </w:t>
+        <w:t xml:space="preserve">An important characteristic of </w:t>
+      </w:r>
+      <w:proofErr w:type="spellStart"/>
+      <w:r>
+        <w:rPr>
+          <w:rFonts w:ascii="Times New Roman" w:eastAsia="Times New Roman" w:hAnsi="Times New Roman" w:cs="Times New Roman"/>
+          <w:sz w:val="24"/>
+          <w:szCs w:val="24"/>
+        </w:rPr>
+        <w:t>Hadoop</w:t>
+      </w:r>
+      <w:proofErr w:type="spellEnd"/>
+      <w:r>
+        <w:rPr>
+          <w:rFonts w:ascii="Times New Roman" w:eastAsia="Times New Roman" w:hAnsi="Times New Roman" w:cs="Times New Roman"/>
+          <w:sz w:val="24"/>
+          <w:szCs w:val="24"/>
+        </w:rPr>
+        <w:t xml:space="preserve"> is the partitioning of data and computation across many (thousands) of hosts, and the execution of application computations in parallel close to their data. </w:t>
       </w:r>
     </w:p>
     <w:p>
@@ -984,7 +1446,25 @@
           <w:sz w:val="24"/>
           <w:szCs w:val="24"/>
         </w:rPr>
-        <w:t xml:space="preserve">A Hadoop cluster scales computation capacity, storage capacity and I/O bandwidth by simply adding commodity servers. </w:t>
+        <w:t xml:space="preserve">A </w:t>
+      </w:r>
+      <w:proofErr w:type="spellStart"/>
+      <w:r>
+        <w:rPr>
+          <w:rFonts w:ascii="Times New Roman" w:eastAsia="Times New Roman" w:hAnsi="Times New Roman" w:cs="Times New Roman"/>
+          <w:sz w:val="24"/>
+          <w:szCs w:val="24"/>
+        </w:rPr>
+        <w:t>Hadoop</w:t>
+      </w:r>
+      <w:proofErr w:type="spellEnd"/>
+      <w:r>
+        <w:rPr>
+          <w:rFonts w:ascii="Times New Roman" w:eastAsia="Times New Roman" w:hAnsi="Times New Roman" w:cs="Times New Roman"/>
+          <w:sz w:val="24"/>
+          <w:szCs w:val="24"/>
+        </w:rPr>
+        <w:t xml:space="preserve"> cluster scales computation capacity, storage capacity and I/O bandwidth by simply adding commodity servers. </w:t>
       </w:r>
     </w:p>
     <w:p>
@@ -996,13 +1476,41 @@
           <w:szCs w:val="24"/>
         </w:rPr>
       </w:pPr>
-      <w:r>
-        <w:rPr>
-          <w:rFonts w:ascii="Times New Roman" w:eastAsia="Times New Roman" w:hAnsi="Times New Roman" w:cs="Times New Roman"/>
-          <w:sz w:val="24"/>
-          <w:szCs w:val="24"/>
-        </w:rPr>
-        <w:t xml:space="preserve">Hadoop clusters at Yahoo! span 40,000 servers, and store 40 petabytes of application data, with the largest cluster being 4000 servers. </w:t>
+      <w:proofErr w:type="spellStart"/>
+      <w:r>
+        <w:rPr>
+          <w:rFonts w:ascii="Times New Roman" w:eastAsia="Times New Roman" w:hAnsi="Times New Roman" w:cs="Times New Roman"/>
+          <w:sz w:val="24"/>
+          <w:szCs w:val="24"/>
+        </w:rPr>
+        <w:t>Hadoop</w:t>
+      </w:r>
+      <w:proofErr w:type="spellEnd"/>
+      <w:r>
+        <w:rPr>
+          <w:rFonts w:ascii="Times New Roman" w:eastAsia="Times New Roman" w:hAnsi="Times New Roman" w:cs="Times New Roman"/>
+          <w:sz w:val="24"/>
+          <w:szCs w:val="24"/>
+        </w:rPr>
+        <w:t xml:space="preserve"> clusters at Yahoo! span 40,000 servers, and store 40 </w:t>
+      </w:r>
+      <w:proofErr w:type="spellStart"/>
+      <w:r>
+        <w:rPr>
+          <w:rFonts w:ascii="Times New Roman" w:eastAsia="Times New Roman" w:hAnsi="Times New Roman" w:cs="Times New Roman"/>
+          <w:sz w:val="24"/>
+          <w:szCs w:val="24"/>
+        </w:rPr>
+        <w:t>petabytes</w:t>
+      </w:r>
+      <w:proofErr w:type="spellEnd"/>
+      <w:r>
+        <w:rPr>
+          <w:rFonts w:ascii="Times New Roman" w:eastAsia="Times New Roman" w:hAnsi="Times New Roman" w:cs="Times New Roman"/>
+          <w:sz w:val="24"/>
+          <w:szCs w:val="24"/>
+        </w:rPr>
+        <w:t xml:space="preserve"> of application data, with the largest cluster being 4000 servers. </w:t>
       </w:r>
     </w:p>
     <w:p>
@@ -1020,7 +1528,25 @@
           <w:sz w:val="24"/>
           <w:szCs w:val="24"/>
         </w:rPr>
-        <w:t>One hundred other organizations worldwide report using Hadoop.</w:t>
+        <w:t xml:space="preserve">One hundred other organizations worldwide report using </w:t>
+      </w:r>
+      <w:proofErr w:type="spellStart"/>
+      <w:r>
+        <w:rPr>
+          <w:rFonts w:ascii="Times New Roman" w:eastAsia="Times New Roman" w:hAnsi="Times New Roman" w:cs="Times New Roman"/>
+          <w:sz w:val="24"/>
+          <w:szCs w:val="24"/>
+        </w:rPr>
+        <w:t>Hadoop</w:t>
+      </w:r>
+      <w:proofErr w:type="spellEnd"/>
+      <w:r>
+        <w:rPr>
+          <w:rFonts w:ascii="Times New Roman" w:eastAsia="Times New Roman" w:hAnsi="Times New Roman" w:cs="Times New Roman"/>
+          <w:sz w:val="24"/>
+          <w:szCs w:val="24"/>
+        </w:rPr>
+        <w:t>.</w:t>
       </w:r>
     </w:p>
     <w:p>
@@ -1038,7 +1564,25 @@
           <w:sz w:val="24"/>
           <w:szCs w:val="24"/>
         </w:rPr>
-        <w:t>HDFS stores filesystem metadata and application data separately.</w:t>
+        <w:t xml:space="preserve">HDFS stores </w:t>
+      </w:r>
+      <w:proofErr w:type="spellStart"/>
+      <w:r>
+        <w:rPr>
+          <w:rFonts w:ascii="Times New Roman" w:eastAsia="Times New Roman" w:hAnsi="Times New Roman" w:cs="Times New Roman"/>
+          <w:sz w:val="24"/>
+          <w:szCs w:val="24"/>
+        </w:rPr>
+        <w:t>filesystem</w:t>
+      </w:r>
+      <w:proofErr w:type="spellEnd"/>
+      <w:r>
+        <w:rPr>
+          <w:rFonts w:ascii="Times New Roman" w:eastAsia="Times New Roman" w:hAnsi="Times New Roman" w:cs="Times New Roman"/>
+          <w:sz w:val="24"/>
+          <w:szCs w:val="24"/>
+        </w:rPr>
+        <w:t xml:space="preserve"> metadata and application data separately.</w:t>
       </w:r>
     </w:p>
     <w:p>
@@ -1056,7 +1600,25 @@
           <w:sz w:val="24"/>
           <w:szCs w:val="24"/>
         </w:rPr>
-        <w:t xml:space="preserve"> As in other distributed filesystems, like </w:t>
+        <w:t xml:space="preserve"> As in other distributed </w:t>
+      </w:r>
+      <w:proofErr w:type="spellStart"/>
+      <w:r>
+        <w:rPr>
+          <w:rFonts w:ascii="Times New Roman" w:eastAsia="Times New Roman" w:hAnsi="Times New Roman" w:cs="Times New Roman"/>
+          <w:sz w:val="24"/>
+          <w:szCs w:val="24"/>
+        </w:rPr>
+        <w:t>filesystems</w:t>
+      </w:r>
+      <w:proofErr w:type="spellEnd"/>
+      <w:r>
+        <w:rPr>
+          <w:rFonts w:ascii="Times New Roman" w:eastAsia="Times New Roman" w:hAnsi="Times New Roman" w:cs="Times New Roman"/>
+          <w:sz w:val="24"/>
+          <w:szCs w:val="24"/>
+        </w:rPr>
+        <w:t xml:space="preserve">, like </w:t>
       </w:r>
       <w:r>
         <w:rPr>
@@ -1179,7 +1741,25 @@
           <w:sz w:val="24"/>
           <w:szCs w:val="24"/>
         </w:rPr>
-        <w:t xml:space="preserve"> stores metadata on a dedicated server, called the NameNode. </w:t>
+        <w:t xml:space="preserve"> stores metadata on a dedicated server, called the </w:t>
+      </w:r>
+      <w:proofErr w:type="spellStart"/>
+      <w:r>
+        <w:rPr>
+          <w:rFonts w:ascii="Times New Roman" w:eastAsia="Times New Roman" w:hAnsi="Times New Roman" w:cs="Times New Roman"/>
+          <w:sz w:val="24"/>
+          <w:szCs w:val="24"/>
+        </w:rPr>
+        <w:t>NameNode</w:t>
+      </w:r>
+      <w:proofErr w:type="spellEnd"/>
+      <w:r>
+        <w:rPr>
+          <w:rFonts w:ascii="Times New Roman" w:eastAsia="Times New Roman" w:hAnsi="Times New Roman" w:cs="Times New Roman"/>
+          <w:sz w:val="24"/>
+          <w:szCs w:val="24"/>
+        </w:rPr>
+        <w:t xml:space="preserve">. </w:t>
       </w:r>
     </w:p>
     <w:p>
@@ -1199,6 +1779,7 @@
         </w:rPr>
         <w:t xml:space="preserve">Application data are stored on other servers called </w:t>
       </w:r>
+      <w:proofErr w:type="spellStart"/>
       <w:r>
         <w:rPr>
           <w:rFonts w:ascii="Times New Roman" w:eastAsia="Times New Roman" w:hAnsi="Times New Roman" w:cs="Times New Roman"/>
@@ -1208,6 +1789,7 @@
         </w:rPr>
         <w:t>DataNodes</w:t>
       </w:r>
+      <w:proofErr w:type="spellEnd"/>
       <w:r>
         <w:rPr>
           <w:rFonts w:ascii="Times New Roman" w:eastAsia="Times New Roman" w:hAnsi="Times New Roman" w:cs="Times New Roman"/>
@@ -1284,16 +1866,55 @@
           <w:sz w:val="24"/>
           <w:szCs w:val="24"/>
         </w:rPr>
-        <w:t xml:space="preserve">Unlike Lustre and PVFS, </w:t>
-      </w:r>
-      <w:r>
-        <w:rPr>
-          <w:rFonts w:ascii="Times New Roman" w:eastAsia="Times New Roman" w:hAnsi="Times New Roman" w:cs="Times New Roman"/>
-          <w:b/>
-          <w:sz w:val="24"/>
-          <w:szCs w:val="24"/>
-        </w:rPr>
-        <w:t>the DataNodes in HDFS do not rely on data protection mechanisms such as RAID to make the data durable</w:t>
+        <w:lastRenderedPageBreak/>
+        <w:t xml:space="preserve">Unlike </w:t>
+      </w:r>
+      <w:proofErr w:type="spellStart"/>
+      <w:r>
+        <w:rPr>
+          <w:rFonts w:ascii="Times New Roman" w:eastAsia="Times New Roman" w:hAnsi="Times New Roman" w:cs="Times New Roman"/>
+          <w:sz w:val="24"/>
+          <w:szCs w:val="24"/>
+        </w:rPr>
+        <w:t>Lustre</w:t>
+      </w:r>
+      <w:proofErr w:type="spellEnd"/>
+      <w:r>
+        <w:rPr>
+          <w:rFonts w:ascii="Times New Roman" w:eastAsia="Times New Roman" w:hAnsi="Times New Roman" w:cs="Times New Roman"/>
+          <w:sz w:val="24"/>
+          <w:szCs w:val="24"/>
+        </w:rPr>
+        <w:t xml:space="preserve"> and PVFS, </w:t>
+      </w:r>
+      <w:r>
+        <w:rPr>
+          <w:rFonts w:ascii="Times New Roman" w:eastAsia="Times New Roman" w:hAnsi="Times New Roman" w:cs="Times New Roman"/>
+          <w:b/>
+          <w:sz w:val="24"/>
+          <w:szCs w:val="24"/>
+        </w:rPr>
+        <w:t xml:space="preserve">the </w:t>
+      </w:r>
+      <w:proofErr w:type="spellStart"/>
+      <w:r>
+        <w:rPr>
+          <w:rFonts w:ascii="Times New Roman" w:eastAsia="Times New Roman" w:hAnsi="Times New Roman" w:cs="Times New Roman"/>
+          <w:b/>
+          <w:sz w:val="24"/>
+          <w:szCs w:val="24"/>
+        </w:rPr>
+        <w:t>DataNodes</w:t>
+      </w:r>
+      <w:proofErr w:type="spellEnd"/>
+      <w:r>
+        <w:rPr>
+          <w:rFonts w:ascii="Times New Roman" w:eastAsia="Times New Roman" w:hAnsi="Times New Roman" w:cs="Times New Roman"/>
+          <w:b/>
+          <w:sz w:val="24"/>
+          <w:szCs w:val="24"/>
+        </w:rPr>
+        <w:t xml:space="preserve"> in HDFS do not rely on data protection mechanisms such as RAID to make the data durable</w:t>
       </w:r>
       <w:r>
         <w:rPr>
@@ -1336,7 +1957,25 @@
           <w:sz w:val="24"/>
           <w:szCs w:val="24"/>
         </w:rPr>
-        <w:t>, the file content is replicated on multiple DataNodes for reliability. While ensuring data durability, this strategy has the added advantage that data transfer bandwidth is multiplied, and there are more opportunities for locating computation near the needed data.</w:t>
+        <w:t xml:space="preserve">, the file content is replicated on multiple </w:t>
+      </w:r>
+      <w:proofErr w:type="spellStart"/>
+      <w:r>
+        <w:rPr>
+          <w:rFonts w:ascii="Times New Roman" w:eastAsia="Times New Roman" w:hAnsi="Times New Roman" w:cs="Times New Roman"/>
+          <w:sz w:val="24"/>
+          <w:szCs w:val="24"/>
+        </w:rPr>
+        <w:t>DataNodes</w:t>
+      </w:r>
+      <w:proofErr w:type="spellEnd"/>
+      <w:r>
+        <w:rPr>
+          <w:rFonts w:ascii="Times New Roman" w:eastAsia="Times New Roman" w:hAnsi="Times New Roman" w:cs="Times New Roman"/>
+          <w:sz w:val="24"/>
+          <w:szCs w:val="24"/>
+        </w:rPr>
+        <w:t xml:space="preserve"> for reliability. While ensuring data durability, this strategy has the added advantage that data transfer bandwidth is multiplied, and there are more opportunities for locating computation near the needed data.</w:t>
       </w:r>
     </w:p>
     <w:p>
@@ -1352,251 +1991,409 @@
         <w:pStyle w:val="Heading3"/>
       </w:pPr>
       <w:r>
+        <w:t xml:space="preserve">8.2.1. </w:t>
+      </w:r>
+      <w:proofErr w:type="spellStart"/>
+      <w:r>
+        <w:t>NameNode</w:t>
+      </w:r>
+      <w:proofErr w:type="spellEnd"/>
+    </w:p>
+    <w:p>
+      <w:pPr>
+        <w:pStyle w:val="NormalWeb"/>
+      </w:pPr>
+      <w:r>
+        <w:t xml:space="preserve">The </w:t>
+      </w:r>
+      <w:r>
+        <w:rPr>
+          <w:b/>
+        </w:rPr>
+        <w:t>HDFS</w:t>
+      </w:r>
+      <w:r>
+        <w:t xml:space="preserve"> </w:t>
+      </w:r>
+      <w:r>
+        <w:rPr>
+          <w:b/>
+        </w:rPr>
+        <w:t>namespace</w:t>
+      </w:r>
+      <w:r>
+        <w:t xml:space="preserve"> is a hierarchy of files and directories.</w:t>
+      </w:r>
+    </w:p>
+    <w:p>
+      <w:pPr>
+        <w:pStyle w:val="NormalWeb"/>
+      </w:pPr>
+      <w:r>
+        <w:t xml:space="preserve"> Files and directories are represented on the </w:t>
+      </w:r>
+      <w:proofErr w:type="spellStart"/>
+      <w:r>
+        <w:t>NameNode</w:t>
+      </w:r>
+      <w:proofErr w:type="spellEnd"/>
+      <w:r>
+        <w:t xml:space="preserve"> by </w:t>
+      </w:r>
+      <w:proofErr w:type="spellStart"/>
+      <w:r>
+        <w:t>inodes</w:t>
+      </w:r>
+      <w:proofErr w:type="spellEnd"/>
+      <w:r>
+        <w:t xml:space="preserve">. </w:t>
+      </w:r>
+    </w:p>
+    <w:p>
+      <w:pPr>
+        <w:pStyle w:val="NormalWeb"/>
+      </w:pPr>
+      <w:proofErr w:type="spellStart"/>
+      <w:r>
+        <w:rPr>
+          <w:b/>
+        </w:rPr>
+        <w:t>Inodes</w:t>
+      </w:r>
+      <w:proofErr w:type="spellEnd"/>
+      <w:r>
+        <w:t xml:space="preserve"> record </w:t>
+      </w:r>
+      <w:r>
+        <w:rPr>
+          <w:b/>
+        </w:rPr>
+        <w:t>attributes</w:t>
+      </w:r>
+      <w:r>
+        <w:t xml:space="preserve"> like permissions, modification and access times, namespace and disk space quotas. </w:t>
+      </w:r>
+    </w:p>
+    <w:p>
+      <w:pPr>
+        <w:pStyle w:val="NormalWeb"/>
+      </w:pPr>
+      <w:r>
+        <w:rPr>
+          <w:b/>
+        </w:rPr>
+        <w:t>The file content</w:t>
+      </w:r>
+      <w:r>
+        <w:t xml:space="preserve"> is </w:t>
+      </w:r>
+      <w:r>
+        <w:rPr>
+          <w:b/>
+        </w:rPr>
+        <w:t>split</w:t>
+      </w:r>
+      <w:r>
+        <w:t xml:space="preserve"> into </w:t>
+      </w:r>
+      <w:r>
+        <w:rPr>
+          <w:b/>
+        </w:rPr>
+        <w:t>large blocks</w:t>
+      </w:r>
+      <w:r>
+        <w:t xml:space="preserve"> (typically </w:t>
+      </w:r>
+      <w:r>
+        <w:rPr>
+          <w:b/>
+        </w:rPr>
+        <w:t>128</w:t>
+      </w:r>
+      <w:r>
+        <w:t xml:space="preserve"> megabytes, but user selectable file-by-file), and each block of the file is independently replicated at multiple </w:t>
+      </w:r>
+      <w:proofErr w:type="spellStart"/>
+      <w:r>
+        <w:t>DataNodes</w:t>
+      </w:r>
+      <w:proofErr w:type="spellEnd"/>
+      <w:r>
+        <w:t xml:space="preserve"> (typically three, but user selectable file-by-file). </w:t>
+      </w:r>
+    </w:p>
+    <w:p>
+      <w:pPr>
+        <w:pStyle w:val="NormalWeb"/>
+      </w:pPr>
+      <w:r>
+        <w:t xml:space="preserve">The </w:t>
+      </w:r>
+      <w:proofErr w:type="spellStart"/>
+      <w:r>
+        <w:rPr>
+          <w:b/>
+        </w:rPr>
+        <w:t>NameNode</w:t>
+      </w:r>
+      <w:proofErr w:type="spellEnd"/>
+      <w:r>
+        <w:t xml:space="preserve"> maintains the </w:t>
+      </w:r>
+      <w:r>
+        <w:rPr>
+          <w:b/>
+        </w:rPr>
+        <w:t>namespace tree</w:t>
+      </w:r>
+      <w:r>
+        <w:t xml:space="preserve"> and the mapping of blocks to </w:t>
+      </w:r>
+      <w:proofErr w:type="spellStart"/>
+      <w:r>
+        <w:t>DataNodes</w:t>
+      </w:r>
+      <w:proofErr w:type="spellEnd"/>
+      <w:r>
+        <w:t xml:space="preserve">. The current design has a single </w:t>
+      </w:r>
+      <w:proofErr w:type="spellStart"/>
+      <w:r>
+        <w:t>NameNode</w:t>
+      </w:r>
+      <w:proofErr w:type="spellEnd"/>
+      <w:r>
+        <w:t xml:space="preserve"> for each cluster. The cluster can have thousands of </w:t>
+      </w:r>
+      <w:proofErr w:type="spellStart"/>
+      <w:r>
+        <w:t>DataNodes</w:t>
+      </w:r>
+      <w:proofErr w:type="spellEnd"/>
+      <w:r>
+        <w:t xml:space="preserve"> and tens of thousands of HDFS clients per cluster, as each </w:t>
+      </w:r>
+      <w:proofErr w:type="spellStart"/>
+      <w:r>
+        <w:t>DataNode</w:t>
+      </w:r>
+      <w:proofErr w:type="spellEnd"/>
+      <w:r>
+        <w:t xml:space="preserve"> may execute multiple application tasks concurrently.</w:t>
+      </w:r>
+    </w:p>
+    <w:p>
+      <w:pPr>
+        <w:pStyle w:val="NormalWeb"/>
+      </w:pPr>
+      <w:r>
+        <w:t>=================================</w:t>
+      </w:r>
+    </w:p>
+    <w:p>
+      <w:pPr>
+        <w:spacing w:after="0" w:line="240" w:lineRule="auto"/>
+        <w:rPr>
+          <w:rFonts w:ascii="Times New Roman" w:eastAsia="Times New Roman" w:hAnsi="Times New Roman" w:cs="Times New Roman"/>
+          <w:sz w:val="24"/>
+          <w:szCs w:val="24"/>
+        </w:rPr>
+      </w:pPr>
+      <w:r>
+        <w:rPr>
+          <w:rFonts w:ascii="Times New Roman" w:eastAsia="Times New Roman" w:hAnsi="Times New Roman" w:cs="Times New Roman"/>
+          <w:sz w:val="24"/>
+          <w:szCs w:val="24"/>
+        </w:rPr>
+        <w:t xml:space="preserve">7 down vote accepted </w:t>
+      </w:r>
+    </w:p>
+    <w:p>
+      <w:pPr>
+        <w:spacing w:before="100" w:beforeAutospacing="1" w:after="100" w:afterAutospacing="1" w:line="240" w:lineRule="auto"/>
+        <w:rPr>
+          <w:rFonts w:ascii="Times New Roman" w:eastAsia="Times New Roman" w:hAnsi="Times New Roman" w:cs="Times New Roman"/>
+          <w:sz w:val="24"/>
+          <w:szCs w:val="24"/>
+        </w:rPr>
+      </w:pPr>
+      <w:r>
+        <w:rPr>
+          <w:rFonts w:ascii="Times New Roman" w:eastAsia="Times New Roman" w:hAnsi="Times New Roman" w:cs="Times New Roman"/>
+          <w:sz w:val="24"/>
+          <w:szCs w:val="24"/>
+        </w:rPr>
+        <w:t>According to '</w:t>
+      </w:r>
+      <w:proofErr w:type="spellStart"/>
+      <w:r>
+        <w:rPr>
+          <w:rFonts w:ascii="Times New Roman" w:eastAsia="Times New Roman" w:hAnsi="Times New Roman" w:cs="Times New Roman"/>
+          <w:sz w:val="24"/>
+          <w:szCs w:val="24"/>
+        </w:rPr>
+        <w:t>Hadoop</w:t>
+      </w:r>
+      <w:proofErr w:type="spellEnd"/>
+      <w:r>
+        <w:rPr>
+          <w:rFonts w:ascii="Times New Roman" w:eastAsia="Times New Roman" w:hAnsi="Times New Roman" w:cs="Times New Roman"/>
+          <w:sz w:val="24"/>
+          <w:szCs w:val="24"/>
+        </w:rPr>
+        <w:t xml:space="preserve"> The definitive guide' - "The </w:t>
+      </w:r>
+      <w:proofErr w:type="spellStart"/>
+      <w:r>
+        <w:rPr>
+          <w:rFonts w:ascii="Times New Roman" w:eastAsia="Times New Roman" w:hAnsi="Times New Roman" w:cs="Times New Roman"/>
+          <w:sz w:val="24"/>
+          <w:szCs w:val="24"/>
+        </w:rPr>
+        <w:t>NameNode</w:t>
+      </w:r>
+      <w:proofErr w:type="spellEnd"/>
+      <w:r>
+        <w:rPr>
+          <w:rFonts w:ascii="Times New Roman" w:eastAsia="Times New Roman" w:hAnsi="Times New Roman" w:cs="Times New Roman"/>
+          <w:sz w:val="24"/>
+          <w:szCs w:val="24"/>
+        </w:rPr>
+        <w:t xml:space="preserve"> manages the </w:t>
+      </w:r>
+      <w:proofErr w:type="spellStart"/>
+      <w:r>
+        <w:rPr>
+          <w:rFonts w:ascii="Times New Roman" w:eastAsia="Times New Roman" w:hAnsi="Times New Roman" w:cs="Times New Roman"/>
+          <w:sz w:val="24"/>
+          <w:szCs w:val="24"/>
+        </w:rPr>
+        <w:t>filesystem</w:t>
+      </w:r>
+      <w:proofErr w:type="spellEnd"/>
+      <w:r>
+        <w:rPr>
+          <w:rFonts w:ascii="Times New Roman" w:eastAsia="Times New Roman" w:hAnsi="Times New Roman" w:cs="Times New Roman"/>
+          <w:sz w:val="24"/>
+          <w:szCs w:val="24"/>
+        </w:rPr>
+        <w:t xml:space="preserve"> namespace. It maintains the </w:t>
+      </w:r>
+      <w:proofErr w:type="spellStart"/>
+      <w:r>
+        <w:rPr>
+          <w:rFonts w:ascii="Times New Roman" w:eastAsia="Times New Roman" w:hAnsi="Times New Roman" w:cs="Times New Roman"/>
+          <w:sz w:val="24"/>
+          <w:szCs w:val="24"/>
+        </w:rPr>
+        <w:t>filesystem</w:t>
+      </w:r>
+      <w:proofErr w:type="spellEnd"/>
+      <w:r>
+        <w:rPr>
+          <w:rFonts w:ascii="Times New Roman" w:eastAsia="Times New Roman" w:hAnsi="Times New Roman" w:cs="Times New Roman"/>
+          <w:sz w:val="24"/>
+          <w:szCs w:val="24"/>
+        </w:rPr>
+        <w:t xml:space="preserve"> tree and the metadata for all the files and directories in the tree."</w:t>
+      </w:r>
+    </w:p>
+    <w:p>
+      <w:pPr>
+        <w:spacing w:before="100" w:beforeAutospacing="1" w:after="100" w:afterAutospacing="1" w:line="240" w:lineRule="auto"/>
+        <w:rPr>
+          <w:rFonts w:ascii="Times New Roman" w:eastAsia="Times New Roman" w:hAnsi="Times New Roman" w:cs="Times New Roman"/>
+          <w:sz w:val="24"/>
+          <w:szCs w:val="24"/>
+        </w:rPr>
+      </w:pPr>
+      <w:r>
+        <w:rPr>
+          <w:rFonts w:ascii="Times New Roman" w:eastAsia="Times New Roman" w:hAnsi="Times New Roman" w:cs="Times New Roman"/>
+          <w:sz w:val="24"/>
+          <w:szCs w:val="24"/>
+        </w:rPr>
+        <w:t xml:space="preserve">Essentially, Namespace means a container. In this context it means the file name grouping or hierarchy structure. </w:t>
+      </w:r>
+    </w:p>
+    <w:p>
+      <w:pPr>
+        <w:spacing w:before="100" w:beforeAutospacing="1" w:after="100" w:afterAutospacing="1" w:line="240" w:lineRule="auto"/>
+        <w:rPr>
+          <w:rFonts w:ascii="Times New Roman" w:eastAsia="Times New Roman" w:hAnsi="Times New Roman" w:cs="Times New Roman"/>
+          <w:b/>
+          <w:sz w:val="24"/>
+          <w:szCs w:val="24"/>
+        </w:rPr>
+      </w:pPr>
+      <w:r>
+        <w:rPr>
+          <w:rFonts w:ascii="Times New Roman" w:eastAsia="Times New Roman" w:hAnsi="Times New Roman" w:cs="Times New Roman"/>
+          <w:b/>
+          <w:sz w:val="24"/>
+          <w:szCs w:val="24"/>
+        </w:rPr>
+        <w:t xml:space="preserve">Metadata contains things like the owners of files, permission bits, block location, size etc. </w:t>
+      </w:r>
+    </w:p>
+    <w:p>
+      <w:pPr>
+        <w:pStyle w:val="NormalWeb"/>
+      </w:pPr>
+      <w:r>
+        <w:t>=================================</w:t>
+      </w:r>
+    </w:p>
+    <w:p>
+      <w:pPr>
+        <w:pStyle w:val="NormalWeb"/>
+      </w:pPr>
+      <w:r>
+        <w:t xml:space="preserve">what is </w:t>
+      </w:r>
+      <w:proofErr w:type="spellStart"/>
+      <w:r>
+        <w:t>inodes</w:t>
+      </w:r>
+      <w:proofErr w:type="spellEnd"/>
+      <w:r>
+        <w:t xml:space="preserve"> in </w:t>
+      </w:r>
+      <w:proofErr w:type="spellStart"/>
+      <w:r>
+        <w:t>Hadoop</w:t>
+      </w:r>
+      <w:proofErr w:type="spellEnd"/>
+      <w:r>
+        <w:t>?</w:t>
+      </w:r>
+    </w:p>
+    <w:p>
+      <w:pPr>
+        <w:pStyle w:val="NormalWeb"/>
+      </w:pPr>
+      <w:r>
+        <w:t xml:space="preserve">Ans. </w:t>
+      </w:r>
+      <w:proofErr w:type="spellStart"/>
+      <w:r>
+        <w:t>INode</w:t>
+      </w:r>
+      <w:proofErr w:type="spellEnd"/>
+      <w:r>
+        <w:t xml:space="preserve"> holds file metadata including type (regular file, or directory), and the list of blocks that are pointers to the data.</w:t>
+      </w:r>
+    </w:p>
+    <w:p>
+      <w:pPr>
+        <w:pStyle w:val="NormalWeb"/>
+      </w:pPr>
+      <w:r>
+        <w:rPr>
+          <w:b/>
+        </w:rPr>
         <w:lastRenderedPageBreak/>
-        <w:t>8.2.1. NameNode</w:t>
-      </w:r>
-    </w:p>
-    <w:p>
-      <w:pPr>
-        <w:pStyle w:val="NormalWeb"/>
-      </w:pPr>
-      <w:r>
-        <w:t xml:space="preserve">The </w:t>
-      </w:r>
-      <w:r>
-        <w:rPr>
-          <w:b/>
-        </w:rPr>
-        <w:t>HDFS</w:t>
-      </w:r>
-      <w:r>
-        <w:t xml:space="preserve"> </w:t>
-      </w:r>
-      <w:r>
-        <w:rPr>
-          <w:b/>
-        </w:rPr>
-        <w:t>namespace</w:t>
-      </w:r>
-      <w:r>
-        <w:t xml:space="preserve"> is a hierarchy of files and directories.</w:t>
-      </w:r>
-    </w:p>
-    <w:p>
-      <w:pPr>
-        <w:pStyle w:val="NormalWeb"/>
-      </w:pPr>
-      <w:r>
-        <w:t xml:space="preserve"> Files and directories are represented on the NameNode by inodes. </w:t>
-      </w:r>
-    </w:p>
-    <w:p>
-      <w:pPr>
-        <w:pStyle w:val="NormalWeb"/>
-      </w:pPr>
-      <w:r>
-        <w:rPr>
-          <w:b/>
-        </w:rPr>
-        <w:t>Inodes</w:t>
-      </w:r>
-      <w:r>
-        <w:t xml:space="preserve"> record </w:t>
-      </w:r>
-      <w:r>
-        <w:rPr>
-          <w:b/>
-        </w:rPr>
-        <w:t>attributes</w:t>
-      </w:r>
-      <w:r>
-        <w:t xml:space="preserve"> like permissions, modification and access times, namespace and disk space quotas. </w:t>
-      </w:r>
-    </w:p>
-    <w:p>
-      <w:pPr>
-        <w:pStyle w:val="NormalWeb"/>
-      </w:pPr>
-      <w:r>
-        <w:rPr>
-          <w:b/>
-        </w:rPr>
-        <w:t>The file content</w:t>
-      </w:r>
-      <w:r>
-        <w:t xml:space="preserve"> is </w:t>
-      </w:r>
-      <w:r>
-        <w:rPr>
-          <w:b/>
-        </w:rPr>
-        <w:t>split</w:t>
-      </w:r>
-      <w:r>
-        <w:t xml:space="preserve"> into </w:t>
-      </w:r>
-      <w:r>
-        <w:rPr>
-          <w:b/>
-        </w:rPr>
-        <w:t>large blocks</w:t>
-      </w:r>
-      <w:r>
-        <w:t xml:space="preserve"> (typically </w:t>
-      </w:r>
-      <w:r>
-        <w:rPr>
-          <w:b/>
-        </w:rPr>
-        <w:t>128</w:t>
-      </w:r>
-      <w:r>
-        <w:t xml:space="preserve"> megabytes, but user selectable file-by-file), and each block of the file is independently replicated at multiple DataNodes (typically three, but user selectable file-by-file). </w:t>
-      </w:r>
-    </w:p>
-    <w:p>
-      <w:pPr>
-        <w:pStyle w:val="NormalWeb"/>
-      </w:pPr>
-      <w:r>
-        <w:t xml:space="preserve">The </w:t>
-      </w:r>
-      <w:r>
-        <w:rPr>
-          <w:b/>
-        </w:rPr>
-        <w:t>NameNode</w:t>
-      </w:r>
-      <w:r>
-        <w:t xml:space="preserve"> maintains the </w:t>
-      </w:r>
-      <w:r>
-        <w:rPr>
-          <w:b/>
-        </w:rPr>
-        <w:t>namespace tree</w:t>
-      </w:r>
-      <w:r>
-        <w:t xml:space="preserve"> and the mapping of blocks to DataNodes. The current design has a single NameNode for each cluster. The cluster can have thousands of DataNodes and tens of thousands of HDFS clients per cluster, as each DataNode may execute multiple application tasks concurrently.</w:t>
-      </w:r>
-    </w:p>
-    <w:p>
-      <w:pPr>
-        <w:pStyle w:val="NormalWeb"/>
-      </w:pPr>
-      <w:r>
-        <w:t>=================================</w:t>
-      </w:r>
-    </w:p>
-    <w:p>
-      <w:pPr>
-        <w:spacing w:after="0" w:line="240" w:lineRule="auto"/>
-        <w:rPr>
-          <w:rFonts w:ascii="Times New Roman" w:eastAsia="Times New Roman" w:hAnsi="Times New Roman" w:cs="Times New Roman"/>
-          <w:sz w:val="24"/>
-          <w:szCs w:val="24"/>
-        </w:rPr>
-      </w:pPr>
-      <w:r>
-        <w:rPr>
-          <w:rFonts w:ascii="Times New Roman" w:eastAsia="Times New Roman" w:hAnsi="Times New Roman" w:cs="Times New Roman"/>
-          <w:sz w:val="24"/>
-          <w:szCs w:val="24"/>
-        </w:rPr>
-        <w:t xml:space="preserve">7 down vote accepted </w:t>
-      </w:r>
-    </w:p>
-    <w:p>
-      <w:pPr>
-        <w:spacing w:before="100" w:beforeAutospacing="1" w:after="100" w:afterAutospacing="1" w:line="240" w:lineRule="auto"/>
-        <w:rPr>
-          <w:rFonts w:ascii="Times New Roman" w:eastAsia="Times New Roman" w:hAnsi="Times New Roman" w:cs="Times New Roman"/>
-          <w:sz w:val="24"/>
-          <w:szCs w:val="24"/>
-        </w:rPr>
-      </w:pPr>
-      <w:r>
-        <w:rPr>
-          <w:rFonts w:ascii="Times New Roman" w:eastAsia="Times New Roman" w:hAnsi="Times New Roman" w:cs="Times New Roman"/>
-          <w:sz w:val="24"/>
-          <w:szCs w:val="24"/>
-        </w:rPr>
-        <w:t>According to 'Hadoop The definitive guide' - "The NameNode manages the filesystem namespace. It maintains the filesystem tree and the metadata for all the files and directories in the tree."</w:t>
-      </w:r>
-    </w:p>
-    <w:p>
-      <w:pPr>
-        <w:spacing w:before="100" w:beforeAutospacing="1" w:after="100" w:afterAutospacing="1" w:line="240" w:lineRule="auto"/>
-        <w:rPr>
-          <w:rFonts w:ascii="Times New Roman" w:eastAsia="Times New Roman" w:hAnsi="Times New Roman" w:cs="Times New Roman"/>
-          <w:sz w:val="24"/>
-          <w:szCs w:val="24"/>
-        </w:rPr>
-      </w:pPr>
-      <w:r>
-        <w:rPr>
-          <w:rFonts w:ascii="Times New Roman" w:eastAsia="Times New Roman" w:hAnsi="Times New Roman" w:cs="Times New Roman"/>
-          <w:sz w:val="24"/>
-          <w:szCs w:val="24"/>
-        </w:rPr>
-        <w:t xml:space="preserve">Essentially, Namespace means a container. In this context it means the file name grouping or hierarchy structure. </w:t>
-      </w:r>
-    </w:p>
-    <w:p>
-      <w:pPr>
-        <w:spacing w:before="100" w:beforeAutospacing="1" w:after="100" w:afterAutospacing="1" w:line="240" w:lineRule="auto"/>
-        <w:rPr>
-          <w:rFonts w:ascii="Times New Roman" w:eastAsia="Times New Roman" w:hAnsi="Times New Roman" w:cs="Times New Roman"/>
-          <w:b/>
-          <w:sz w:val="24"/>
-          <w:szCs w:val="24"/>
-        </w:rPr>
-      </w:pPr>
-      <w:r>
-        <w:rPr>
-          <w:rFonts w:ascii="Times New Roman" w:eastAsia="Times New Roman" w:hAnsi="Times New Roman" w:cs="Times New Roman"/>
-          <w:b/>
-          <w:sz w:val="24"/>
-          <w:szCs w:val="24"/>
-        </w:rPr>
-        <w:t xml:space="preserve">Metadata contains things like the owners of files, permission bits, block location, size etc. </w:t>
-      </w:r>
-    </w:p>
-    <w:p>
-      <w:pPr>
-        <w:pStyle w:val="NormalWeb"/>
-      </w:pPr>
-      <w:r>
-        <w:t>=================================</w:t>
-      </w:r>
-    </w:p>
-    <w:p>
-      <w:pPr>
-        <w:pStyle w:val="NormalWeb"/>
-      </w:pPr>
-      <w:r>
-        <w:t>what is inodes in Hadoop?</w:t>
-      </w:r>
-    </w:p>
-    <w:p>
-      <w:pPr>
-        <w:pStyle w:val="NormalWeb"/>
-      </w:pPr>
-      <w:r>
-        <w:t xml:space="preserve">Ans. </w:t>
-      </w:r>
-      <w:r>
-        <w:t>INode holds file metadata including type (regular file, or directory), and the list of blocks that are pointers to the data.</w:t>
-      </w:r>
-    </w:p>
-    <w:p>
-      <w:pPr>
-        <w:pStyle w:val="NormalWeb"/>
-      </w:pPr>
-      <w:r>
-        <w:rPr>
-          <w:b/>
-        </w:rPr>
         <w:t>Background</w:t>
       </w:r>
       <w:r>
@@ -1628,7 +2425,7 @@
             <v:path o:extrusionok="f" gradientshapeok="t" o:connecttype="rect"/>
             <o:lock v:ext="edit" aspectratio="t"/>
           </v:shapetype>
-          <v:shape id="_x0000_i1028" type="#_x0000_t75" alt="HDFS Layers" style="width:24pt;height:24pt"/>
+          <v:shape id="_x0000_i1025" type="#_x0000_t75" alt="HDFS Layers" style="width:24pt;height:24pt"/>
         </w:pict>
       </w:r>
       <w:r>
@@ -1678,14 +2475,6 @@
       </w:pPr>
       <w:r>
         <w:pict>
-          <v:shape id="_x0000_i1025" type="#_x0000_t75" alt="HDFS Layers" style="width:24pt;height:24pt"/>
-        </w:pict>
-      </w:r>
-      <w:r>
-        <w:t xml:space="preserve"> </w:t>
-      </w:r>
-      <w:r>
-        <w:pict>
           <v:shape id="_x0000_i1026" type="#_x0000_t75" alt="HDFS Layers" style="width:24pt;height:24pt"/>
         </w:pict>
       </w:r>
@@ -1695,6 +2484,14 @@
       <w:r>
         <w:pict>
           <v:shape id="_x0000_i1027" type="#_x0000_t75" alt="HDFS Layers" style="width:24pt;height:24pt"/>
+        </w:pict>
+      </w:r>
+      <w:r>
+        <w:t xml:space="preserve"> </w:t>
+      </w:r>
+      <w:r>
+        <w:pict>
+          <v:shape id="_x0000_i1028" type="#_x0000_t75" alt="HDFS Layers" style="width:24pt;height:24pt"/>
         </w:pict>
       </w:r>
       <w:r>
@@ -1828,7 +2625,25 @@
           <w:sz w:val="24"/>
           <w:szCs w:val="24"/>
         </w:rPr>
-        <w:t xml:space="preserve">Block Management (which is done in Namenode) </w:t>
+        <w:t xml:space="preserve">Block Management (which is done in </w:t>
+      </w:r>
+      <w:proofErr w:type="spellStart"/>
+      <w:r>
+        <w:rPr>
+          <w:rFonts w:ascii="Times New Roman" w:eastAsia="Times New Roman" w:hAnsi="Times New Roman" w:cs="Times New Roman"/>
+          <w:sz w:val="24"/>
+          <w:szCs w:val="24"/>
+        </w:rPr>
+        <w:t>Namenode</w:t>
+      </w:r>
+      <w:proofErr w:type="spellEnd"/>
+      <w:r>
+        <w:rPr>
+          <w:rFonts w:ascii="Times New Roman" w:eastAsia="Times New Roman" w:hAnsi="Times New Roman" w:cs="Times New Roman"/>
+          <w:sz w:val="24"/>
+          <w:szCs w:val="24"/>
+        </w:rPr>
+        <w:t xml:space="preserve">) </w:t>
       </w:r>
     </w:p>
     <w:p>
@@ -1850,7 +2665,25 @@
           <w:sz w:val="24"/>
           <w:szCs w:val="24"/>
         </w:rPr>
-        <w:t>Provides datanode cluster membership by handling registrations, and periodic heart beats.</w:t>
+        <w:t xml:space="preserve">Provides </w:t>
+      </w:r>
+      <w:proofErr w:type="spellStart"/>
+      <w:r>
+        <w:rPr>
+          <w:rFonts w:ascii="Times New Roman" w:eastAsia="Times New Roman" w:hAnsi="Times New Roman" w:cs="Times New Roman"/>
+          <w:sz w:val="24"/>
+          <w:szCs w:val="24"/>
+        </w:rPr>
+        <w:t>datanode</w:t>
+      </w:r>
+      <w:proofErr w:type="spellEnd"/>
+      <w:r>
+        <w:rPr>
+          <w:rFonts w:ascii="Times New Roman" w:eastAsia="Times New Roman" w:hAnsi="Times New Roman" w:cs="Times New Roman"/>
+          <w:sz w:val="24"/>
+          <w:szCs w:val="24"/>
+        </w:rPr>
+        <w:t xml:space="preserve"> cluster membership by handling registrations, and periodic heart beats.</w:t>
       </w:r>
     </w:p>
     <w:p>
@@ -1938,7 +2771,25 @@
           <w:sz w:val="24"/>
           <w:szCs w:val="24"/>
         </w:rPr>
-        <w:t>Storage - is provided by datanodes by storing blocks on the local file system and allows read/write access.</w:t>
+        <w:t xml:space="preserve">Storage - is provided by </w:t>
+      </w:r>
+      <w:proofErr w:type="spellStart"/>
+      <w:r>
+        <w:rPr>
+          <w:rFonts w:ascii="Times New Roman" w:eastAsia="Times New Roman" w:hAnsi="Times New Roman" w:cs="Times New Roman"/>
+          <w:sz w:val="24"/>
+          <w:szCs w:val="24"/>
+        </w:rPr>
+        <w:t>datanodes</w:t>
+      </w:r>
+      <w:proofErr w:type="spellEnd"/>
+      <w:r>
+        <w:rPr>
+          <w:rFonts w:ascii="Times New Roman" w:eastAsia="Times New Roman" w:hAnsi="Times New Roman" w:cs="Times New Roman"/>
+          <w:sz w:val="24"/>
+          <w:szCs w:val="24"/>
+        </w:rPr>
+        <w:t xml:space="preserve"> by storing blocks on the local file system and allows read/write access.</w:t>
       </w:r>
     </w:p>
     <w:p>
@@ -1957,7 +2808,43 @@
           <w:sz w:val="24"/>
           <w:szCs w:val="24"/>
         </w:rPr>
-        <w:t>The prior HDFS architecture allows only a single namespace for the entire cluster. A single Namenode manages this namespace. HDFS Federation addresses limitation of the prior architecture by adding support multiple Namenodes/namespaces to HDFS file system.</w:t>
+        <w:t xml:space="preserve">The prior HDFS architecture allows only a single namespace for the entire cluster. A single </w:t>
+      </w:r>
+      <w:proofErr w:type="spellStart"/>
+      <w:r>
+        <w:rPr>
+          <w:rFonts w:ascii="Times New Roman" w:eastAsia="Times New Roman" w:hAnsi="Times New Roman" w:cs="Times New Roman"/>
+          <w:sz w:val="24"/>
+          <w:szCs w:val="24"/>
+        </w:rPr>
+        <w:t>Namenode</w:t>
+      </w:r>
+      <w:proofErr w:type="spellEnd"/>
+      <w:r>
+        <w:rPr>
+          <w:rFonts w:ascii="Times New Roman" w:eastAsia="Times New Roman" w:hAnsi="Times New Roman" w:cs="Times New Roman"/>
+          <w:sz w:val="24"/>
+          <w:szCs w:val="24"/>
+        </w:rPr>
+        <w:t xml:space="preserve"> manages this namespace. HDFS Federation addresses limitation of the prior architecture by adding support multiple </w:t>
+      </w:r>
+      <w:proofErr w:type="spellStart"/>
+      <w:r>
+        <w:rPr>
+          <w:rFonts w:ascii="Times New Roman" w:eastAsia="Times New Roman" w:hAnsi="Times New Roman" w:cs="Times New Roman"/>
+          <w:sz w:val="24"/>
+          <w:szCs w:val="24"/>
+        </w:rPr>
+        <w:t>Namenodes</w:t>
+      </w:r>
+      <w:proofErr w:type="spellEnd"/>
+      <w:r>
+        <w:rPr>
+          <w:rFonts w:ascii="Times New Roman" w:eastAsia="Times New Roman" w:hAnsi="Times New Roman" w:cs="Times New Roman"/>
+          <w:sz w:val="24"/>
+          <w:szCs w:val="24"/>
+        </w:rPr>
+        <w:t>/namespaces to HDFS file system.</w:t>
       </w:r>
     </w:p>
     <w:p>
@@ -1966,7 +2853,15 @@
       </w:pPr>
       <w:bookmarkStart w:id="0" w:name="Multiple_NamenodesNamespaces"/>
       <w:r>
-        <w:t>Multiple Namenodes/Namespaces</w:t>
+        <w:t xml:space="preserve">Multiple </w:t>
+      </w:r>
+      <w:proofErr w:type="spellStart"/>
+      <w:r>
+        <w:t>Namenodes</w:t>
+      </w:r>
+      <w:proofErr w:type="spellEnd"/>
+      <w:r>
+        <w:t>/Namespaces</w:t>
       </w:r>
       <w:bookmarkEnd w:id="0"/>
     </w:p>
@@ -1975,7 +2870,79 @@
         <w:pStyle w:val="NormalWeb"/>
       </w:pPr>
       <w:r>
-        <w:t>In order to scale the name service horizontally, federation uses multiple independent Namenodes/namespaces. The Namenodes are federated, that is, the Namenodes are independent and don’t require coordination with each other. The datanodes are used as common storage for blocks by all the Namenodes. Each datanode registers with all the Namenodes in the cluster. Datanodes send periodic heartbeats and block reports and handles commands from the Namenodes.</w:t>
+        <w:t xml:space="preserve">In order to scale the name service horizontally, federation uses multiple independent </w:t>
+      </w:r>
+      <w:proofErr w:type="spellStart"/>
+      <w:r>
+        <w:t>Namenodes</w:t>
+      </w:r>
+      <w:proofErr w:type="spellEnd"/>
+      <w:r>
+        <w:t xml:space="preserve">/namespaces. The </w:t>
+      </w:r>
+      <w:proofErr w:type="spellStart"/>
+      <w:r>
+        <w:t>Namenodes</w:t>
+      </w:r>
+      <w:proofErr w:type="spellEnd"/>
+      <w:r>
+        <w:t xml:space="preserve"> are federated, that is, the </w:t>
+      </w:r>
+      <w:proofErr w:type="spellStart"/>
+      <w:r>
+        <w:t>Namenodes</w:t>
+      </w:r>
+      <w:proofErr w:type="spellEnd"/>
+      <w:r>
+        <w:t xml:space="preserve"> are independent and don’t require coordination with each other. The </w:t>
+      </w:r>
+      <w:proofErr w:type="spellStart"/>
+      <w:r>
+        <w:t>datanodes</w:t>
+      </w:r>
+      <w:proofErr w:type="spellEnd"/>
+      <w:r>
+        <w:t xml:space="preserve"> are used as common storage for blocks by all the </w:t>
+      </w:r>
+      <w:proofErr w:type="spellStart"/>
+      <w:r>
+        <w:t>Namenodes</w:t>
+      </w:r>
+      <w:proofErr w:type="spellEnd"/>
+      <w:r>
+        <w:t xml:space="preserve">. Each </w:t>
+      </w:r>
+      <w:proofErr w:type="spellStart"/>
+      <w:r>
+        <w:t>datanode</w:t>
+      </w:r>
+      <w:proofErr w:type="spellEnd"/>
+      <w:r>
+        <w:t xml:space="preserve"> registers with all the </w:t>
+      </w:r>
+      <w:proofErr w:type="spellStart"/>
+      <w:r>
+        <w:t>Namenodes</w:t>
+      </w:r>
+      <w:proofErr w:type="spellEnd"/>
+      <w:r>
+        <w:t xml:space="preserve"> in the cluster. </w:t>
+      </w:r>
+      <w:proofErr w:type="spellStart"/>
+      <w:r>
+        <w:t>Datanodes</w:t>
+      </w:r>
+      <w:proofErr w:type="spellEnd"/>
+      <w:r>
+        <w:t xml:space="preserve"> send periodic heartbeats and block reports and handles commands from the </w:t>
+      </w:r>
+      <w:proofErr w:type="spellStart"/>
+      <w:r>
+        <w:t>Namenodes</w:t>
+      </w:r>
+      <w:proofErr w:type="spellEnd"/>
+      <w:r>
+        <w:t>.</w:t>
       </w:r>
     </w:p>
     <w:p>
@@ -2032,15 +2999,25 @@
         <w:t xml:space="preserve">Users may use </w:t>
       </w:r>
       <w:hyperlink r:id="rId17" w:history="1">
+        <w:proofErr w:type="spellStart"/>
         <w:r>
           <w:rPr>
             <w:rStyle w:val="Hyperlink"/>
           </w:rPr>
           <w:t>ViewFs</w:t>
         </w:r>
+        <w:proofErr w:type="spellEnd"/>
       </w:hyperlink>
       <w:r>
-        <w:t xml:space="preserve"> to create personalized namespace views, where ViewFs is analogous to client side mount tables in some Unix/Linux systems.</w:t>
+        <w:t xml:space="preserve"> to create personalized namespace views, where </w:t>
+      </w:r>
+      <w:proofErr w:type="spellStart"/>
+      <w:r>
+        <w:t>ViewFs</w:t>
+      </w:r>
+      <w:proofErr w:type="spellEnd"/>
+      <w:r>
+        <w:t xml:space="preserve"> is analogous to client side mount tables in some Unix/Linux systems.</w:t>
       </w:r>
     </w:p>
     <w:p>
@@ -2067,21 +3044,70 @@
         <w:pStyle w:val="NormalWeb"/>
       </w:pPr>
       <w:r>
-        <w:t>A Block Pool is a set of blocks that belong to a single namespace. Datanodes store blocks for all the block pools in the cluster. It is managed independently of other block pools. This allows a namespace to generate Block IDs for new blocks without the need for coordination with the other namespaces. The failure of a Namenode does not prevent the datanode from serving other Namenodes in the cluster.</w:t>
-      </w:r>
-    </w:p>
-    <w:p>
-      <w:pPr>
-        <w:pStyle w:val="NormalWeb"/>
-      </w:pPr>
-      <w:r>
-        <w:t>A Namespace and its block pool together are called Namespace Volume. It is a self-contained unit of management. When a Namenode/namespace is deleted, the corresponding block pool at the datanodes is deleted. Each namespace volume is upgraded as a unit, during cluster upgrade.</w:t>
-      </w:r>
-    </w:p>
-    <w:p>
-      <w:pPr>
-        <w:pStyle w:val="NormalWeb"/>
-      </w:pPr>
+        <w:t xml:space="preserve">A Block Pool is a set of blocks that belong to a single namespace. </w:t>
+      </w:r>
+      <w:proofErr w:type="spellStart"/>
+      <w:r>
+        <w:t>Datanodes</w:t>
+      </w:r>
+      <w:proofErr w:type="spellEnd"/>
+      <w:r>
+        <w:t xml:space="preserve"> store blocks for all the block pools in the cluster. It is managed independently of other block pools. This allows a namespace to generate Block IDs for new blocks without the need for coordination with the other namespaces. The failure of a </w:t>
+      </w:r>
+      <w:proofErr w:type="spellStart"/>
+      <w:r>
+        <w:t>Namenode</w:t>
+      </w:r>
+      <w:proofErr w:type="spellEnd"/>
+      <w:r>
+        <w:t xml:space="preserve"> does not prevent the </w:t>
+      </w:r>
+      <w:proofErr w:type="spellStart"/>
+      <w:r>
+        <w:t>datanode</w:t>
+      </w:r>
+      <w:proofErr w:type="spellEnd"/>
+      <w:r>
+        <w:t xml:space="preserve"> from serving other </w:t>
+      </w:r>
+      <w:proofErr w:type="spellStart"/>
+      <w:r>
+        <w:t>Namenodes</w:t>
+      </w:r>
+      <w:proofErr w:type="spellEnd"/>
+      <w:r>
+        <w:t xml:space="preserve"> in the cluster.</w:t>
+      </w:r>
+    </w:p>
+    <w:p>
+      <w:pPr>
+        <w:pStyle w:val="NormalWeb"/>
+      </w:pPr>
+      <w:r>
+        <w:t xml:space="preserve">A Namespace and its block pool together are called Namespace Volume. It is a self-contained unit of management. When a </w:t>
+      </w:r>
+      <w:proofErr w:type="spellStart"/>
+      <w:r>
+        <w:t>Namenode</w:t>
+      </w:r>
+      <w:proofErr w:type="spellEnd"/>
+      <w:r>
+        <w:t xml:space="preserve">/namespace is deleted, the corresponding block pool at the </w:t>
+      </w:r>
+      <w:proofErr w:type="spellStart"/>
+      <w:r>
+        <w:t>datanodes</w:t>
+      </w:r>
+      <w:proofErr w:type="spellEnd"/>
+      <w:r>
+        <w:t xml:space="preserve"> is deleted. Each namespace volume is upgraded as a unit, during cluster upgrade.</w:t>
+      </w:r>
+    </w:p>
+    <w:p>
+      <w:pPr>
+        <w:pStyle w:val="NormalWeb"/>
+      </w:pPr>
+      <w:proofErr w:type="spellStart"/>
       <w:r>
         <w:rPr>
           <w:b/>
@@ -2089,6 +3115,7 @@
         </w:rPr>
         <w:t>ClusterID</w:t>
       </w:r>
+      <w:proofErr w:type="spellEnd"/>
     </w:p>
     <w:p>
       <w:pPr>
@@ -2097,6 +3124,7 @@
       <w:r>
         <w:t xml:space="preserve">A new identifier </w:t>
       </w:r>
+      <w:proofErr w:type="spellStart"/>
       <w:r>
         <w:rPr>
           <w:b/>
@@ -2104,8 +3132,25 @@
         </w:rPr>
         <w:t>ClusterID</w:t>
       </w:r>
-      <w:r>
-        <w:t xml:space="preserve"> is added to identify all the nodes in the cluster. When a Namenode is formatted, this identifier is provided or auto generated. This ID should be used for formatting the other Namenodes into the cluster.</w:t>
+      <w:proofErr w:type="spellEnd"/>
+      <w:r>
+        <w:t xml:space="preserve"> is added to identify all the nodes in the cluster. When a </w:t>
+      </w:r>
+      <w:proofErr w:type="spellStart"/>
+      <w:r>
+        <w:t>Namenode</w:t>
+      </w:r>
+      <w:proofErr w:type="spellEnd"/>
+      <w:r>
+        <w:t xml:space="preserve"> is formatted, this identifier is provided or auto generated. This ID should be used for formatting the other </w:t>
+      </w:r>
+      <w:proofErr w:type="spellStart"/>
+      <w:r>
+        <w:t>Namenodes</w:t>
+      </w:r>
+      <w:proofErr w:type="spellEnd"/>
+      <w:r>
+        <w:t xml:space="preserve"> into the cluster.</w:t>
       </w:r>
     </w:p>
     <w:p>
@@ -2127,7 +3172,15 @@
         <w:spacing w:before="100" w:beforeAutospacing="1" w:after="100" w:afterAutospacing="1" w:line="240" w:lineRule="auto"/>
       </w:pPr>
       <w:r>
-        <w:t>Namespace Scalability - HDFS cluster storage scales horizontally but the namespace does not. Large deployments or deployments using lot of small files benefit from scaling the namespace by adding more Namenodes to the cluster</w:t>
+        <w:t xml:space="preserve">Namespace Scalability - HDFS cluster storage scales horizontally but the namespace does not. Large deployments or deployments using lot of small files benefit from scaling the namespace by adding more </w:t>
+      </w:r>
+      <w:proofErr w:type="spellStart"/>
+      <w:r>
+        <w:t>Namenodes</w:t>
+      </w:r>
+      <w:proofErr w:type="spellEnd"/>
+      <w:r>
+        <w:t xml:space="preserve"> to the cluster</w:t>
       </w:r>
     </w:p>
     <w:p>
@@ -2140,7 +3193,23 @@
       </w:pPr>
       <w:r>
         <w:lastRenderedPageBreak/>
-        <w:t>Performance - File system operation throughput is limited by a single Namenode in the prior architecture. Adding more Namenodes to the cluster scales the file system read/write operations throughput.</w:t>
+        <w:t xml:space="preserve">Performance - File system operation throughput is limited by a single </w:t>
+      </w:r>
+      <w:proofErr w:type="spellStart"/>
+      <w:r>
+        <w:t>Namenode</w:t>
+      </w:r>
+      <w:proofErr w:type="spellEnd"/>
+      <w:r>
+        <w:t xml:space="preserve"> in the prior architecture. Adding more </w:t>
+      </w:r>
+      <w:proofErr w:type="spellStart"/>
+      <w:r>
+        <w:t>Namenodes</w:t>
+      </w:r>
+      <w:proofErr w:type="spellEnd"/>
+      <w:r>
+        <w:t xml:space="preserve"> to the cluster scales the file system read/write operations throughput.</w:t>
       </w:r>
     </w:p>
     <w:p>
@@ -2152,7 +3221,31 @@
         <w:spacing w:before="100" w:beforeAutospacing="1" w:after="100" w:afterAutospacing="1" w:line="240" w:lineRule="auto"/>
       </w:pPr>
       <w:r>
-        <w:t>Isolation - A single Namenode offers no isolation in multi user environment. An experimental application can overload the Namenode and slow down production critical applications. With multiple Namenodes, different categories of applications and users can be isolated to different namespaces.</w:t>
+        <w:t xml:space="preserve">Isolation - A single </w:t>
+      </w:r>
+      <w:proofErr w:type="spellStart"/>
+      <w:r>
+        <w:t>Namenode</w:t>
+      </w:r>
+      <w:proofErr w:type="spellEnd"/>
+      <w:r>
+        <w:t xml:space="preserve"> offers no isolation in multi user environment. An experimental application can overload the </w:t>
+      </w:r>
+      <w:proofErr w:type="spellStart"/>
+      <w:r>
+        <w:t>Namenode</w:t>
+      </w:r>
+      <w:proofErr w:type="spellEnd"/>
+      <w:r>
+        <w:t xml:space="preserve"> and slow down production critical applications. With multiple </w:t>
+      </w:r>
+      <w:proofErr w:type="spellStart"/>
+      <w:r>
+        <w:t>Namenodes</w:t>
+      </w:r>
+      <w:proofErr w:type="spellEnd"/>
+      <w:r>
+        <w:t>, different categories of applications and users can be isolated to different namespaces.</w:t>
       </w:r>
     </w:p>
     <w:p>
@@ -2173,7 +3266,15 @@
         <w:pStyle w:val="NormalWeb"/>
       </w:pPr>
       <w:r>
-        <w:t xml:space="preserve">The inodes and the list of blocks that define the metadata of the name system are called the </w:t>
+        <w:t xml:space="preserve">The </w:t>
+      </w:r>
+      <w:proofErr w:type="spellStart"/>
+      <w:r>
+        <w:t>inodes</w:t>
+      </w:r>
+      <w:proofErr w:type="spellEnd"/>
+      <w:r>
+        <w:t xml:space="preserve"> and the list of blocks that define the metadata of the name system are called the </w:t>
       </w:r>
       <w:r>
         <w:rPr>
@@ -2190,24 +3291,61 @@
       <w:pPr>
         <w:pStyle w:val="NormalWeb"/>
       </w:pPr>
-      <w:r>
-        <w:t xml:space="preserve">NameNode keeps the entire namespace image in RAM. </w:t>
-      </w:r>
-    </w:p>
-    <w:p>
-      <w:pPr>
-        <w:pStyle w:val="NormalWeb"/>
-      </w:pPr>
-      <w:r>
-        <w:t xml:space="preserve">The persistent record of the image stored in the NameNode's local native filesystem is called a checkpoint. </w:t>
-      </w:r>
-    </w:p>
-    <w:p>
-      <w:pPr>
-        <w:pStyle w:val="NormalWeb"/>
-      </w:pPr>
-      <w:r>
-        <w:t xml:space="preserve">The NameNode records changes to HDFS in a write-ahead log called the journal in its local native filesystem. The location of block </w:t>
+      <w:proofErr w:type="spellStart"/>
+      <w:r>
+        <w:t>NameNode</w:t>
+      </w:r>
+      <w:proofErr w:type="spellEnd"/>
+      <w:r>
+        <w:t xml:space="preserve"> keeps the entire namespace image in RAM. </w:t>
+      </w:r>
+    </w:p>
+    <w:p>
+      <w:pPr>
+        <w:pStyle w:val="NormalWeb"/>
+      </w:pPr>
+      <w:r>
+        <w:t xml:space="preserve">The persistent record of the image stored in the </w:t>
+      </w:r>
+      <w:proofErr w:type="spellStart"/>
+      <w:r>
+        <w:t>NameNode's</w:t>
+      </w:r>
+      <w:proofErr w:type="spellEnd"/>
+      <w:r>
+        <w:t xml:space="preserve"> local native </w:t>
+      </w:r>
+      <w:proofErr w:type="spellStart"/>
+      <w:r>
+        <w:t>filesystem</w:t>
+      </w:r>
+      <w:proofErr w:type="spellEnd"/>
+      <w:r>
+        <w:t xml:space="preserve"> is called a checkpoint. </w:t>
+      </w:r>
+    </w:p>
+    <w:p>
+      <w:pPr>
+        <w:pStyle w:val="NormalWeb"/>
+      </w:pPr>
+      <w:r>
+        <w:t xml:space="preserve">The </w:t>
+      </w:r>
+      <w:proofErr w:type="spellStart"/>
+      <w:r>
+        <w:t>NameNode</w:t>
+      </w:r>
+      <w:proofErr w:type="spellEnd"/>
+      <w:r>
+        <w:t xml:space="preserve"> records changes to HDFS in a write-ahead log called the journal in its local native </w:t>
+      </w:r>
+      <w:proofErr w:type="spellStart"/>
+      <w:r>
+        <w:t>filesystem</w:t>
+      </w:r>
+      <w:proofErr w:type="spellEnd"/>
+      <w:r>
+        <w:t xml:space="preserve">. The location of block </w:t>
       </w:r>
       <w:r>
         <w:rPr>
@@ -2224,7 +3362,15 @@
         <w:pStyle w:val="NormalWeb"/>
       </w:pPr>
       <w:r>
-        <w:t xml:space="preserve">For replica in hadoop: </w:t>
+        <w:t xml:space="preserve">For replica in </w:t>
+      </w:r>
+      <w:proofErr w:type="spellStart"/>
+      <w:r>
+        <w:t>hadoop</w:t>
+      </w:r>
+      <w:proofErr w:type="spellEnd"/>
+      <w:r>
+        <w:t xml:space="preserve">: </w:t>
       </w:r>
     </w:p>
     <w:p>
@@ -2245,15 +3391,63 @@
         <w:pStyle w:val="NormalWeb"/>
       </w:pPr>
       <w:r>
-        <w:t>Each client-initiated transaction is recorded in the journal, and the journal file is flushed and synced before the acknowledgment is sent to the client. The checkpoint file is never changed by the NameNode; a new file is written when a checkpoint is created during restart, when requested by the administrator, or by the CheckpointNode described in the next section. During startup the NameNode initializes the namespace image from the checkpoint, and then replays changes from the journal. A new checkpoint and an empty journal are written back to the storage directories before the NameNode starts serving clients.</w:t>
-      </w:r>
-    </w:p>
-    <w:p>
-      <w:pPr>
-        <w:pStyle w:val="NormalWeb"/>
-      </w:pPr>
-      <w:r>
-        <w:t>For improved durability, redundant copies of the checkpoint and journal are typically stored on multiple independent local volumes and at remote NFS servers. The first choice prevents loss from a single volume failure, and the second choice protects against failure of the entire node. If the NameNode encounters an error writing the journal to one of the storage directories it automatically excludes that directory from the list of storage directories. The NameNode automatically shuts itself down if no storage directory is available.</w:t>
+        <w:t xml:space="preserve">Each client-initiated transaction is recorded in the journal, and the journal file is flushed and synced before the acknowledgment is sent to the client. The checkpoint file is never changed by the </w:t>
+      </w:r>
+      <w:proofErr w:type="spellStart"/>
+      <w:r>
+        <w:t>NameNode</w:t>
+      </w:r>
+      <w:proofErr w:type="spellEnd"/>
+      <w:r>
+        <w:t xml:space="preserve">; a new file is written when a checkpoint is created during restart, when requested by the administrator, or by the </w:t>
+      </w:r>
+      <w:proofErr w:type="spellStart"/>
+      <w:r>
+        <w:t>CheckpointNode</w:t>
+      </w:r>
+      <w:proofErr w:type="spellEnd"/>
+      <w:r>
+        <w:t xml:space="preserve"> described in the next section. During startup the </w:t>
+      </w:r>
+      <w:proofErr w:type="spellStart"/>
+      <w:r>
+        <w:t>NameNode</w:t>
+      </w:r>
+      <w:proofErr w:type="spellEnd"/>
+      <w:r>
+        <w:t xml:space="preserve"> initializes the namespace image from the checkpoint, and then replays changes from the journal. A new checkpoint and an empty journal are written back to the storage directories before the </w:t>
+      </w:r>
+      <w:proofErr w:type="spellStart"/>
+      <w:r>
+        <w:t>NameNode</w:t>
+      </w:r>
+      <w:proofErr w:type="spellEnd"/>
+      <w:r>
+        <w:t xml:space="preserve"> starts serving clients.</w:t>
+      </w:r>
+    </w:p>
+    <w:p>
+      <w:pPr>
+        <w:pStyle w:val="NormalWeb"/>
+      </w:pPr>
+      <w:r>
+        <w:t xml:space="preserve">For improved durability, redundant copies of the checkpoint and journal are typically stored on multiple independent local volumes and at remote NFS servers. The first choice prevents loss from a single volume failure, and the second choice protects against failure of the entire node. If the </w:t>
+      </w:r>
+      <w:proofErr w:type="spellStart"/>
+      <w:r>
+        <w:t>NameNode</w:t>
+      </w:r>
+      <w:proofErr w:type="spellEnd"/>
+      <w:r>
+        <w:t xml:space="preserve"> encounters an error writing the journal to one of the storage directories it automatically excludes that directory from the list of storage directories. The </w:t>
+      </w:r>
+      <w:proofErr w:type="spellStart"/>
+      <w:r>
+        <w:t>NameNode</w:t>
+      </w:r>
+      <w:proofErr w:type="spellEnd"/>
+      <w:r>
+        <w:t xml:space="preserve"> automatically shuts itself down if no storage directory is available.</w:t>
       </w:r>
     </w:p>
     <w:p>
@@ -2262,7 +3456,31 @@
       </w:pPr>
       <w:r>
         <w:lastRenderedPageBreak/>
-        <w:t>The NameNode is a multithreaded system and processes requests simultaneously from multiple clients. Saving a transaction to disk becomes a bottleneck since all other threads need to wait until the synchronous flush-and-sync procedure initiated by one of them is complete. In order to optimize this process, the NameNode batches multiple transactions. When one of the NameNode's threads initiates a flush-and-sync operation, all the transactions batched at that time are committed together. Remaining threads only need to check that their transactions have been saved and do not need to initiate a flush-and-sync operation.</w:t>
+        <w:t xml:space="preserve">The </w:t>
+      </w:r>
+      <w:proofErr w:type="spellStart"/>
+      <w:r>
+        <w:t>NameNode</w:t>
+      </w:r>
+      <w:proofErr w:type="spellEnd"/>
+      <w:r>
+        <w:t xml:space="preserve"> is a multithreaded system and processes requests simultaneously from multiple clients. Saving a transaction to disk becomes a bottleneck since all other threads need to wait until the synchronous flush-and-sync procedure initiated by one of them is complete. In order to optimize this process, the </w:t>
+      </w:r>
+      <w:proofErr w:type="spellStart"/>
+      <w:r>
+        <w:t>NameNode</w:t>
+      </w:r>
+      <w:proofErr w:type="spellEnd"/>
+      <w:r>
+        <w:t xml:space="preserve"> batches multiple transactions. When one of the </w:t>
+      </w:r>
+      <w:proofErr w:type="spellStart"/>
+      <w:r>
+        <w:t>NameNode's</w:t>
+      </w:r>
+      <w:proofErr w:type="spellEnd"/>
+      <w:r>
+        <w:t xml:space="preserve"> threads initiates a flush-and-sync operation, all the transactions batched at that time are committed together. Remaining threads only need to check that their transactions have been saved and do not need to initiate a flush-and-sync operation.</w:t>
       </w:r>
     </w:p>
     <w:p>
@@ -2270,55 +3488,326 @@
         <w:pStyle w:val="Heading3"/>
       </w:pPr>
       <w:r>
-        <w:t>8.2.3. DataNodes</w:t>
-      </w:r>
-    </w:p>
-    <w:p>
-      <w:pPr>
-        <w:pStyle w:val="NormalWeb"/>
-      </w:pPr>
-      <w:r>
-        <w:t>Each block replica on a DataNode is represented by two files in the local native filesystem. The first file contains the data itself and the second file records the block's metadata including checksums for the data and the generation stamp. The size of the data file equals the actual length of the block and does not require extra space to round it up to the nominal block size as in traditional filesystems. Thus, if a block is half full it needs only half of the space of the full block on the local drive.</w:t>
-      </w:r>
-    </w:p>
-    <w:p>
-      <w:pPr>
-        <w:pStyle w:val="NormalWeb"/>
-      </w:pPr>
-      <w:r>
-        <w:t>During startup each DataNode connects to the NameNode and performs a handshake. The purpose of the handshake is to verify the namespace ID and the software version of the DataNode. If either does not match that of the NameNode, the DataNode automatically shuts down.</w:t>
-      </w:r>
-    </w:p>
-    <w:p>
-      <w:pPr>
-        <w:pStyle w:val="NormalWeb"/>
-      </w:pPr>
-      <w:r>
-        <w:t>The namespace ID is assigned to the filesystem instance when it is formatted. The namespace ID is persistently stored on all nodes of the cluster. Nodes with a different namespace ID will not be able to join the cluster, thus protecting the integrity of the filesystem. A DataNode that is newly initialized and without any namespace ID is permitted to join the cluster and receive the cluster's namespace ID.</w:t>
-      </w:r>
-    </w:p>
-    <w:p>
-      <w:pPr>
-        <w:pStyle w:val="NormalWeb"/>
-      </w:pPr>
-      <w:r>
-        <w:t>After the handshake the DataNode registers with the NameNode. DataNodes persistently store their unique storage IDs. The storage ID is an internal identifier of the DataNode, which makes it recognizable even if it is restarted with a different IP address or port. The storage ID is assigned to the DataNode when it registers with the NameNode for the first time and never changes after that.</w:t>
-      </w:r>
-    </w:p>
-    <w:p>
-      <w:pPr>
-        <w:pStyle w:val="NormalWeb"/>
-      </w:pPr>
-      <w:r>
-        <w:t>A DataNode identifies block replicas in its possession to the NameNode by sending a block report. A block report contains the block ID, the generation stamp and the length for each block replica the server hosts. The first block report is sent immediately after the DataNode registration. Subsequent block reports are sent every hour and provide the NameNode with an up-to-date view of where block replicas are located on the cluster.</w:t>
-      </w:r>
-    </w:p>
-    <w:p>
-      <w:pPr>
-        <w:pStyle w:val="NormalWeb"/>
-      </w:pPr>
-      <w:r>
-        <w:t>During normal operation DataNodes send heartbeats to the NameNode to confirm that the DataNode is operating and the block replicas it hosts are available. The default heartbeat interval is three seconds. If the NameNode does not receive a heartbeat from a DataNode in ten minutes the NameNode considers the DataNode to be out of service and the block replicas hosted by that DataNode to be unavailable. The NameNode then schedules creation of new replicas of those blocks on other DataNodes.</w:t>
+        <w:t xml:space="preserve">8.2.3. </w:t>
+      </w:r>
+      <w:proofErr w:type="spellStart"/>
+      <w:r>
+        <w:t>DataNodes</w:t>
+      </w:r>
+      <w:proofErr w:type="spellEnd"/>
+    </w:p>
+    <w:p>
+      <w:pPr>
+        <w:pStyle w:val="NormalWeb"/>
+      </w:pPr>
+      <w:r>
+        <w:t xml:space="preserve">Each block replica on a </w:t>
+      </w:r>
+      <w:proofErr w:type="spellStart"/>
+      <w:r>
+        <w:t>DataNode</w:t>
+      </w:r>
+      <w:proofErr w:type="spellEnd"/>
+      <w:r>
+        <w:t xml:space="preserve"> is represented by </w:t>
+      </w:r>
+      <w:r>
+        <w:rPr>
+          <w:b/>
+        </w:rPr>
+        <w:t>two files</w:t>
+      </w:r>
+      <w:r>
+        <w:t xml:space="preserve"> in the local native </w:t>
+      </w:r>
+      <w:proofErr w:type="spellStart"/>
+      <w:r>
+        <w:t>filesystem</w:t>
+      </w:r>
+      <w:proofErr w:type="spellEnd"/>
+      <w:r>
+        <w:t xml:space="preserve">. The first file contains the data itself and the second file records the block's metadata including </w:t>
+      </w:r>
+      <w:r>
+        <w:rPr>
+          <w:b/>
+        </w:rPr>
+        <w:t>checksums</w:t>
+      </w:r>
+      <w:r>
+        <w:t xml:space="preserve"> for the data and the generation stamp. The size of the data file equals the actual length of the block and does not require extra space to round it up to the nominal block size as in traditional </w:t>
+      </w:r>
+      <w:proofErr w:type="spellStart"/>
+      <w:r>
+        <w:t>filesystems</w:t>
+      </w:r>
+      <w:proofErr w:type="spellEnd"/>
+      <w:r>
+        <w:t>. Thus, if a block is half full it needs only half of the space of the full block on the local drive.</w:t>
+      </w:r>
+    </w:p>
+    <w:p>
+      <w:pPr>
+        <w:pStyle w:val="NormalWeb"/>
+      </w:pPr>
+      <w:r>
+        <w:t xml:space="preserve">During startup each </w:t>
+      </w:r>
+      <w:proofErr w:type="spellStart"/>
+      <w:r>
+        <w:t>DataNode</w:t>
+      </w:r>
+      <w:proofErr w:type="spellEnd"/>
+      <w:r>
+        <w:t xml:space="preserve"> connects to the </w:t>
+      </w:r>
+      <w:proofErr w:type="spellStart"/>
+      <w:r>
+        <w:t>NameNode</w:t>
+      </w:r>
+      <w:proofErr w:type="spellEnd"/>
+      <w:r>
+        <w:t xml:space="preserve"> and performs a handshake. The purpose of the handshake is to verify the namespace ID and the software version of the </w:t>
+      </w:r>
+      <w:proofErr w:type="spellStart"/>
+      <w:r>
+        <w:t>DataNode</w:t>
+      </w:r>
+      <w:proofErr w:type="spellEnd"/>
+      <w:r>
+        <w:t xml:space="preserve">. If either does not match that of the </w:t>
+      </w:r>
+      <w:proofErr w:type="spellStart"/>
+      <w:r>
+        <w:t>NameNode</w:t>
+      </w:r>
+      <w:proofErr w:type="spellEnd"/>
+      <w:r>
+        <w:t xml:space="preserve">, the </w:t>
+      </w:r>
+      <w:proofErr w:type="spellStart"/>
+      <w:r>
+        <w:t>DataNode</w:t>
+      </w:r>
+      <w:proofErr w:type="spellEnd"/>
+      <w:r>
+        <w:t xml:space="preserve"> automatically shuts down.</w:t>
+      </w:r>
+    </w:p>
+    <w:p>
+      <w:pPr>
+        <w:pStyle w:val="NormalWeb"/>
+      </w:pPr>
+      <w:r>
+        <w:t xml:space="preserve">The namespace ID is assigned to the </w:t>
+      </w:r>
+      <w:proofErr w:type="spellStart"/>
+      <w:r>
+        <w:t>filesystem</w:t>
+      </w:r>
+      <w:proofErr w:type="spellEnd"/>
+      <w:r>
+        <w:t xml:space="preserve"> instance when it is formatted. The namespace ID is persistently stored on all nodes of the cluster. Nodes with a different namespace ID will not be able to join the cluster, thus protecting the integrity of the </w:t>
+      </w:r>
+      <w:proofErr w:type="spellStart"/>
+      <w:r>
+        <w:t>filesystem</w:t>
+      </w:r>
+      <w:proofErr w:type="spellEnd"/>
+      <w:r>
+        <w:t xml:space="preserve">. A </w:t>
+      </w:r>
+      <w:proofErr w:type="spellStart"/>
+      <w:r>
+        <w:t>DataNode</w:t>
+      </w:r>
+      <w:proofErr w:type="spellEnd"/>
+      <w:r>
+        <w:t xml:space="preserve"> that is newly initialized and without any namespace ID is permitted to join the cluster and receive the cluster's namespace ID.</w:t>
+      </w:r>
+    </w:p>
+    <w:p>
+      <w:pPr>
+        <w:pStyle w:val="NormalWeb"/>
+      </w:pPr>
+      <w:r>
+        <w:t xml:space="preserve">After the handshake the </w:t>
+      </w:r>
+      <w:proofErr w:type="spellStart"/>
+      <w:r>
+        <w:t>DataNode</w:t>
+      </w:r>
+      <w:proofErr w:type="spellEnd"/>
+      <w:r>
+        <w:t xml:space="preserve"> registers with the </w:t>
+      </w:r>
+      <w:proofErr w:type="spellStart"/>
+      <w:r>
+        <w:t>NameNode</w:t>
+      </w:r>
+      <w:proofErr w:type="spellEnd"/>
+      <w:r>
+        <w:t xml:space="preserve">. </w:t>
+      </w:r>
+      <w:proofErr w:type="spellStart"/>
+      <w:r>
+        <w:t>DataNodes</w:t>
+      </w:r>
+      <w:proofErr w:type="spellEnd"/>
+      <w:r>
+        <w:t xml:space="preserve"> persistently store their unique storage IDs. The storage ID is an internal identifier of the </w:t>
+      </w:r>
+      <w:proofErr w:type="spellStart"/>
+      <w:r>
+        <w:t>DataNode</w:t>
+      </w:r>
+      <w:proofErr w:type="spellEnd"/>
+      <w:r>
+        <w:t xml:space="preserve">, which makes it recognizable even if it is restarted with a different IP address or port. The storage ID is assigned to the </w:t>
+      </w:r>
+      <w:proofErr w:type="spellStart"/>
+      <w:r>
+        <w:t>DataNode</w:t>
+      </w:r>
+      <w:proofErr w:type="spellEnd"/>
+      <w:r>
+        <w:t xml:space="preserve"> when it registers with the </w:t>
+      </w:r>
+      <w:proofErr w:type="spellStart"/>
+      <w:r>
+        <w:t>NameNode</w:t>
+      </w:r>
+      <w:proofErr w:type="spellEnd"/>
+      <w:r>
+        <w:t xml:space="preserve"> for the first time and never changes after that.</w:t>
+      </w:r>
+    </w:p>
+    <w:p>
+      <w:pPr>
+        <w:pStyle w:val="NormalWeb"/>
+      </w:pPr>
+      <w:r>
+        <w:t xml:space="preserve">A </w:t>
+      </w:r>
+      <w:proofErr w:type="spellStart"/>
+      <w:r>
+        <w:t>DataNode</w:t>
+      </w:r>
+      <w:proofErr w:type="spellEnd"/>
+      <w:r>
+        <w:t xml:space="preserve"> identifies block replicas in its possession to the </w:t>
+      </w:r>
+      <w:proofErr w:type="spellStart"/>
+      <w:r>
+        <w:t>NameNode</w:t>
+      </w:r>
+      <w:proofErr w:type="spellEnd"/>
+      <w:r>
+        <w:t xml:space="preserve"> by sending a block report. A block report contains the block ID, the generation stamp and the length for each block replica the server hosts. The first block report is sent immediately after the </w:t>
+      </w:r>
+      <w:proofErr w:type="spellStart"/>
+      <w:r>
+        <w:t>DataNode</w:t>
+      </w:r>
+      <w:proofErr w:type="spellEnd"/>
+      <w:r>
+        <w:t xml:space="preserve"> registration. Subsequent block reports are sent every hour and provide the </w:t>
+      </w:r>
+      <w:proofErr w:type="spellStart"/>
+      <w:r>
+        <w:t>NameNode</w:t>
+      </w:r>
+      <w:proofErr w:type="spellEnd"/>
+      <w:r>
+        <w:t xml:space="preserve"> with an up-to-date view of where block replicas are located on the cluster.</w:t>
+      </w:r>
+    </w:p>
+    <w:p>
+      <w:pPr>
+        <w:pStyle w:val="NormalWeb"/>
+      </w:pPr>
+      <w:r>
+        <w:t xml:space="preserve">During normal operation </w:t>
+      </w:r>
+      <w:proofErr w:type="spellStart"/>
+      <w:r>
+        <w:t>DataNodes</w:t>
+      </w:r>
+      <w:proofErr w:type="spellEnd"/>
+      <w:r>
+        <w:t xml:space="preserve"> send heartbeats to the </w:t>
+      </w:r>
+      <w:proofErr w:type="spellStart"/>
+      <w:r>
+        <w:t>NameNode</w:t>
+      </w:r>
+      <w:proofErr w:type="spellEnd"/>
+      <w:r>
+        <w:t xml:space="preserve"> to confirm that the </w:t>
+      </w:r>
+      <w:proofErr w:type="spellStart"/>
+      <w:r>
+        <w:t>DataNode</w:t>
+      </w:r>
+      <w:proofErr w:type="spellEnd"/>
+      <w:r>
+        <w:t xml:space="preserve"> is operating and the block replicas it hosts are available. The default heartbeat interval is three seconds. If the </w:t>
+      </w:r>
+      <w:proofErr w:type="spellStart"/>
+      <w:r>
+        <w:t>NameNode</w:t>
+      </w:r>
+      <w:proofErr w:type="spellEnd"/>
+      <w:r>
+        <w:t xml:space="preserve"> does not receive a heartbeat from a </w:t>
+      </w:r>
+      <w:proofErr w:type="spellStart"/>
+      <w:r>
+        <w:t>DataNode</w:t>
+      </w:r>
+      <w:proofErr w:type="spellEnd"/>
+      <w:r>
+        <w:t xml:space="preserve"> in ten minutes the </w:t>
+      </w:r>
+      <w:proofErr w:type="spellStart"/>
+      <w:r>
+        <w:t>NameNode</w:t>
+      </w:r>
+      <w:proofErr w:type="spellEnd"/>
+      <w:r>
+        <w:t xml:space="preserve"> considers the </w:t>
+      </w:r>
+      <w:proofErr w:type="spellStart"/>
+      <w:r>
+        <w:t>DataNode</w:t>
+      </w:r>
+      <w:proofErr w:type="spellEnd"/>
+      <w:r>
+        <w:t xml:space="preserve"> to be out of service and the block replicas hosted by that </w:t>
+      </w:r>
+      <w:proofErr w:type="spellStart"/>
+      <w:r>
+        <w:t>DataNode</w:t>
+      </w:r>
+      <w:proofErr w:type="spellEnd"/>
+      <w:r>
+        <w:t xml:space="preserve"> to be unavailable. The </w:t>
+      </w:r>
+      <w:proofErr w:type="spellStart"/>
+      <w:r>
+        <w:t>NameNode</w:t>
+      </w:r>
+      <w:proofErr w:type="spellEnd"/>
+      <w:r>
+        <w:t xml:space="preserve"> then schedules creation of new replicas of those blocks on other </w:t>
+      </w:r>
+      <w:proofErr w:type="spellStart"/>
+      <w:r>
+        <w:t>DataNodes</w:t>
+      </w:r>
+      <w:proofErr w:type="spellEnd"/>
+      <w:r>
+        <w:t>.</w:t>
       </w:r>
     </w:p>
     <w:p>
@@ -2327,23 +3816,79 @@
       </w:pPr>
       <w:r>
         <w:lastRenderedPageBreak/>
-        <w:t>Heartbeats from a DataNode also carry information about total storage capacity, fraction of storage in use, and the number of data transfers currently in progress. These statistics are used for the NameNode's block allocation and load balancing decisions.</w:t>
-      </w:r>
-    </w:p>
-    <w:p>
-      <w:pPr>
-        <w:pStyle w:val="NormalWeb"/>
-      </w:pPr>
-      <w:r>
-        <w:t>The NameNode does not directly send requests to DataNodes. It uses replies to heartbeats to send instructions to the DataNodes. The instructions include commands to replicate blocks to other nodes, remove local block replicas, re-register and send an immediate block report, and shut down the node.</w:t>
-      </w:r>
-    </w:p>
-    <w:p>
-      <w:pPr>
-        <w:pStyle w:val="NormalWeb"/>
-      </w:pPr>
-      <w:r>
-        <w:t>These commands are important for maintaining the overall system integrity and therefore it is critical to keep heartbeats frequent even on big clusters. The NameNode can process thousands of heartbeats per second without affecting other NameNode operations.</w:t>
+        <w:t xml:space="preserve">Heartbeats from a </w:t>
+      </w:r>
+      <w:proofErr w:type="spellStart"/>
+      <w:r>
+        <w:t>DataNode</w:t>
+      </w:r>
+      <w:proofErr w:type="spellEnd"/>
+      <w:r>
+        <w:t xml:space="preserve"> also carry information about total storage capacity, fraction of storage in use, and the number of data transfers currently in progress. These statistics are used for the </w:t>
+      </w:r>
+      <w:proofErr w:type="spellStart"/>
+      <w:r>
+        <w:t>NameNode's</w:t>
+      </w:r>
+      <w:proofErr w:type="spellEnd"/>
+      <w:r>
+        <w:t xml:space="preserve"> block allocation and load balancing decisions.</w:t>
+      </w:r>
+    </w:p>
+    <w:p>
+      <w:pPr>
+        <w:pStyle w:val="NormalWeb"/>
+      </w:pPr>
+      <w:r>
+        <w:t xml:space="preserve">The </w:t>
+      </w:r>
+      <w:proofErr w:type="spellStart"/>
+      <w:r>
+        <w:t>NameNode</w:t>
+      </w:r>
+      <w:proofErr w:type="spellEnd"/>
+      <w:r>
+        <w:t xml:space="preserve"> does not directly send requests to </w:t>
+      </w:r>
+      <w:proofErr w:type="spellStart"/>
+      <w:r>
+        <w:t>DataNodes</w:t>
+      </w:r>
+      <w:proofErr w:type="spellEnd"/>
+      <w:r>
+        <w:t xml:space="preserve">. It uses replies to heartbeats to send instructions to the </w:t>
+      </w:r>
+      <w:proofErr w:type="spellStart"/>
+      <w:r>
+        <w:t>DataNodes</w:t>
+      </w:r>
+      <w:proofErr w:type="spellEnd"/>
+      <w:r>
+        <w:t>. The instructions include commands to replicate blocks to other nodes, remove local block replicas, re-register and send an immediate block report, and shut down the node.</w:t>
+      </w:r>
+    </w:p>
+    <w:p>
+      <w:pPr>
+        <w:pStyle w:val="NormalWeb"/>
+      </w:pPr>
+      <w:r>
+        <w:t xml:space="preserve">These commands are important for maintaining the overall system integrity and therefore it is critical to keep heartbeats frequent even on big clusters. The </w:t>
+      </w:r>
+      <w:proofErr w:type="spellStart"/>
+      <w:r>
+        <w:t>NameNode</w:t>
+      </w:r>
+      <w:proofErr w:type="spellEnd"/>
+      <w:r>
+        <w:t xml:space="preserve"> can process thousands of heartbeats per second without affecting other </w:t>
+      </w:r>
+      <w:proofErr w:type="spellStart"/>
+      <w:r>
+        <w:t>NameNode</w:t>
+      </w:r>
+      <w:proofErr w:type="spellEnd"/>
+      <w:r>
+        <w:t xml:space="preserve"> operations.</w:t>
       </w:r>
     </w:p>
     <w:p>
@@ -2359,23 +3904,127 @@
         <w:pStyle w:val="NormalWeb"/>
       </w:pPr>
       <w:r>
-        <w:t>User applications access the filesystem using the HDFS client, a library that exports the HDFS filesystem interface.</w:t>
-      </w:r>
-    </w:p>
-    <w:p>
-      <w:pPr>
-        <w:pStyle w:val="NormalWeb"/>
-      </w:pPr>
-      <w:r>
-        <w:t>Like most conventional filesystems, HDFS supports operations to read, write and delete files, and operations to create and delete directories. The user references files and directories by paths in the namespace. The user application does not need to know that filesystem metadata and storage are on different servers, or that blocks have multiple replicas.</w:t>
-      </w:r>
-    </w:p>
-    <w:p>
-      <w:pPr>
-        <w:pStyle w:val="NormalWeb"/>
-      </w:pPr>
-      <w:r>
-        <w:t xml:space="preserve">When an application reads a file, the HDFS client first asks the NameNode for the list of DataNodes that host replicas of the blocks of the file. The list is sorted by the network topology distance from the client. The client contacts a DataNode directly and requests the transfer of the desired block. When a client writes, it first asks the NameNode to choose DataNodes to host replicas of the first block of the file. The client organizes a pipeline from node-to-node and sends the data. When the first block is filled, the client requests new DataNodes to be chosen to host replicas of the next block. A new pipeline is organized, and the client sends the further bytes of the file. Choice of DataNodes for each block is likely to be different. The interactions among the client, the NameNode and the DataNodes are illustrated in </w:t>
+        <w:t xml:space="preserve">User applications access the </w:t>
+      </w:r>
+      <w:proofErr w:type="spellStart"/>
+      <w:r>
+        <w:t>filesystem</w:t>
+      </w:r>
+      <w:proofErr w:type="spellEnd"/>
+      <w:r>
+        <w:t xml:space="preserve"> using the HDFS client, a library that exports the HDFS </w:t>
+      </w:r>
+      <w:proofErr w:type="spellStart"/>
+      <w:r>
+        <w:t>filesystem</w:t>
+      </w:r>
+      <w:proofErr w:type="spellEnd"/>
+      <w:r>
+        <w:t xml:space="preserve"> interface.</w:t>
+      </w:r>
+    </w:p>
+    <w:p>
+      <w:pPr>
+        <w:pStyle w:val="NormalWeb"/>
+      </w:pPr>
+      <w:r>
+        <w:t xml:space="preserve">Like most conventional </w:t>
+      </w:r>
+      <w:proofErr w:type="spellStart"/>
+      <w:r>
+        <w:t>filesystems</w:t>
+      </w:r>
+      <w:proofErr w:type="spellEnd"/>
+      <w:r>
+        <w:t xml:space="preserve">, HDFS supports operations to read, write and delete files, and operations to create and delete directories. The user references files and directories by paths in the namespace. The user application does not need to know that </w:t>
+      </w:r>
+      <w:proofErr w:type="spellStart"/>
+      <w:r>
+        <w:t>filesystem</w:t>
+      </w:r>
+      <w:proofErr w:type="spellEnd"/>
+      <w:r>
+        <w:t xml:space="preserve"> metadata and storage are on different servers, or that blocks have multiple replicas.</w:t>
+      </w:r>
+    </w:p>
+    <w:p>
+      <w:pPr>
+        <w:pStyle w:val="NormalWeb"/>
+      </w:pPr>
+      <w:r>
+        <w:t xml:space="preserve">When an application reads a file, the HDFS client first asks the </w:t>
+      </w:r>
+      <w:proofErr w:type="spellStart"/>
+      <w:r>
+        <w:t>NameNode</w:t>
+      </w:r>
+      <w:proofErr w:type="spellEnd"/>
+      <w:r>
+        <w:t xml:space="preserve"> for the list of </w:t>
+      </w:r>
+      <w:proofErr w:type="spellStart"/>
+      <w:r>
+        <w:t>DataNodes</w:t>
+      </w:r>
+      <w:proofErr w:type="spellEnd"/>
+      <w:r>
+        <w:t xml:space="preserve"> that host replicas of the blocks of the file. The list is sorted by the network topology distance from the client. The client contacts a </w:t>
+      </w:r>
+      <w:proofErr w:type="spellStart"/>
+      <w:r>
+        <w:t>DataNode</w:t>
+      </w:r>
+      <w:proofErr w:type="spellEnd"/>
+      <w:r>
+        <w:t xml:space="preserve"> directly and requests the transfer of the desired block. When a client writes, it first asks the </w:t>
+      </w:r>
+      <w:proofErr w:type="spellStart"/>
+      <w:r>
+        <w:t>NameNode</w:t>
+      </w:r>
+      <w:proofErr w:type="spellEnd"/>
+      <w:r>
+        <w:t xml:space="preserve"> to choose </w:t>
+      </w:r>
+      <w:proofErr w:type="spellStart"/>
+      <w:r>
+        <w:t>DataNodes</w:t>
+      </w:r>
+      <w:proofErr w:type="spellEnd"/>
+      <w:r>
+        <w:t xml:space="preserve"> to host replicas of the first block of the file. The client organizes a pipeline from node-to-node and sends the data. When the first block is filled, the client requests new </w:t>
+      </w:r>
+      <w:proofErr w:type="spellStart"/>
+      <w:r>
+        <w:t>DataNodes</w:t>
+      </w:r>
+      <w:proofErr w:type="spellEnd"/>
+      <w:r>
+        <w:t xml:space="preserve"> to be chosen to host replicas of the next block. A new pipeline is organized, and the client sends the further bytes of the file. Choice of </w:t>
+      </w:r>
+      <w:proofErr w:type="spellStart"/>
+      <w:r>
+        <w:t>DataNodes</w:t>
+      </w:r>
+      <w:proofErr w:type="spellEnd"/>
+      <w:r>
+        <w:t xml:space="preserve"> for each block is likely to be different. The interactions among the client, the </w:t>
+      </w:r>
+      <w:proofErr w:type="spellStart"/>
+      <w:r>
+        <w:t>NameNode</w:t>
+      </w:r>
+      <w:proofErr w:type="spellEnd"/>
+      <w:r>
+        <w:t xml:space="preserve"> and the </w:t>
+      </w:r>
+      <w:proofErr w:type="spellStart"/>
+      <w:r>
+        <w:t>DataNodes</w:t>
+      </w:r>
+      <w:proofErr w:type="spellEnd"/>
+      <w:r>
+        <w:t xml:space="preserve"> are illustrated in </w:t>
       </w:r>
       <w:hyperlink r:id="rId18" w:anchor="fig.hdfs.file" w:history="1">
         <w:r>
@@ -2446,7 +4095,23 @@
         <w:pStyle w:val="NormalWeb"/>
       </w:pPr>
       <w:r>
-        <w:t xml:space="preserve">Unlike conventional filesystems, HDFS provides an API that exposes the locations of a file blocks. This allows applications like the MapReduce framework to schedule a task to where the </w:t>
+        <w:t xml:space="preserve">Unlike conventional </w:t>
+      </w:r>
+      <w:proofErr w:type="spellStart"/>
+      <w:r>
+        <w:t>filesystems</w:t>
+      </w:r>
+      <w:proofErr w:type="spellEnd"/>
+      <w:r>
+        <w:t xml:space="preserve">, HDFS provides an API that exposes the locations of a file blocks. This allows applications like the </w:t>
+      </w:r>
+      <w:proofErr w:type="spellStart"/>
+      <w:r>
+        <w:t>MapReduce</w:t>
+      </w:r>
+      <w:proofErr w:type="spellEnd"/>
+      <w:r>
+        <w:t xml:space="preserve"> framework to schedule a task to where the </w:t>
       </w:r>
       <w:r>
         <w:lastRenderedPageBreak/>
@@ -2458,31 +4123,140 @@
         <w:pStyle w:val="Heading3"/>
       </w:pPr>
       <w:r>
-        <w:t>8.2.5. CheckpointNode</w:t>
-      </w:r>
-    </w:p>
-    <w:p>
-      <w:pPr>
-        <w:pStyle w:val="NormalWeb"/>
-      </w:pPr>
-      <w:r>
-        <w:t>The NameNode in HDFS, in addition to its primary role serving client requests, can alternatively execute either of two other roles, either a CheckpointNode or a BackupNode. The role is specified at the node startup.</w:t>
-      </w:r>
-    </w:p>
-    <w:p>
-      <w:pPr>
-        <w:pStyle w:val="NormalWeb"/>
-      </w:pPr>
-      <w:r>
-        <w:t>The CheckpointNode periodically combines the existing checkpoint and journal to create a new checkpoint and an empty journal. The CheckpointNode usually runs on a different host from the NameNode since it has the same memory requirements as the NameNode. It downloads the current checkpoint and journal files from the NameNode, merges them locally, and returns the new checkpoint back to the NameNode.</w:t>
-      </w:r>
-    </w:p>
-    <w:p>
-      <w:pPr>
-        <w:pStyle w:val="NormalWeb"/>
-      </w:pPr>
-      <w:r>
-        <w:t>Creating periodic checkpoints is one way to protect the filesystem metadata. The system can start from the most recent checkpoint if all other persistent copies of the namespace image or journal are unavailable. Creating a checkpoint also lets the NameNode truncate the journal when the new checkpoint is uploaded to the NameNode. HDFS clusters run for prolonged periods of time without restarts during which the journal constantly grows. If the journal grows very large, the probability of loss or corruption of the journal file increases. Also, a very large journal extends the time required to restart the NameNode. For a large cluster, it takes an hour to process a week-long journal. Good practice is to create a daily checkpoint.</w:t>
+        <w:t xml:space="preserve">8.2.5. </w:t>
+      </w:r>
+      <w:proofErr w:type="spellStart"/>
+      <w:r>
+        <w:t>CheckpointNode</w:t>
+      </w:r>
+      <w:proofErr w:type="spellEnd"/>
+    </w:p>
+    <w:p>
+      <w:pPr>
+        <w:pStyle w:val="NormalWeb"/>
+      </w:pPr>
+      <w:r>
+        <w:t xml:space="preserve">The </w:t>
+      </w:r>
+      <w:proofErr w:type="spellStart"/>
+      <w:r>
+        <w:t>NameNode</w:t>
+      </w:r>
+      <w:proofErr w:type="spellEnd"/>
+      <w:r>
+        <w:t xml:space="preserve"> in HDFS, in addition to its primary role serving client requests, can alternatively execute either of two other roles, either a </w:t>
+      </w:r>
+      <w:proofErr w:type="spellStart"/>
+      <w:r>
+        <w:t>CheckpointNode</w:t>
+      </w:r>
+      <w:proofErr w:type="spellEnd"/>
+      <w:r>
+        <w:t xml:space="preserve"> or a </w:t>
+      </w:r>
+      <w:proofErr w:type="spellStart"/>
+      <w:r>
+        <w:t>BackupNode</w:t>
+      </w:r>
+      <w:proofErr w:type="spellEnd"/>
+      <w:r>
+        <w:t>. The role is specified at the node startup.</w:t>
+      </w:r>
+    </w:p>
+    <w:p>
+      <w:pPr>
+        <w:pStyle w:val="NormalWeb"/>
+      </w:pPr>
+      <w:r>
+        <w:t xml:space="preserve">The </w:t>
+      </w:r>
+      <w:proofErr w:type="spellStart"/>
+      <w:r>
+        <w:t>CheckpointNode</w:t>
+      </w:r>
+      <w:proofErr w:type="spellEnd"/>
+      <w:r>
+        <w:t xml:space="preserve"> periodically combines the existing checkpoint and journal to create a new checkpoint and an empty journal. The </w:t>
+      </w:r>
+      <w:proofErr w:type="spellStart"/>
+      <w:r>
+        <w:t>CheckpointNode</w:t>
+      </w:r>
+      <w:proofErr w:type="spellEnd"/>
+      <w:r>
+        <w:t xml:space="preserve"> usually runs on a different host from the </w:t>
+      </w:r>
+      <w:proofErr w:type="spellStart"/>
+      <w:r>
+        <w:t>NameNode</w:t>
+      </w:r>
+      <w:proofErr w:type="spellEnd"/>
+      <w:r>
+        <w:t xml:space="preserve"> since it has the same memory requirements as the </w:t>
+      </w:r>
+      <w:proofErr w:type="spellStart"/>
+      <w:r>
+        <w:t>NameNode</w:t>
+      </w:r>
+      <w:proofErr w:type="spellEnd"/>
+      <w:r>
+        <w:t xml:space="preserve">. It downloads the current checkpoint and journal files from the </w:t>
+      </w:r>
+      <w:proofErr w:type="spellStart"/>
+      <w:r>
+        <w:t>NameNode</w:t>
+      </w:r>
+      <w:proofErr w:type="spellEnd"/>
+      <w:r>
+        <w:t xml:space="preserve">, merges them locally, and returns the new checkpoint back to the </w:t>
+      </w:r>
+      <w:proofErr w:type="spellStart"/>
+      <w:r>
+        <w:t>NameNode</w:t>
+      </w:r>
+      <w:proofErr w:type="spellEnd"/>
+      <w:r>
+        <w:t>.</w:t>
+      </w:r>
+    </w:p>
+    <w:p>
+      <w:pPr>
+        <w:pStyle w:val="NormalWeb"/>
+      </w:pPr>
+      <w:r>
+        <w:t xml:space="preserve">Creating periodic checkpoints is one way to protect the </w:t>
+      </w:r>
+      <w:proofErr w:type="spellStart"/>
+      <w:r>
+        <w:t>filesystem</w:t>
+      </w:r>
+      <w:proofErr w:type="spellEnd"/>
+      <w:r>
+        <w:t xml:space="preserve"> metadata. The system can start from the most recent checkpoint if all other persistent copies of the namespace image or journal are unavailable. Creating a checkpoint also lets the </w:t>
+      </w:r>
+      <w:proofErr w:type="spellStart"/>
+      <w:r>
+        <w:t>NameNode</w:t>
+      </w:r>
+      <w:proofErr w:type="spellEnd"/>
+      <w:r>
+        <w:t xml:space="preserve"> truncate the journal when the new checkpoint is uploaded to the </w:t>
+      </w:r>
+      <w:proofErr w:type="spellStart"/>
+      <w:r>
+        <w:t>NameNode</w:t>
+      </w:r>
+      <w:proofErr w:type="spellEnd"/>
+      <w:r>
+        <w:t xml:space="preserve">. HDFS clusters run for prolonged periods of time without restarts during which the journal constantly grows. If the journal grows very large, the probability of loss or corruption of the journal file increases. Also, a very large journal extends the time required to restart the </w:t>
+      </w:r>
+      <w:proofErr w:type="spellStart"/>
+      <w:r>
+        <w:t>NameNode</w:t>
+      </w:r>
+      <w:proofErr w:type="spellEnd"/>
+      <w:r>
+        <w:t>. For a large cluster, it takes an hour to process a week-long journal. Good practice is to create a daily checkpoint.</w:t>
       </w:r>
     </w:p>
     <w:p>
@@ -2490,31 +4264,148 @@
         <w:pStyle w:val="Heading3"/>
       </w:pPr>
       <w:r>
-        <w:t>8.2.6. BackupNode</w:t>
-      </w:r>
-    </w:p>
-    <w:p>
-      <w:pPr>
-        <w:pStyle w:val="NormalWeb"/>
-      </w:pPr>
-      <w:r>
-        <w:t>A recently introduced feature of HDFS is the BackupNode. Like a CheckpointNode, the BackupNode is capable of creating periodic checkpoints, but in addition it maintains an in-memory, up-to-date image of the filesystem namespace that is always synchronized with the state of the NameNode.</w:t>
-      </w:r>
-    </w:p>
-    <w:p>
-      <w:pPr>
-        <w:pStyle w:val="NormalWeb"/>
-      </w:pPr>
-      <w:r>
-        <w:t>The BackupNode accepts the journal stream of namespace transactions from the active NameNode, saves them in journal on its own storage directories, and applies these transactions to its own namespace image in memory. The NameNode treats the BackupNode as a journal store the same way as it treats journal files in its storage directories. If the NameNode fails, the BackupNode's image in memory and the checkpoint on disk is a record of the latest namespace state.</w:t>
-      </w:r>
-    </w:p>
-    <w:p>
-      <w:pPr>
-        <w:pStyle w:val="NormalWeb"/>
-      </w:pPr>
-      <w:r>
-        <w:t>The BackupNode can create a checkpoint without downloading checkpoint and journal files from the active NameNode, since it already has an up-to-date namespace image in its memory. This makes the checkpoint process on the BackupNode more efficient as it only needs to save the namespace into its local storage directories.</w:t>
+        <w:t xml:space="preserve">8.2.6. </w:t>
+      </w:r>
+      <w:proofErr w:type="spellStart"/>
+      <w:r>
+        <w:t>BackupNode</w:t>
+      </w:r>
+      <w:proofErr w:type="spellEnd"/>
+    </w:p>
+    <w:p>
+      <w:pPr>
+        <w:pStyle w:val="NormalWeb"/>
+      </w:pPr>
+      <w:r>
+        <w:t xml:space="preserve">A recently introduced feature of HDFS is the </w:t>
+      </w:r>
+      <w:proofErr w:type="spellStart"/>
+      <w:r>
+        <w:t>BackupNode</w:t>
+      </w:r>
+      <w:proofErr w:type="spellEnd"/>
+      <w:r>
+        <w:t xml:space="preserve">. Like a </w:t>
+      </w:r>
+      <w:proofErr w:type="spellStart"/>
+      <w:r>
+        <w:t>CheckpointNode</w:t>
+      </w:r>
+      <w:proofErr w:type="spellEnd"/>
+      <w:r>
+        <w:t xml:space="preserve">, the </w:t>
+      </w:r>
+      <w:proofErr w:type="spellStart"/>
+      <w:r>
+        <w:t>BackupNode</w:t>
+      </w:r>
+      <w:proofErr w:type="spellEnd"/>
+      <w:r>
+        <w:t xml:space="preserve"> is capable of creating periodic checkpoints, but in addition it maintains an in-memory, up-to-date image of the </w:t>
+      </w:r>
+      <w:proofErr w:type="spellStart"/>
+      <w:r>
+        <w:t>filesystem</w:t>
+      </w:r>
+      <w:proofErr w:type="spellEnd"/>
+      <w:r>
+        <w:t xml:space="preserve"> namespace that is always synchronized with the state of the </w:t>
+      </w:r>
+      <w:proofErr w:type="spellStart"/>
+      <w:r>
+        <w:t>NameNode</w:t>
+      </w:r>
+      <w:proofErr w:type="spellEnd"/>
+      <w:r>
+        <w:t>.</w:t>
+      </w:r>
+    </w:p>
+    <w:p>
+      <w:pPr>
+        <w:pStyle w:val="NormalWeb"/>
+      </w:pPr>
+      <w:r>
+        <w:t xml:space="preserve">The </w:t>
+      </w:r>
+      <w:proofErr w:type="spellStart"/>
+      <w:r>
+        <w:t>BackupNode</w:t>
+      </w:r>
+      <w:proofErr w:type="spellEnd"/>
+      <w:r>
+        <w:t xml:space="preserve"> accepts the journal stream of namespace transactions from the active </w:t>
+      </w:r>
+      <w:proofErr w:type="spellStart"/>
+      <w:r>
+        <w:t>NameNode</w:t>
+      </w:r>
+      <w:proofErr w:type="spellEnd"/>
+      <w:r>
+        <w:t xml:space="preserve">, saves them in journal on its own storage directories, and applies these transactions to its own namespace image in memory. The </w:t>
+      </w:r>
+      <w:proofErr w:type="spellStart"/>
+      <w:r>
+        <w:t>NameNode</w:t>
+      </w:r>
+      <w:proofErr w:type="spellEnd"/>
+      <w:r>
+        <w:t xml:space="preserve"> treats the </w:t>
+      </w:r>
+      <w:proofErr w:type="spellStart"/>
+      <w:r>
+        <w:t>BackupNode</w:t>
+      </w:r>
+      <w:proofErr w:type="spellEnd"/>
+      <w:r>
+        <w:t xml:space="preserve"> as a journal store the same way as it treats journal files in its storage directories. If the </w:t>
+      </w:r>
+      <w:proofErr w:type="spellStart"/>
+      <w:r>
+        <w:t>NameNode</w:t>
+      </w:r>
+      <w:proofErr w:type="spellEnd"/>
+      <w:r>
+        <w:t xml:space="preserve"> fails, the </w:t>
+      </w:r>
+      <w:proofErr w:type="spellStart"/>
+      <w:r>
+        <w:t>BackupNode's</w:t>
+      </w:r>
+      <w:proofErr w:type="spellEnd"/>
+      <w:r>
+        <w:t xml:space="preserve"> image in memory and the checkpoint on disk is a record of the latest namespace state.</w:t>
+      </w:r>
+    </w:p>
+    <w:p>
+      <w:pPr>
+        <w:pStyle w:val="NormalWeb"/>
+      </w:pPr>
+      <w:r>
+        <w:t xml:space="preserve">The </w:t>
+      </w:r>
+      <w:proofErr w:type="spellStart"/>
+      <w:r>
+        <w:t>BackupNode</w:t>
+      </w:r>
+      <w:proofErr w:type="spellEnd"/>
+      <w:r>
+        <w:t xml:space="preserve"> can create a checkpoint without downloading checkpoint and journal files from the active </w:t>
+      </w:r>
+      <w:proofErr w:type="spellStart"/>
+      <w:r>
+        <w:t>NameNode</w:t>
+      </w:r>
+      <w:proofErr w:type="spellEnd"/>
+      <w:r>
+        <w:t xml:space="preserve">, since it already has an up-to-date namespace image in its memory. This makes the checkpoint process on the </w:t>
+      </w:r>
+      <w:proofErr w:type="spellStart"/>
+      <w:r>
+        <w:t>BackupNode</w:t>
+      </w:r>
+      <w:proofErr w:type="spellEnd"/>
+      <w:r>
+        <w:t xml:space="preserve"> more efficient as it only needs to save the namespace into its local storage directories.</w:t>
       </w:r>
     </w:p>
     <w:p>
@@ -2523,7 +4414,63 @@
       </w:pPr>
       <w:r>
         <w:lastRenderedPageBreak/>
-        <w:t>The BackupNode can be viewed as a read-only NameNode. It contains all filesystem metadata information except for block locations. It can perform all operations of the regular NameNode that do not involve modification of the namespace or knowledge of block locations. Use of a BackupNode provides the option of running the NameNode without persistent storage, delegating responsibility of persisting the namespace state to the BackupNode.</w:t>
+        <w:t xml:space="preserve">The </w:t>
+      </w:r>
+      <w:proofErr w:type="spellStart"/>
+      <w:r>
+        <w:t>BackupNode</w:t>
+      </w:r>
+      <w:proofErr w:type="spellEnd"/>
+      <w:r>
+        <w:t xml:space="preserve"> can be viewed as a read-only </w:t>
+      </w:r>
+      <w:proofErr w:type="spellStart"/>
+      <w:r>
+        <w:t>NameNode</w:t>
+      </w:r>
+      <w:proofErr w:type="spellEnd"/>
+      <w:r>
+        <w:t xml:space="preserve">. It contains all </w:t>
+      </w:r>
+      <w:proofErr w:type="spellStart"/>
+      <w:r>
+        <w:t>filesystem</w:t>
+      </w:r>
+      <w:proofErr w:type="spellEnd"/>
+      <w:r>
+        <w:t xml:space="preserve"> metadata information except for block locations. It can perform all operations of the regular </w:t>
+      </w:r>
+      <w:proofErr w:type="spellStart"/>
+      <w:r>
+        <w:t>NameNode</w:t>
+      </w:r>
+      <w:proofErr w:type="spellEnd"/>
+      <w:r>
+        <w:t xml:space="preserve"> that do not involve modification of the namespace or knowledge of block locations. Use of a </w:t>
+      </w:r>
+      <w:proofErr w:type="spellStart"/>
+      <w:r>
+        <w:t>BackupNode</w:t>
+      </w:r>
+      <w:proofErr w:type="spellEnd"/>
+      <w:r>
+        <w:t xml:space="preserve"> provides the option of running the </w:t>
+      </w:r>
+      <w:proofErr w:type="spellStart"/>
+      <w:r>
+        <w:t>NameNode</w:t>
+      </w:r>
+      <w:proofErr w:type="spellEnd"/>
+      <w:r>
+        <w:t xml:space="preserve"> without persistent storage, delegating responsibility of persisting the namespace state to the </w:t>
+      </w:r>
+      <w:proofErr w:type="spellStart"/>
+      <w:r>
+        <w:t>BackupNode</w:t>
+      </w:r>
+      <w:proofErr w:type="spellEnd"/>
+      <w:r>
+        <w:t>.</w:t>
       </w:r>
     </w:p>
     <w:p>
@@ -2531,55 +4478,183 @@
         <w:pStyle w:val="Heading3"/>
       </w:pPr>
       <w:r>
-        <w:t>8.2.7. Upgrades and Filesystem Snapshots</w:t>
-      </w:r>
-    </w:p>
-    <w:p>
-      <w:pPr>
-        <w:pStyle w:val="NormalWeb"/>
-      </w:pPr>
-      <w:r>
-        <w:t>During software upgrades the possibility of corrupting the filesystem due to software bugs or human mistakes increases. The purpose of creating snapshots in HDFS is to minimize potential damage to the data stored in the system during upgrades.</w:t>
-      </w:r>
-    </w:p>
-    <w:p>
-      <w:pPr>
-        <w:pStyle w:val="NormalWeb"/>
-      </w:pPr>
-      <w:r>
-        <w:t>The snapshot mechanism lets administrators persistently save the current state of the filesystem, so that if the upgrade results in data loss or corruption it is possible to rollback the upgrade and return HDFS to the namespace and storage state as they were at the time of the snapshot.</w:t>
-      </w:r>
-    </w:p>
-    <w:p>
-      <w:pPr>
-        <w:pStyle w:val="NormalWeb"/>
-      </w:pPr>
-      <w:r>
-        <w:t>The snapshot (only one can exist) is created at the cluster administrator's option whenever the system is started. If a snapshot is requested, the NameNode first reads the checkpoint and journal files and merges them in memory. Then it writes the new checkpoint and the empty journal to a new location, so that the old checkpoint and journal remain unchanged.</w:t>
-      </w:r>
-    </w:p>
-    <w:p>
-      <w:pPr>
-        <w:pStyle w:val="NormalWeb"/>
-      </w:pPr>
-      <w:r>
-        <w:t>During handshake the NameNode instructs DataNodes whether to create a local snapshot. The local snapshot on the DataNode cannot be created by replicating the directories containing the data files as this would require doubling the storage capacity of every DataNode on the cluster. Instead each DataNode creates a copy of the storage directory and hard links existing block files into it. When the DataNode removes a block it removes only the hard link, and block modifications during appends use the copy-on-write technique. Thus old block replicas remain untouched in their old directories.</w:t>
-      </w:r>
-    </w:p>
-    <w:p>
-      <w:pPr>
-        <w:pStyle w:val="NormalWeb"/>
-      </w:pPr>
-      <w:r>
-        <w:t>The cluster administrator can choose to roll back HDFS to the snapshot state when restarting the system. The NameNode recovers the checkpoint saved when the snapshot was created. DataNodes restore the previously renamed directories and initiate a background process to delete block replicas created after the snapshot was made. Having chosen to roll back, there is no provision to roll forward. The cluster administrator can recover the storage occupied by the snapshot by commanding the system to abandon the snapshot; for snapshots created during upgrade, this finalizes the software upgrade.</w:t>
-      </w:r>
-    </w:p>
-    <w:p>
-      <w:pPr>
-        <w:pStyle w:val="NormalWeb"/>
-      </w:pPr>
-      <w:r>
-        <w:t>System evolution may lead to a change in the format of the NameNode's checkpoint and journal files, or in the data representation of block replica files on DataNodes. The layout version identifies the data representation formats, and is persistently stored in the NameNode's and the DataNodes' storage directories. During startup each node compares the layout version of the current software with the version stored in its storage directories and automatically converts data from older formats to the newer ones. The conversion requires the mandatory creation of a snapshot when the system restarts with the new software layout version.</w:t>
+        <w:t xml:space="preserve">8.2.7. Upgrades and </w:t>
+      </w:r>
+      <w:proofErr w:type="spellStart"/>
+      <w:r>
+        <w:t>Filesystem</w:t>
+      </w:r>
+      <w:proofErr w:type="spellEnd"/>
+      <w:r>
+        <w:t xml:space="preserve"> Snapshots</w:t>
+      </w:r>
+    </w:p>
+    <w:p>
+      <w:pPr>
+        <w:pStyle w:val="NormalWeb"/>
+      </w:pPr>
+      <w:r>
+        <w:t xml:space="preserve">During software upgrades the possibility of corrupting the </w:t>
+      </w:r>
+      <w:proofErr w:type="spellStart"/>
+      <w:r>
+        <w:t>filesystem</w:t>
+      </w:r>
+      <w:proofErr w:type="spellEnd"/>
+      <w:r>
+        <w:t xml:space="preserve"> due to software bugs or human mistakes increases. The purpose of creating snapshots in HDFS is to minimize potential damage to the data stored in the system during upgrades.</w:t>
+      </w:r>
+    </w:p>
+    <w:p>
+      <w:pPr>
+        <w:pStyle w:val="NormalWeb"/>
+      </w:pPr>
+      <w:r>
+        <w:t xml:space="preserve">The snapshot mechanism lets administrators persistently save the current state of the </w:t>
+      </w:r>
+      <w:proofErr w:type="spellStart"/>
+      <w:r>
+        <w:t>filesystem</w:t>
+      </w:r>
+      <w:proofErr w:type="spellEnd"/>
+      <w:r>
+        <w:t>, so that if the upgrade results in data loss or corruption it is possible to rollback the upgrade and return HDFS to the namespace and storage state as they were at the time of the snapshot.</w:t>
+      </w:r>
+    </w:p>
+    <w:p>
+      <w:pPr>
+        <w:pStyle w:val="NormalWeb"/>
+      </w:pPr>
+      <w:r>
+        <w:t xml:space="preserve">The snapshot (only one can exist) is created at the cluster administrator's option whenever the system is started. If a snapshot is requested, the </w:t>
+      </w:r>
+      <w:proofErr w:type="spellStart"/>
+      <w:r>
+        <w:t>NameNode</w:t>
+      </w:r>
+      <w:proofErr w:type="spellEnd"/>
+      <w:r>
+        <w:t xml:space="preserve"> first reads the checkpoint and journal files and merges them in memory. Then it writes the new checkpoint and the empty journal to a new location, so that the old checkpoint and journal remain unchanged.</w:t>
+      </w:r>
+    </w:p>
+    <w:p>
+      <w:pPr>
+        <w:pStyle w:val="NormalWeb"/>
+      </w:pPr>
+      <w:r>
+        <w:t xml:space="preserve">During handshake the </w:t>
+      </w:r>
+      <w:proofErr w:type="spellStart"/>
+      <w:r>
+        <w:t>NameNode</w:t>
+      </w:r>
+      <w:proofErr w:type="spellEnd"/>
+      <w:r>
+        <w:t xml:space="preserve"> instructs </w:t>
+      </w:r>
+      <w:proofErr w:type="spellStart"/>
+      <w:r>
+        <w:t>DataNodes</w:t>
+      </w:r>
+      <w:proofErr w:type="spellEnd"/>
+      <w:r>
+        <w:t xml:space="preserve"> whether to create a local snapshot. The local snapshot on the </w:t>
+      </w:r>
+      <w:proofErr w:type="spellStart"/>
+      <w:r>
+        <w:t>DataNode</w:t>
+      </w:r>
+      <w:proofErr w:type="spellEnd"/>
+      <w:r>
+        <w:t xml:space="preserve"> cannot be created by replicating the directories containing the data files as this would require doubling the storage capacity of every </w:t>
+      </w:r>
+      <w:proofErr w:type="spellStart"/>
+      <w:r>
+        <w:t>DataNode</w:t>
+      </w:r>
+      <w:proofErr w:type="spellEnd"/>
+      <w:r>
+        <w:t xml:space="preserve"> on the cluster. Instead each </w:t>
+      </w:r>
+      <w:proofErr w:type="spellStart"/>
+      <w:r>
+        <w:t>DataNode</w:t>
+      </w:r>
+      <w:proofErr w:type="spellEnd"/>
+      <w:r>
+        <w:t xml:space="preserve"> creates a copy of the storage directory and hard links existing block files into it. When the </w:t>
+      </w:r>
+      <w:proofErr w:type="spellStart"/>
+      <w:r>
+        <w:t>DataNode</w:t>
+      </w:r>
+      <w:proofErr w:type="spellEnd"/>
+      <w:r>
+        <w:t xml:space="preserve"> removes a block it removes only the hard link, and block modifications during appends use the copy-on-write technique. Thus old block replicas remain untouched in their old directories.</w:t>
+      </w:r>
+    </w:p>
+    <w:p>
+      <w:pPr>
+        <w:pStyle w:val="NormalWeb"/>
+      </w:pPr>
+      <w:r>
+        <w:t xml:space="preserve">The cluster administrator can choose to roll back HDFS to the snapshot state when restarting the system. The </w:t>
+      </w:r>
+      <w:proofErr w:type="spellStart"/>
+      <w:r>
+        <w:t>NameNode</w:t>
+      </w:r>
+      <w:proofErr w:type="spellEnd"/>
+      <w:r>
+        <w:t xml:space="preserve"> recovers the checkpoint saved when the snapshot was created. </w:t>
+      </w:r>
+      <w:proofErr w:type="spellStart"/>
+      <w:r>
+        <w:t>DataNodes</w:t>
+      </w:r>
+      <w:proofErr w:type="spellEnd"/>
+      <w:r>
+        <w:t xml:space="preserve"> restore the previously renamed directories and initiate a background process to delete block replicas created after the snapshot was made. Having chosen to roll back, there is no provision to roll forward. The cluster administrator can recover the storage occupied by the snapshot by commanding the system to abandon the snapshot; for snapshots created during upgrade, this finalizes the software upgrade.</w:t>
+      </w:r>
+    </w:p>
+    <w:p>
+      <w:pPr>
+        <w:pStyle w:val="NormalWeb"/>
+      </w:pPr>
+      <w:r>
+        <w:t xml:space="preserve">System evolution may lead to a change in the format of the </w:t>
+      </w:r>
+      <w:proofErr w:type="spellStart"/>
+      <w:r>
+        <w:t>NameNode's</w:t>
+      </w:r>
+      <w:proofErr w:type="spellEnd"/>
+      <w:r>
+        <w:t xml:space="preserve"> checkpoint and journal files, or in the data representation of block replica files on </w:t>
+      </w:r>
+      <w:proofErr w:type="spellStart"/>
+      <w:r>
+        <w:t>DataNodes</w:t>
+      </w:r>
+      <w:proofErr w:type="spellEnd"/>
+      <w:r>
+        <w:t xml:space="preserve">. The layout version identifies the data representation formats, and is persistently stored in the </w:t>
+      </w:r>
+      <w:proofErr w:type="spellStart"/>
+      <w:r>
+        <w:t>NameNode's</w:t>
+      </w:r>
+      <w:proofErr w:type="spellEnd"/>
+      <w:r>
+        <w:t xml:space="preserve"> and the </w:t>
+      </w:r>
+      <w:proofErr w:type="spellStart"/>
+      <w:r>
+        <w:t>DataNodes</w:t>
+      </w:r>
+      <w:proofErr w:type="spellEnd"/>
+      <w:r>
+        <w:t>' storage directories. During startup each node compares the layout version of the current software with the version stored in its storage directories and automatically converts data from older formats to the newer ones. The conversion requires the mandatory creation of a snapshot when the system restarts with the new software layout version.</w:t>
       </w:r>
     </w:p>
     <w:p>
@@ -2596,7 +4671,15 @@
       </w:pPr>
       <w:r>
         <w:lastRenderedPageBreak/>
-        <w:t>Of course, the whole point of a filesystem is to store data in files. To understand how HDFS does this, we must look at how reading and writing works, and how blocks are managed.</w:t>
+        <w:t xml:space="preserve">Of course, the whole point of a </w:t>
+      </w:r>
+      <w:proofErr w:type="spellStart"/>
+      <w:r>
+        <w:t>filesystem</w:t>
+      </w:r>
+      <w:proofErr w:type="spellEnd"/>
+      <w:r>
+        <w:t xml:space="preserve"> is to store data in files. To understand how HDFS does this, we must look at how reading and writing works, and how blocks are managed.</w:t>
       </w:r>
     </w:p>
     <w:p>
@@ -2620,23 +4703,95 @@
         <w:pStyle w:val="NormalWeb"/>
       </w:pPr>
       <w:r>
-        <w:t>The HDFS client that opens a file for writing is granted a lease for the file; no other client can write to the file. The writing client periodically renews the lease by sending a heartbeat to the NameNode. When the file is closed, the lease is revoked. The lease duration is bound by a soft limit and a hard limit. Until the soft limit expires, the writer is certain of exclusive access to the file. If the soft limit expires and the client fails to close the file or renew the lease, another client can preempt the lease. If after the hard limit expires (one hour) and the client has failed to renew the lease, HDFS assumes that the client has quit and will automatically close the file on behalf of the writer, and recover the lease. The writer's lease does not prevent other clients from reading the file; a file may have many concurrent readers.</w:t>
-      </w:r>
-    </w:p>
-    <w:p>
-      <w:pPr>
-        <w:pStyle w:val="NormalWeb"/>
-      </w:pPr>
-      <w:r>
-        <w:t>An HDFS file consists of blocks. When there is a need for a new block, the NameNode allocates a block with a unique block ID and determines a list of DataNodes to host replicas of the block. The DataNodes form a pipeline, the order of which minimizes the total network distance from the client to the last DataNode. Bytes are pushed to the pipeline as a sequence of packets. The bytes that an application writes first buffer at the client side. After a packet buffer is filled (typically 64 KB), the data are pushed to the pipeline. The next packet can be pushed to the pipeline before receiving the acknowledgment for the previous packets. The number of outstanding packets is limited by the outstanding packets window size of the client.</w:t>
-      </w:r>
-    </w:p>
-    <w:p>
-      <w:pPr>
-        <w:pStyle w:val="NormalWeb"/>
-      </w:pPr>
-      <w:r>
-        <w:t>After data are written to an HDFS file, HDFS does not provide any guarantee that data are visible to a new reader until the file is closed. If a user application needs the visibility guarantee, it can explicitly call the hflush operation. Then the current packet is immediately pushed to the pipeline, and the hflush operation will wait until all DataNodes in the pipeline acknowledge the successful transmission of the packet. All data written before the hflush operation are then certain to be visible to readers.</w:t>
+        <w:t xml:space="preserve">The HDFS client that opens a file for writing is granted a lease for the file; no other client can write to the file. The writing client periodically renews the lease by sending a heartbeat to the </w:t>
+      </w:r>
+      <w:proofErr w:type="spellStart"/>
+      <w:r>
+        <w:t>NameNode</w:t>
+      </w:r>
+      <w:proofErr w:type="spellEnd"/>
+      <w:r>
+        <w:t>. When the file is closed, the lease is revoked. The lease duration is bound by a soft limit and a hard limit. Until the soft limit expires, the writer is certain of exclusive access to the file. If the soft limit expires and the client fails to close the file or renew the lease, another client can preempt the lease. If after the hard limit expires (one hour) and the client has failed to renew the lease, HDFS assumes that the client has quit and will automatically close the file on behalf of the writer, and recover the lease. The writer's lease does not prevent other clients from reading the file; a file may have many concurrent readers.</w:t>
+      </w:r>
+    </w:p>
+    <w:p>
+      <w:pPr>
+        <w:pStyle w:val="NormalWeb"/>
+      </w:pPr>
+      <w:r>
+        <w:t xml:space="preserve">An HDFS file consists of blocks. When there is a need for a new block, the </w:t>
+      </w:r>
+      <w:proofErr w:type="spellStart"/>
+      <w:r>
+        <w:t>NameNode</w:t>
+      </w:r>
+      <w:proofErr w:type="spellEnd"/>
+      <w:r>
+        <w:t xml:space="preserve"> allocates a block with a unique block ID and determines a list of </w:t>
+      </w:r>
+      <w:proofErr w:type="spellStart"/>
+      <w:r>
+        <w:t>DataNodes</w:t>
+      </w:r>
+      <w:proofErr w:type="spellEnd"/>
+      <w:r>
+        <w:t xml:space="preserve"> to host replicas of the block. The </w:t>
+      </w:r>
+      <w:proofErr w:type="spellStart"/>
+      <w:r>
+        <w:t>DataNodes</w:t>
+      </w:r>
+      <w:proofErr w:type="spellEnd"/>
+      <w:r>
+        <w:t xml:space="preserve"> form a pipeline, the order of which minimizes the total network distance from the client to the last </w:t>
+      </w:r>
+      <w:proofErr w:type="spellStart"/>
+      <w:r>
+        <w:t>DataNode</w:t>
+      </w:r>
+      <w:proofErr w:type="spellEnd"/>
+      <w:r>
+        <w:t>. Bytes are pushed to the pipeline as a sequence of packets. The bytes that an application writes first buffer at the client side. After a packet buffer is filled (typically 64 KB), the data are pushed to the pipeline. The next packet can be pushed to the pipeline before receiving the acknowledgment for the previous packets. The number of outstanding packets is limited by the outstanding packets window size of the client.</w:t>
+      </w:r>
+    </w:p>
+    <w:p>
+      <w:pPr>
+        <w:pStyle w:val="NormalWeb"/>
+      </w:pPr>
+      <w:r>
+        <w:t xml:space="preserve">After data are written to an HDFS file, HDFS does not provide any guarantee that data are visible to a new reader until the file is closed. If a user application needs the visibility guarantee, it can explicitly call the </w:t>
+      </w:r>
+      <w:proofErr w:type="spellStart"/>
+      <w:r>
+        <w:t>hflush</w:t>
+      </w:r>
+      <w:proofErr w:type="spellEnd"/>
+      <w:r>
+        <w:t xml:space="preserve"> operation. Then the current packet is immediately pushed to the pipeline, and the </w:t>
+      </w:r>
+      <w:proofErr w:type="spellStart"/>
+      <w:r>
+        <w:t>hflush</w:t>
+      </w:r>
+      <w:proofErr w:type="spellEnd"/>
+      <w:r>
+        <w:t xml:space="preserve"> operation will wait until all </w:t>
+      </w:r>
+      <w:proofErr w:type="spellStart"/>
+      <w:r>
+        <w:t>DataNodes</w:t>
+      </w:r>
+      <w:proofErr w:type="spellEnd"/>
+      <w:r>
+        <w:t xml:space="preserve"> in the pipeline acknowledge the successful transmission of the packet. All data written before the </w:t>
+      </w:r>
+      <w:proofErr w:type="spellStart"/>
+      <w:r>
+        <w:t>hflush</w:t>
+      </w:r>
+      <w:proofErr w:type="spellEnd"/>
+      <w:r>
+        <w:t xml:space="preserve"> operation are then certain to be visible to readers.</w:t>
       </w:r>
     </w:p>
     <w:p>
@@ -2716,7 +4871,23 @@
         </w:r>
       </w:hyperlink>
       <w:r>
-        <w:t xml:space="preserve"> illustrating a pipeline of three DataNodes (DN) and a block of five packets. In the picture, bold lines represent data packets, dashed lines represent acknowledgment messages, and thin lines represent control messages to setup and close the pipeline. Vertical lines represent activity at the client and the three DataNodes where time proceeds from top to bottom. From </w:t>
+        <w:t xml:space="preserve"> illustrating a pipeline of three </w:t>
+      </w:r>
+      <w:proofErr w:type="spellStart"/>
+      <w:r>
+        <w:t>DataNodes</w:t>
+      </w:r>
+      <w:proofErr w:type="spellEnd"/>
+      <w:r>
+        <w:t xml:space="preserve"> (DN) and a block of five packets. In the picture, bold lines represent data packets, dashed lines represent acknowledgment messages, and thin lines represent control messages to setup and close the pipeline. Vertical lines represent activity at the client and the three </w:t>
+      </w:r>
+      <w:proofErr w:type="spellStart"/>
+      <w:r>
+        <w:t>DataNodes</w:t>
+      </w:r>
+      <w:proofErr w:type="spellEnd"/>
+      <w:r>
+        <w:t xml:space="preserve"> where time proceeds from top to bottom. From </w:t>
       </w:r>
       <w:r>
         <w:rPr>
@@ -2770,7 +4941,15 @@
         <w:t>t2</w:t>
       </w:r>
       <w:r>
-        <w:t xml:space="preserve"> is the time that the acknowledgment to the last packet gets received. Here an hflush operation transmits </w:t>
+        <w:t xml:space="preserve"> is the time that the acknowledgment to the last packet gets received. Here an </w:t>
+      </w:r>
+      <w:proofErr w:type="spellStart"/>
+      <w:r>
+        <w:t>hflush</w:t>
+      </w:r>
+      <w:proofErr w:type="spellEnd"/>
+      <w:r>
+        <w:t xml:space="preserve"> operation transmits </w:t>
       </w:r>
       <w:r>
         <w:rPr>
@@ -2779,7 +4958,15 @@
         <w:t>packet 2</w:t>
       </w:r>
       <w:r>
-        <w:t xml:space="preserve">. The hflush indication travels with the packet data and is not a separate operation. The final interval </w:t>
+        <w:t xml:space="preserve">. The </w:t>
+      </w:r>
+      <w:proofErr w:type="spellStart"/>
+      <w:r>
+        <w:t>hflush</w:t>
+      </w:r>
+      <w:proofErr w:type="spellEnd"/>
+      <w:r>
+        <w:t xml:space="preserve"> indication travels with the packet data and is not a separate operation. The final interval </w:t>
       </w:r>
       <w:r>
         <w:rPr>
@@ -2805,35 +4992,115 @@
         <w:pStyle w:val="NormalWeb"/>
       </w:pPr>
       <w:r>
-        <w:t>In a cluster of thousands of nodes, failures of a node (most commonly storage faults) are daily occurrences. A replica stored on a DataNode may become corrupted because of faults in memory, disk, or network. HDFS generates and stores checksums for each data block of an HDFS file. Checksums are verified by the HDFS client while reading to help detect any corruption caused either by client, DataNodes, or network. When a client creates an HDFS file, it computes the checksum sequence for each block and sends it to a DataNode along with the data. A DataNode stores checksums in a metadata file separate from the block's data file. When HDFS reads a file, each block's data and checksums are shipped to the client. The client computes the checksum for the received data and verifies that the newly computed checksums matches the checksums it received. If not, the client notifies the NameNode of the corrupt replica and then fetches a different replica of the block from another DataNode.</w:t>
-      </w:r>
-    </w:p>
-    <w:p>
-      <w:pPr>
-        <w:pStyle w:val="NormalWeb"/>
-      </w:pPr>
-      <w:r>
-        <w:t xml:space="preserve">When a client opens a file to read, it fetches the list of blocks and the locations of each block replica from the NameNode. The locations of each block are ordered by their distance from the </w:t>
+        <w:t xml:space="preserve">In a cluster of thousands of nodes, failures of a node (most commonly storage faults) are daily occurrences. A replica stored on a </w:t>
+      </w:r>
+      <w:proofErr w:type="spellStart"/>
+      <w:r>
+        <w:t>DataNode</w:t>
+      </w:r>
+      <w:proofErr w:type="spellEnd"/>
+      <w:r>
+        <w:t xml:space="preserve"> may become corrupted because of faults in memory, disk, or network. HDFS generates and stores checksums for each data block of an HDFS file. Checksums are verified by the HDFS client while reading to help detect any corruption caused either by client, </w:t>
+      </w:r>
+      <w:proofErr w:type="spellStart"/>
+      <w:r>
+        <w:t>DataNodes</w:t>
+      </w:r>
+      <w:proofErr w:type="spellEnd"/>
+      <w:r>
+        <w:t xml:space="preserve">, or network. When a client creates an HDFS file, it computes the checksum sequence for each block and sends it to a </w:t>
+      </w:r>
+      <w:proofErr w:type="spellStart"/>
+      <w:r>
+        <w:t>DataNode</w:t>
+      </w:r>
+      <w:proofErr w:type="spellEnd"/>
+      <w:r>
+        <w:t xml:space="preserve"> along with the data. A </w:t>
+      </w:r>
+      <w:proofErr w:type="spellStart"/>
+      <w:r>
+        <w:t>DataNode</w:t>
+      </w:r>
+      <w:proofErr w:type="spellEnd"/>
+      <w:r>
+        <w:t xml:space="preserve"> stores checksums in a metadata file separate from the block's data file. When HDFS reads a file, each block's data and checksums are shipped to the client. The client computes the checksum for the received data and verifies that the newly computed checksums matches the checksums it received. If not, the client notifies the </w:t>
+      </w:r>
+      <w:proofErr w:type="spellStart"/>
+      <w:r>
+        <w:t>NameNode</w:t>
+      </w:r>
+      <w:proofErr w:type="spellEnd"/>
+      <w:r>
+        <w:t xml:space="preserve"> of the corrupt replica and then fetches a different replica of the block from another </w:t>
+      </w:r>
+      <w:proofErr w:type="spellStart"/>
+      <w:r>
+        <w:t>DataNode</w:t>
+      </w:r>
+      <w:proofErr w:type="spellEnd"/>
+      <w:r>
+        <w:t>.</w:t>
+      </w:r>
+    </w:p>
+    <w:p>
+      <w:pPr>
+        <w:pStyle w:val="NormalWeb"/>
+      </w:pPr>
+      <w:r>
+        <w:t xml:space="preserve">When a client opens a file to read, it fetches the list of blocks and the locations of each block replica from the </w:t>
+      </w:r>
+      <w:proofErr w:type="spellStart"/>
+      <w:r>
+        <w:t>NameNode</w:t>
+      </w:r>
+      <w:proofErr w:type="spellEnd"/>
+      <w:r>
+        <w:t xml:space="preserve">. The locations of each block are ordered by their distance from the </w:t>
       </w:r>
       <w:r>
         <w:lastRenderedPageBreak/>
-        <w:t>reader. When reading the content of a block, the client tries the closest replica first. If the read attempt fails, the client tries the next replica in sequence. A read may fail if the target DataNode is unavailable, the node no longer hosts a replica of the block, or the replica is found to be corrupt when checksums are tested.</w:t>
-      </w:r>
-    </w:p>
-    <w:p>
-      <w:pPr>
-        <w:pStyle w:val="NormalWeb"/>
-      </w:pPr>
-      <w:r>
-        <w:t>HDFS permits a client to read a file that is open for writing. When reading a file open for writing, the length of the last block still being written is unknown to the NameNode. In this case, the client asks one of the replicas for the latest length before starting to read its content.</w:t>
-      </w:r>
-    </w:p>
-    <w:p>
-      <w:pPr>
-        <w:pStyle w:val="NormalWeb"/>
-      </w:pPr>
-      <w:r>
-        <w:t>The design of HDFS I/O is particularly optimized for batch processing systems, like MapReduce, which require high throughput for sequential reads and writes. Ongoing efforts will improve read/write response time for applications that require real-time data streaming or random access.</w:t>
+        <w:t xml:space="preserve">reader. When reading the content of a block, the client tries the closest replica first. If the read attempt fails, the client tries the next replica in sequence. A read may fail if the target </w:t>
+      </w:r>
+      <w:proofErr w:type="spellStart"/>
+      <w:r>
+        <w:t>DataNode</w:t>
+      </w:r>
+      <w:proofErr w:type="spellEnd"/>
+      <w:r>
+        <w:t xml:space="preserve"> is unavailable, the node no longer hosts a replica of the block, or the replica is found to be corrupt when checksums are tested.</w:t>
+      </w:r>
+    </w:p>
+    <w:p>
+      <w:pPr>
+        <w:pStyle w:val="NormalWeb"/>
+      </w:pPr>
+      <w:r>
+        <w:t xml:space="preserve">HDFS permits a client to read a file that is open for writing. When reading a file open for writing, the length of the last block still being written is unknown to the </w:t>
+      </w:r>
+      <w:proofErr w:type="spellStart"/>
+      <w:r>
+        <w:t>NameNode</w:t>
+      </w:r>
+      <w:proofErr w:type="spellEnd"/>
+      <w:r>
+        <w:t>. In this case, the client asks one of the replicas for the latest length before starting to read its content.</w:t>
+      </w:r>
+    </w:p>
+    <w:p>
+      <w:pPr>
+        <w:pStyle w:val="NormalWeb"/>
+      </w:pPr>
+      <w:r>
+        <w:t xml:space="preserve">The design of HDFS I/O is particularly optimized for batch processing systems, like </w:t>
+      </w:r>
+      <w:proofErr w:type="spellStart"/>
+      <w:r>
+        <w:t>MapReduce</w:t>
+      </w:r>
+      <w:proofErr w:type="spellEnd"/>
+      <w:r>
+        <w:t>, which require high throughput for sequential reads and writes. Ongoing efforts will improve read/write response time for applications that require real-time data streaming or random access.</w:t>
       </w:r>
     </w:p>
     <w:p>
@@ -2936,11 +5203,59 @@
         <w:pStyle w:val="NormalWeb"/>
       </w:pPr>
       <w:r>
-        <w:t xml:space="preserve">HDFS allows an administrator to configure a script that returns a node's rack identification given a node's address. The NameNode is the central place that resolves the rack location of each DataNode. When a DataNode registers with the NameNode, the NameNode runs the configured </w:t>
+        <w:t xml:space="preserve">HDFS allows an administrator to configure a script that returns a node's rack identification given a node's address. The </w:t>
+      </w:r>
+      <w:proofErr w:type="spellStart"/>
+      <w:r>
+        <w:t>NameNode</w:t>
+      </w:r>
+      <w:proofErr w:type="spellEnd"/>
+      <w:r>
+        <w:t xml:space="preserve"> is the central place that resolves the rack location of each </w:t>
+      </w:r>
+      <w:proofErr w:type="spellStart"/>
+      <w:r>
+        <w:t>DataNode</w:t>
+      </w:r>
+      <w:proofErr w:type="spellEnd"/>
+      <w:r>
+        <w:t xml:space="preserve">. When a </w:t>
+      </w:r>
+      <w:proofErr w:type="spellStart"/>
+      <w:r>
+        <w:t>DataNode</w:t>
+      </w:r>
+      <w:proofErr w:type="spellEnd"/>
+      <w:r>
+        <w:t xml:space="preserve"> registers with the </w:t>
+      </w:r>
+      <w:proofErr w:type="spellStart"/>
+      <w:r>
+        <w:t>NameNode</w:t>
+      </w:r>
+      <w:proofErr w:type="spellEnd"/>
+      <w:r>
+        <w:t xml:space="preserve">, the </w:t>
+      </w:r>
+      <w:proofErr w:type="spellStart"/>
+      <w:r>
+        <w:t>NameNode</w:t>
+      </w:r>
+      <w:proofErr w:type="spellEnd"/>
+      <w:r>
+        <w:t xml:space="preserve"> runs the configured </w:t>
       </w:r>
       <w:r>
         <w:lastRenderedPageBreak/>
-        <w:t>script to decide which rack the node belongs to. If no such a script is configured, the NameNode assumes that all the nodes belong to a default single rack.</w:t>
+        <w:t xml:space="preserve">script to decide which rack the node belongs to. If no such a script is configured, the </w:t>
+      </w:r>
+      <w:proofErr w:type="spellStart"/>
+      <w:r>
+        <w:t>NameNode</w:t>
+      </w:r>
+      <w:proofErr w:type="spellEnd"/>
+      <w:r>
+        <w:t xml:space="preserve"> assumes that all the nodes belong to a default single rack.</w:t>
       </w:r>
     </w:p>
     <w:p>
@@ -2964,7 +5279,23 @@
         <w:pStyle w:val="NormalWeb"/>
       </w:pPr>
       <w:r>
-        <w:t>After all target nodes are selected, nodes are organized as a pipeline in the order of their proximity to the first replica. Data are pushed to nodes in this order. For reading, the NameNode first checks if the client's host is located in the cluster. If yes, block locations are returned to the client in the order of its closeness to the reader. The block is read from DataNodes in this preference order.</w:t>
+        <w:t xml:space="preserve">After all target nodes are selected, nodes are organized as a pipeline in the order of their proximity to the first replica. Data are pushed to nodes in this order. For reading, the </w:t>
+      </w:r>
+      <w:proofErr w:type="spellStart"/>
+      <w:r>
+        <w:t>NameNode</w:t>
+      </w:r>
+      <w:proofErr w:type="spellEnd"/>
+      <w:r>
+        <w:t xml:space="preserve"> first checks if the client's host is located in the cluster. If yes, block locations are returned to the client in the order of its closeness to the reader. The block is read from </w:t>
+      </w:r>
+      <w:proofErr w:type="spellStart"/>
+      <w:r>
+        <w:t>DataNodes</w:t>
+      </w:r>
+      <w:proofErr w:type="spellEnd"/>
+      <w:r>
+        <w:t xml:space="preserve"> in this preference order.</w:t>
       </w:r>
     </w:p>
     <w:p>
@@ -2988,7 +5319,63 @@
         <w:pStyle w:val="NormalWeb"/>
       </w:pPr>
       <w:r>
-        <w:t>The NameNode endeavors to ensure that each block always has the intended number of replicas. The NameNode detects that a block has become under- or over-replicated when a block report from a DataNode arrives. When a block becomes over replicated, the NameNode chooses a replica to remove. The NameNode will prefer not to reduce the number of racks that host replicas, and secondly prefer to remove a replica from the DataNode with the least amount of available disk space. The goal is to balance storage utilization across DataNodes without reducing the block's availability.</w:t>
+        <w:t xml:space="preserve">The </w:t>
+      </w:r>
+      <w:proofErr w:type="spellStart"/>
+      <w:r>
+        <w:t>NameNode</w:t>
+      </w:r>
+      <w:proofErr w:type="spellEnd"/>
+      <w:r>
+        <w:t xml:space="preserve"> endeavors to ensure that each block always has the intended number of replicas. The </w:t>
+      </w:r>
+      <w:proofErr w:type="spellStart"/>
+      <w:r>
+        <w:t>NameNode</w:t>
+      </w:r>
+      <w:proofErr w:type="spellEnd"/>
+      <w:r>
+        <w:t xml:space="preserve"> detects that a block has become under- or over-replicated when a block report from a </w:t>
+      </w:r>
+      <w:proofErr w:type="spellStart"/>
+      <w:r>
+        <w:t>DataNode</w:t>
+      </w:r>
+      <w:proofErr w:type="spellEnd"/>
+      <w:r>
+        <w:t xml:space="preserve"> arrives. When a block becomes over replicated, the </w:t>
+      </w:r>
+      <w:proofErr w:type="spellStart"/>
+      <w:r>
+        <w:t>NameNode</w:t>
+      </w:r>
+      <w:proofErr w:type="spellEnd"/>
+      <w:r>
+        <w:t xml:space="preserve"> chooses a replica to remove. The </w:t>
+      </w:r>
+      <w:proofErr w:type="spellStart"/>
+      <w:r>
+        <w:t>NameNode</w:t>
+      </w:r>
+      <w:proofErr w:type="spellEnd"/>
+      <w:r>
+        <w:t xml:space="preserve"> will prefer not to reduce the number of racks that host replicas, and secondly prefer to remove a replica from the </w:t>
+      </w:r>
+      <w:proofErr w:type="spellStart"/>
+      <w:r>
+        <w:t>DataNode</w:t>
+      </w:r>
+      <w:proofErr w:type="spellEnd"/>
+      <w:r>
+        <w:t xml:space="preserve"> with the least amount of available disk space. The goal is to balance storage utilization across </w:t>
+      </w:r>
+      <w:proofErr w:type="spellStart"/>
+      <w:r>
+        <w:t>DataNodes</w:t>
+      </w:r>
+      <w:proofErr w:type="spellEnd"/>
+      <w:r>
+        <w:t xml:space="preserve"> without reducing the block's availability.</w:t>
       </w:r>
     </w:p>
     <w:p>
@@ -3008,7 +5395,55 @@
         <w:pStyle w:val="NormalWeb"/>
       </w:pPr>
       <w:r>
-        <w:t>The NameNode also makes sure that not all replicas of a block are located on one rack. If the NameNode detects that a block's replicas end up at one rack, the NameNode treats the block as mis-replicated and replicates the block to a different rack using the same block placement policy described above. After the NameNode receives the notification that the replica is created, the block becomes over-replicated. The NameNode then will decides to remove an old replica because the over-replication policy prefers not to reduce the number of racks.</w:t>
+        <w:t xml:space="preserve">The </w:t>
+      </w:r>
+      <w:proofErr w:type="spellStart"/>
+      <w:r>
+        <w:t>NameNode</w:t>
+      </w:r>
+      <w:proofErr w:type="spellEnd"/>
+      <w:r>
+        <w:t xml:space="preserve"> also makes sure that not all replicas of a block are located on one rack. If the </w:t>
+      </w:r>
+      <w:proofErr w:type="spellStart"/>
+      <w:r>
+        <w:t>NameNode</w:t>
+      </w:r>
+      <w:proofErr w:type="spellEnd"/>
+      <w:r>
+        <w:t xml:space="preserve"> detects that a block's replicas end up at one rack, the </w:t>
+      </w:r>
+      <w:proofErr w:type="spellStart"/>
+      <w:r>
+        <w:t>NameNode</w:t>
+      </w:r>
+      <w:proofErr w:type="spellEnd"/>
+      <w:r>
+        <w:t xml:space="preserve"> treats the block as </w:t>
+      </w:r>
+      <w:proofErr w:type="spellStart"/>
+      <w:r>
+        <w:t>mis</w:t>
+      </w:r>
+      <w:proofErr w:type="spellEnd"/>
+      <w:r>
+        <w:t xml:space="preserve">-replicated and replicates the block to a different rack using the same block placement policy described above. After the </w:t>
+      </w:r>
+      <w:proofErr w:type="spellStart"/>
+      <w:r>
+        <w:t>NameNode</w:t>
+      </w:r>
+      <w:proofErr w:type="spellEnd"/>
+      <w:r>
+        <w:t xml:space="preserve"> receives the notification that the replica is created, the block becomes over-replicated. The </w:t>
+      </w:r>
+      <w:proofErr w:type="spellStart"/>
+      <w:r>
+        <w:t>NameNode</w:t>
+      </w:r>
+      <w:proofErr w:type="spellEnd"/>
+      <w:r>
+        <w:t xml:space="preserve"> then will decides to remove an old replica because the over-replication policy prefers not to reduce the number of racks.</w:t>
       </w:r>
     </w:p>
     <w:p>
@@ -3024,15 +5459,47 @@
         <w:pStyle w:val="NormalWeb"/>
       </w:pPr>
       <w:r>
-        <w:t>HDFS block placement strategy does not take into account DataNode disk space utilization. This is to avoid placing new—more likely to be referenced—data at a small subset of the DataNodes with a lot of free storage. Therefore data might not always be placed uniformly across DataNodes. Imbalance also occurs when new nodes are added to the cluster.</w:t>
-      </w:r>
-    </w:p>
-    <w:p>
-      <w:pPr>
-        <w:pStyle w:val="NormalWeb"/>
-      </w:pPr>
-      <w:r>
-        <w:t>The balancer is a tool that balances disk space usage on an HDFS cluster. It takes a threshold value as an input parameter, which is a fraction between 0 and 1. A cluster is balanced if, for each DataNode, the utilization of the node</w:t>
+        <w:t xml:space="preserve">HDFS block placement strategy does not take into account </w:t>
+      </w:r>
+      <w:proofErr w:type="spellStart"/>
+      <w:r>
+        <w:t>DataNode</w:t>
+      </w:r>
+      <w:proofErr w:type="spellEnd"/>
+      <w:r>
+        <w:t xml:space="preserve"> disk space utilization. This is to avoid placing new—more likely to be referenced—data at a small subset of the </w:t>
+      </w:r>
+      <w:proofErr w:type="spellStart"/>
+      <w:r>
+        <w:t>DataNodes</w:t>
+      </w:r>
+      <w:proofErr w:type="spellEnd"/>
+      <w:r>
+        <w:t xml:space="preserve"> with a lot of free storage. Therefore data might not always be placed uniformly across </w:t>
+      </w:r>
+      <w:proofErr w:type="spellStart"/>
+      <w:r>
+        <w:t>DataNodes</w:t>
+      </w:r>
+      <w:proofErr w:type="spellEnd"/>
+      <w:r>
+        <w:t>. Imbalance also occurs when new nodes are added to the cluster.</w:t>
+      </w:r>
+    </w:p>
+    <w:p>
+      <w:pPr>
+        <w:pStyle w:val="NormalWeb"/>
+      </w:pPr>
+      <w:r>
+        <w:t xml:space="preserve">The balancer is a tool that balances disk space usage on an HDFS cluster. It takes a threshold value as an input parameter, which is a fraction between 0 and 1. A cluster is balanced if, for each </w:t>
+      </w:r>
+      <w:proofErr w:type="spellStart"/>
+      <w:r>
+        <w:t>DataNode</w:t>
+      </w:r>
+      <w:proofErr w:type="spellEnd"/>
+      <w:r>
+        <w:t>, the utilization of the node</w:t>
       </w:r>
       <w:hyperlink r:id="rId24" w:anchor="footnote-3" w:history="1">
         <w:r>
@@ -3064,7 +5531,31 @@
         <w:pStyle w:val="NormalWeb"/>
       </w:pPr>
       <w:r>
-        <w:t>The tool is deployed as an application program that can be run by the cluster administrator. It iteratively moves replicas from DataNodes with higher utilization to DataNodes with lower utilization. One key requirement for the balancer is to maintain data availability. When choosing a replica to move and deciding its destination, the balancer guarantees that the decision does not reduce either the number of replicas or the number of racks.</w:t>
+        <w:t xml:space="preserve">The tool is deployed as an application program that can be run by the cluster administrator. It iteratively moves replicas from </w:t>
+      </w:r>
+      <w:proofErr w:type="spellStart"/>
+      <w:r>
+        <w:t>DataNodes</w:t>
+      </w:r>
+      <w:proofErr w:type="spellEnd"/>
+      <w:r>
+        <w:t xml:space="preserve"> with higher utilization to </w:t>
+      </w:r>
+      <w:proofErr w:type="spellStart"/>
+      <w:r>
+        <w:t>DataNodes</w:t>
+      </w:r>
+      <w:proofErr w:type="spellEnd"/>
+      <w:r>
+        <w:t xml:space="preserve"> with lower utilization. One key requirement for the </w:t>
+      </w:r>
+      <w:proofErr w:type="spellStart"/>
+      <w:r>
+        <w:t>balancer</w:t>
+      </w:r>
+      <w:proofErr w:type="spellEnd"/>
+      <w:r>
+        <w:t xml:space="preserve"> is to maintain data availability. When choosing a replica to move and deciding its destination, the balancer guarantees that the decision does not reduce either the number of replicas or the number of racks.</w:t>
       </w:r>
     </w:p>
     <w:p>
@@ -3096,7 +5587,31 @@
         <w:pStyle w:val="NormalWeb"/>
       </w:pPr>
       <w:r>
-        <w:t>Each DataNode runs a block scanner that periodically scans its block replicas and verifies that stored checksums match the block data. In each scan period, the block scanner adjusts the read bandwidth in order to complete the verification in a configurable period. If a client reads a complete block and checksum verification succeeds, it informs the DataNode. The DataNode treats it as a verification of the replica.</w:t>
+        <w:t xml:space="preserve">Each </w:t>
+      </w:r>
+      <w:proofErr w:type="spellStart"/>
+      <w:r>
+        <w:t>DataNode</w:t>
+      </w:r>
+      <w:proofErr w:type="spellEnd"/>
+      <w:r>
+        <w:t xml:space="preserve"> runs a block scanner that periodically scans its block replicas and verifies that stored checksums match the block data. In each scan period, the block scanner adjusts the read bandwidth in order to complete the verification in a configurable period. If a client reads a complete block and checksum verification succeeds, it informs the </w:t>
+      </w:r>
+      <w:proofErr w:type="spellStart"/>
+      <w:r>
+        <w:t>DataNode</w:t>
+      </w:r>
+      <w:proofErr w:type="spellEnd"/>
+      <w:r>
+        <w:t xml:space="preserve">. The </w:t>
+      </w:r>
+      <w:proofErr w:type="spellStart"/>
+      <w:r>
+        <w:t>DataNode</w:t>
+      </w:r>
+      <w:proofErr w:type="spellEnd"/>
+      <w:r>
+        <w:t xml:space="preserve"> treats it as a verification of the replica.</w:t>
       </w:r>
     </w:p>
     <w:p>
@@ -3105,15 +5620,47 @@
       </w:pPr>
       <w:r>
         <w:lastRenderedPageBreak/>
-        <w:t>The verification time of each block is stored in a human-readable log file. At any time there are up to two files in the top-level DataNode directory, the current and previous logs. New verification times are appended to the current file. Correspondingly, each DataNode has an in-memory scanning list ordered by the replica's verification time.</w:t>
-      </w:r>
-    </w:p>
-    <w:p>
-      <w:pPr>
-        <w:pStyle w:val="NormalWeb"/>
-      </w:pPr>
-      <w:r>
-        <w:t>Whenever a read client or a block scanner detects a corrupt block, it notifies the NameNode. The NameNode marks the replica as corrupt, but does not schedule deletion of the replica immediately. Instead, it starts to replicate a good copy of the block. Only when the good replica count reaches the replication factor of the block the corrupt replica is scheduled to be removed. This policy aims to preserve data as long as possible. So even if all replicas of a block are corrupt, the policy allows the user to retrieve its data from the corrupt replicas.</w:t>
+        <w:t xml:space="preserve">The verification time of each block is stored in a human-readable log file. At any time there are up to two files in the top-level </w:t>
+      </w:r>
+      <w:proofErr w:type="spellStart"/>
+      <w:r>
+        <w:t>DataNode</w:t>
+      </w:r>
+      <w:proofErr w:type="spellEnd"/>
+      <w:r>
+        <w:t xml:space="preserve"> directory, the current and previous logs. New verification times are appended to the current file. Correspondingly, each </w:t>
+      </w:r>
+      <w:proofErr w:type="spellStart"/>
+      <w:r>
+        <w:t>DataNode</w:t>
+      </w:r>
+      <w:proofErr w:type="spellEnd"/>
+      <w:r>
+        <w:t xml:space="preserve"> has an in-memory scanning list ordered by the replica's verification time.</w:t>
+      </w:r>
+    </w:p>
+    <w:p>
+      <w:pPr>
+        <w:pStyle w:val="NormalWeb"/>
+      </w:pPr>
+      <w:r>
+        <w:t xml:space="preserve">Whenever a read client or a block scanner detects a corrupt block, it notifies the </w:t>
+      </w:r>
+      <w:proofErr w:type="spellStart"/>
+      <w:r>
+        <w:t>NameNode</w:t>
+      </w:r>
+      <w:proofErr w:type="spellEnd"/>
+      <w:r>
+        <w:t xml:space="preserve">. The </w:t>
+      </w:r>
+      <w:proofErr w:type="spellStart"/>
+      <w:r>
+        <w:t>NameNode</w:t>
+      </w:r>
+      <w:proofErr w:type="spellEnd"/>
+      <w:r>
+        <w:t xml:space="preserve"> marks the replica as corrupt, but does not schedule deletion of the replica immediately. Instead, it starts to replicate a good copy of the block. Only when the good replica count reaches the replication factor of the block the corrupt replica is scheduled to be removed. This policy aims to preserve data as long as possible. So even if all replicas of a block are corrupt, the policy allows the user to retrieve its data from the corrupt replicas.</w:t>
       </w:r>
     </w:p>
     <w:p>
@@ -3129,7 +5676,47 @@
         <w:pStyle w:val="NormalWeb"/>
       </w:pPr>
       <w:r>
-        <w:t>The cluster administrator specifies list of nodes to be decommissioned. Once a DataNode is marked for decommissioning, it will not be selected as the target of replica placement, but it will continue to serve read requests. The NameNode starts to schedule replication of its blocks to other DataNodes. Once the NameNode detects that all blocks on the decommissioning DataNode are replicated, the node enters the decommissioned state. Then it can be safely removed from the cluster without jeopardizing any data availability.</w:t>
+        <w:t xml:space="preserve">The cluster administrator specifies list of nodes to be decommissioned. Once a </w:t>
+      </w:r>
+      <w:proofErr w:type="spellStart"/>
+      <w:r>
+        <w:t>DataNode</w:t>
+      </w:r>
+      <w:proofErr w:type="spellEnd"/>
+      <w:r>
+        <w:t xml:space="preserve"> is marked for decommissioning, it will not be selected as the target of replica placement, but it will continue to serve read requests. The </w:t>
+      </w:r>
+      <w:proofErr w:type="spellStart"/>
+      <w:r>
+        <w:t>NameNode</w:t>
+      </w:r>
+      <w:proofErr w:type="spellEnd"/>
+      <w:r>
+        <w:t xml:space="preserve"> starts to schedule replication of its blocks to other </w:t>
+      </w:r>
+      <w:proofErr w:type="spellStart"/>
+      <w:r>
+        <w:t>DataNodes</w:t>
+      </w:r>
+      <w:proofErr w:type="spellEnd"/>
+      <w:r>
+        <w:t xml:space="preserve">. Once the </w:t>
+      </w:r>
+      <w:proofErr w:type="spellStart"/>
+      <w:r>
+        <w:t>NameNode</w:t>
+      </w:r>
+      <w:proofErr w:type="spellEnd"/>
+      <w:r>
+        <w:t xml:space="preserve"> detects that all blocks on the decommissioning </w:t>
+      </w:r>
+      <w:proofErr w:type="spellStart"/>
+      <w:r>
+        <w:t>DataNode</w:t>
+      </w:r>
+      <w:proofErr w:type="spellEnd"/>
+      <w:r>
+        <w:t xml:space="preserve"> are replicated, the node enters the decommissioned state. Then it can be safely removed from the cluster without jeopardizing any data availability.</w:t>
       </w:r>
     </w:p>
     <w:p>
@@ -3145,7 +5732,39 @@
         <w:pStyle w:val="NormalWeb"/>
       </w:pPr>
       <w:r>
-        <w:t>When working with large datasets, copying data into and out of a HDFS cluster is daunting. HDFS provides a tool called DistCp for large inter/intra-cluster parallel copying. It is a MapReduce job; each of the map tasks copies a portion of the source data into the destination filesystem. The MapReduce framework automatically handles parallel task scheduling, error detection and recovery.</w:t>
+        <w:t xml:space="preserve">When working with large datasets, copying data into and out of a HDFS cluster is daunting. HDFS provides a tool called </w:t>
+      </w:r>
+      <w:proofErr w:type="spellStart"/>
+      <w:r>
+        <w:t>DistCp</w:t>
+      </w:r>
+      <w:proofErr w:type="spellEnd"/>
+      <w:r>
+        <w:t xml:space="preserve"> for large inter/intra-cluster parallel copying. It is a </w:t>
+      </w:r>
+      <w:proofErr w:type="spellStart"/>
+      <w:r>
+        <w:t>MapReduce</w:t>
+      </w:r>
+      <w:proofErr w:type="spellEnd"/>
+      <w:r>
+        <w:t xml:space="preserve"> job; each of the map tasks copies a portion of the source data into the destination </w:t>
+      </w:r>
+      <w:proofErr w:type="spellStart"/>
+      <w:r>
+        <w:t>filesystem</w:t>
+      </w:r>
+      <w:proofErr w:type="spellEnd"/>
+      <w:r>
+        <w:t xml:space="preserve">. The </w:t>
+      </w:r>
+      <w:proofErr w:type="spellStart"/>
+      <w:r>
+        <w:t>MapReduce</w:t>
+      </w:r>
+      <w:proofErr w:type="spellEnd"/>
+      <w:r>
+        <w:t xml:space="preserve"> framework automatically handles parallel task scheduling, error detection and recovery.</w:t>
       </w:r>
     </w:p>
     <w:p>
@@ -3161,35 +5780,99 @@
         <w:pStyle w:val="NormalWeb"/>
       </w:pPr>
       <w:r>
-        <w:t>Large HDFS clusters at Yahoo! include about 4000 nodes. A typical cluster node has two quad core Xeon processors running at 2.5 GHz, 4–12 directly attached SATA drives (holding two terabytes each), 24 Gbyte of RAM, and a 1-gigabit Ethernet connection. Seventy percent of the disk space is allocated to HDFS. The remainder is reserved for the operating system (Red Hat Linux), logs, and space to spill the output of map tasks (MapReduce intermediate data are not stored in HDFS).</w:t>
-      </w:r>
-    </w:p>
-    <w:p>
-      <w:pPr>
-        <w:pStyle w:val="NormalWeb"/>
-      </w:pPr>
-      <w:r>
-        <w:t xml:space="preserve">Forty nodes in a single rack share an IP switch. The rack switches are connected to each of eight core switches. The core switches provide connectivity between racks and to out-of-cluster resources. For each cluster, the NameNode and the BackupNode hosts are specially provisioned with up to 64 GB RAM; application tasks are never assigned to those hosts. In total, a cluster of 4000 nodes has 11 PB (petabytes; 1000 terabytes) of storage available as blocks that are replicated three times yielding a net 3.7 PB of storage for user applications. Over the years that HDFS has been in use, the hosts selected as cluster nodes have benefited from improved technologies. New cluster nodes always have faster processors, bigger disks and larger RAM. </w:t>
+        <w:t xml:space="preserve">Large HDFS clusters at Yahoo! include about 4000 nodes. A typical cluster node has two quad core Xeon processors running at 2.5 GHz, 4–12 directly attached SATA drives (holding two terabytes each), 24 </w:t>
+      </w:r>
+      <w:proofErr w:type="spellStart"/>
+      <w:r>
+        <w:t>Gbyte</w:t>
+      </w:r>
+      <w:proofErr w:type="spellEnd"/>
+      <w:r>
+        <w:t xml:space="preserve"> of RAM, and a 1-gigabit Ethernet connection. Seventy percent of the disk space is allocated to HDFS. The remainder is reserved for the operating system (Red Hat Linux), logs, and space to spill the output of map tasks (</w:t>
+      </w:r>
+      <w:proofErr w:type="spellStart"/>
+      <w:r>
+        <w:t>MapReduce</w:t>
+      </w:r>
+      <w:proofErr w:type="spellEnd"/>
+      <w:r>
+        <w:t xml:space="preserve"> intermediate data are not stored in HDFS).</w:t>
+      </w:r>
+    </w:p>
+    <w:p>
+      <w:pPr>
+        <w:pStyle w:val="NormalWeb"/>
+      </w:pPr>
+      <w:r>
+        <w:t xml:space="preserve">Forty nodes in a single rack share an IP switch. The rack switches are connected to each of eight core switches. The core switches provide connectivity between racks and to out-of-cluster resources. For each cluster, the </w:t>
+      </w:r>
+      <w:proofErr w:type="spellStart"/>
+      <w:r>
+        <w:t>NameNode</w:t>
+      </w:r>
+      <w:proofErr w:type="spellEnd"/>
+      <w:r>
+        <w:t xml:space="preserve"> and the </w:t>
+      </w:r>
+      <w:proofErr w:type="spellStart"/>
+      <w:r>
+        <w:t>BackupNode</w:t>
+      </w:r>
+      <w:proofErr w:type="spellEnd"/>
+      <w:r>
+        <w:t xml:space="preserve"> hosts are specially provisioned with up to 64 GB RAM; application tasks are never assigned to those hosts. In total, a cluster of 4000 nodes has 11 PB (</w:t>
+      </w:r>
+      <w:proofErr w:type="spellStart"/>
+      <w:r>
+        <w:t>petabytes</w:t>
+      </w:r>
+      <w:proofErr w:type="spellEnd"/>
+      <w:r>
+        <w:t xml:space="preserve">; 1000 terabytes) of storage available as blocks that are replicated three times yielding a net 3.7 PB of storage for user applications. Over the years that HDFS has been in use, the hosts selected as cluster nodes have benefited from improved technologies. New cluster nodes always have faster processors, bigger disks and larger RAM. </w:t>
       </w:r>
       <w:r>
         <w:lastRenderedPageBreak/>
-        <w:t>Slower, smaller nodes are retired or relegated to clusters reserved for development and testing of Hadoop.</w:t>
-      </w:r>
-    </w:p>
-    <w:p>
-      <w:pPr>
-        <w:pStyle w:val="NormalWeb"/>
-      </w:pPr>
-      <w:r>
-        <w:t>On an example large cluster (4000 nodes), there are about 65 million files and 80 million blocks. As each block typically is replicated three times, every data node hosts 60 000 block replicas. Each day, user applications will create two million new files on the cluster. The 40 000 nodes in Hadoop clusters at Yahoo! provide 40 PB of on-line data storage.</w:t>
-      </w:r>
-    </w:p>
-    <w:p>
-      <w:pPr>
-        <w:pStyle w:val="NormalWeb"/>
-      </w:pPr>
-      <w:r>
-        <w:t>Becoming a key component of Yahoo!'s technology suite meant tackling technical problems that are the difference between being a research project and being the custodian of many petabytes of corporate data. Foremost are issues of robustness and durability of data. But also important are economical performance, provisions for resource sharing among members of the user community, and ease of administration by the system operators.</w:t>
+        <w:t xml:space="preserve">Slower, smaller nodes are retired or relegated to clusters reserved for development and testing of </w:t>
+      </w:r>
+      <w:proofErr w:type="spellStart"/>
+      <w:r>
+        <w:t>Hadoop</w:t>
+      </w:r>
+      <w:proofErr w:type="spellEnd"/>
+      <w:r>
+        <w:t>.</w:t>
+      </w:r>
+    </w:p>
+    <w:p>
+      <w:pPr>
+        <w:pStyle w:val="NormalWeb"/>
+      </w:pPr>
+      <w:r>
+        <w:t xml:space="preserve">On an example large cluster (4000 nodes), there are about 65 million files and 80 million blocks. As each block typically is replicated three times, every data node hosts 60 000 block replicas. Each day, user applications will create two million new files on the cluster. The 40 000 nodes in </w:t>
+      </w:r>
+      <w:proofErr w:type="spellStart"/>
+      <w:r>
+        <w:t>Hadoop</w:t>
+      </w:r>
+      <w:proofErr w:type="spellEnd"/>
+      <w:r>
+        <w:t xml:space="preserve"> clusters at Yahoo! provide 40 PB of on-line data storage.</w:t>
+      </w:r>
+    </w:p>
+    <w:p>
+      <w:pPr>
+        <w:pStyle w:val="NormalWeb"/>
+      </w:pPr>
+      <w:r>
+        <w:t xml:space="preserve">Becoming a key component of Yahoo!'s technology suite meant tackling technical problems that are the difference between being a research project and being the custodian of many </w:t>
+      </w:r>
+      <w:proofErr w:type="spellStart"/>
+      <w:r>
+        <w:t>petabytes</w:t>
+      </w:r>
+      <w:proofErr w:type="spellEnd"/>
+      <w:r>
+        <w:t xml:space="preserve"> of corporate data. Foremost are issues of robustness and durability of data. But also important are economical performance, provisions for resource sharing among members of the user community, and ease of administration by the system operators.</w:t>
       </w:r>
     </w:p>
     <w:p>
@@ -3237,7 +5920,15 @@
         <w:pStyle w:val="NormalWeb"/>
       </w:pPr>
       <w:r>
-        <w:t xml:space="preserve">As the use of HDFS has grown, the filesystem itself has had to introduce means to share the resource among a large number of diverse users. The first such feature was a permissions framework closely modeled on the Unix permissions scheme for file and directories. In this </w:t>
+        <w:t xml:space="preserve">As the use of HDFS has grown, the </w:t>
+      </w:r>
+      <w:proofErr w:type="spellStart"/>
+      <w:r>
+        <w:t>filesystem</w:t>
+      </w:r>
+      <w:proofErr w:type="spellEnd"/>
+      <w:r>
+        <w:t xml:space="preserve"> itself has had to introduce means to share the resource among a large number of diverse users. The first such feature was a permissions framework closely modeled on the Unix permissions scheme for file and directories. In this </w:t>
       </w:r>
       <w:r>
         <w:lastRenderedPageBreak/>
@@ -3265,7 +5956,39 @@
         <w:pStyle w:val="NormalWeb"/>
       </w:pPr>
       <w:r>
-        <w:t>While the architecture of HDFS presumes most applications will stream large data sets as input, the MapReduce programming framework can have a tendency to generate many small output files (one from each reduce task) further stressing the namespace resource. As a convenience, a directory sub-tree can be collapsed into a single Hadoop Archive file. A HAR file is similar to a familiar tar, JAR, or Zip file, but filesystem operations can address the individual files within the archive, and a HAR file can be used transparently as the input to a MapReduce job.</w:t>
+        <w:t xml:space="preserve">While the architecture of HDFS presumes most applications will stream large data sets as input, the </w:t>
+      </w:r>
+      <w:proofErr w:type="spellStart"/>
+      <w:r>
+        <w:t>MapReduce</w:t>
+      </w:r>
+      <w:proofErr w:type="spellEnd"/>
+      <w:r>
+        <w:t xml:space="preserve"> programming framework can have a tendency to generate many small output files (one from each reduce task) further stressing the namespace resource. As a convenience, a directory sub-tree can be collapsed into a single </w:t>
+      </w:r>
+      <w:proofErr w:type="spellStart"/>
+      <w:r>
+        <w:t>Hadoop</w:t>
+      </w:r>
+      <w:proofErr w:type="spellEnd"/>
+      <w:r>
+        <w:t xml:space="preserve"> Archive file. A HAR file is similar to a familiar tar, JAR, or Zip file, but </w:t>
+      </w:r>
+      <w:proofErr w:type="spellStart"/>
+      <w:r>
+        <w:t>filesystem</w:t>
+      </w:r>
+      <w:proofErr w:type="spellEnd"/>
+      <w:r>
+        <w:t xml:space="preserve"> operations can address the individual files within the archive, and a HAR file can be used transparently as the input to a </w:t>
+      </w:r>
+      <w:proofErr w:type="spellStart"/>
+      <w:r>
+        <w:t>MapReduce</w:t>
+      </w:r>
+      <w:proofErr w:type="spellEnd"/>
+      <w:r>
+        <w:t xml:space="preserve"> job.</w:t>
       </w:r>
     </w:p>
     <w:p>
@@ -3281,7 +6004,15 @@
         <w:pStyle w:val="NormalWeb"/>
       </w:pPr>
       <w:r>
-        <w:t>Scalability of the NameNode has been a key struggle [</w:t>
+        <w:t xml:space="preserve">Scalability of the </w:t>
+      </w:r>
+      <w:proofErr w:type="spellStart"/>
+      <w:r>
+        <w:t>NameNode</w:t>
+      </w:r>
+      <w:proofErr w:type="spellEnd"/>
+      <w:r>
+        <w:t xml:space="preserve"> has been a key struggle [</w:t>
       </w:r>
       <w:hyperlink r:id="rId26" w:anchor="bib:shvachko:hdfs" w:history="1">
         <w:r>
@@ -3292,15 +6023,55 @@
         </w:r>
       </w:hyperlink>
       <w:r>
-        <w:t>]. Because the NameNode keeps all the namespace and block locations in memory, the size of the NameNode heap limits the number of files and also the number of blocks addressable. This also limits the total cluster storage that can be supported by the NameNode. Users are encouraged to create larger files, but this has not happened since it would require changes in application behavior. Furthermore, we are seeing new classes of applications for HDFS that need to store a large number of small files. Quotas were added to manage the usage, and an archive tool has been provided, but these do not fundamentally address the scalability problem.</w:t>
-      </w:r>
-    </w:p>
-    <w:p>
-      <w:pPr>
-        <w:pStyle w:val="NormalWeb"/>
-      </w:pPr>
-      <w:r>
-        <w:t>A new feature allows multiple independent namespaces (and NameNodes) to share the physical storage within a cluster. Namespaces use blocks grouped under a Block Pool. Block pools are analogous to logical units (LUNs) in a SAN storage system and a namespace with its pool of blocks is analogous to a filesystem volume.</w:t>
+        <w:t xml:space="preserve">]. Because the </w:t>
+      </w:r>
+      <w:proofErr w:type="spellStart"/>
+      <w:r>
+        <w:t>NameNode</w:t>
+      </w:r>
+      <w:proofErr w:type="spellEnd"/>
+      <w:r>
+        <w:t xml:space="preserve"> keeps all the namespace and block locations in memory, the size of the </w:t>
+      </w:r>
+      <w:proofErr w:type="spellStart"/>
+      <w:r>
+        <w:t>NameNode</w:t>
+      </w:r>
+      <w:proofErr w:type="spellEnd"/>
+      <w:r>
+        <w:t xml:space="preserve"> heap limits the number of files and also the number of blocks addressable. This also limits the total cluster storage that can be supported by the </w:t>
+      </w:r>
+      <w:proofErr w:type="spellStart"/>
+      <w:r>
+        <w:t>NameNode</w:t>
+      </w:r>
+      <w:proofErr w:type="spellEnd"/>
+      <w:r>
+        <w:t>. Users are encouraged to create larger files, but this has not happened since it would require changes in application behavior. Furthermore, we are seeing new classes of applications for HDFS that need to store a large number of small files. Quotas were added to manage the usage, and an archive tool has been provided, but these do not fundamentally address the scalability problem.</w:t>
+      </w:r>
+    </w:p>
+    <w:p>
+      <w:pPr>
+        <w:pStyle w:val="NormalWeb"/>
+      </w:pPr>
+      <w:r>
+        <w:t xml:space="preserve">A new feature allows multiple independent namespaces (and </w:t>
+      </w:r>
+      <w:proofErr w:type="spellStart"/>
+      <w:r>
+        <w:t>NameNodes</w:t>
+      </w:r>
+      <w:proofErr w:type="spellEnd"/>
+      <w:r>
+        <w:t xml:space="preserve">) to share the physical storage within a cluster. Namespaces use blocks grouped under a Block Pool. Block pools are analogous to logical units (LUNs) in a SAN storage system and a namespace with its pool of blocks is analogous to a </w:t>
+      </w:r>
+      <w:proofErr w:type="spellStart"/>
+      <w:r>
+        <w:t>filesystem</w:t>
+      </w:r>
+      <w:proofErr w:type="spellEnd"/>
+      <w:r>
+        <w:t xml:space="preserve"> volume.</w:t>
       </w:r>
     </w:p>
     <w:p>
@@ -3309,7 +6080,15 @@
       </w:pPr>
       <w:r>
         <w:lastRenderedPageBreak/>
-        <w:t>This approach offers a number of advantages besides scalability: it can isolate namespaces of different applications improving the overall availability of the cluster. Block pool abstraction allows other services to use the block storage with perhaps a different namespace structure. We plan to explore other approaches to scaling such as storing only partial namespace in memory, and truly distributed implementation of the NameNode.</w:t>
+        <w:t xml:space="preserve">This approach offers a number of advantages besides scalability: it can isolate namespaces of different applications improving the overall availability of the cluster. Block pool abstraction allows other services to use the block storage with perhaps a different namespace structure. We plan to explore other approaches to scaling such as storing only partial namespace in memory, and truly distributed implementation of the </w:t>
+      </w:r>
+      <w:proofErr w:type="spellStart"/>
+      <w:r>
+        <w:t>NameNode</w:t>
+      </w:r>
+      <w:proofErr w:type="spellEnd"/>
+      <w:r>
+        <w:t>.</w:t>
       </w:r>
     </w:p>
     <w:p>
@@ -3366,15 +6145,87 @@
         <w:pStyle w:val="NormalWeb"/>
       </w:pPr>
       <w:r>
-        <w:t>A very small team was able to build the Hadoop filesystem and make it stable and robust enough to use it in production. A large part of the success was due to the very simple architecture: replicated blocks, periodic block reports and central metadata server. Avoiding the full POSIX semantics also helped. Although keeping the entire metadata in memory limited the scalability of the namespace, it made the NameNode very simple: it avoids the complex locking of typical filesystems. The other reason for Hadoop's success was to quickly use the system for production at Yahoo!, as it was rapidly and incrementally improved. The filesystem is very robust and the NameNode rarely fails; indeed most of the down time is due to software upgrades. Only recently have failover solutions (albeit manual) emerged</w:t>
-      </w:r>
-    </w:p>
-    <w:p>
-      <w:pPr>
-        <w:pStyle w:val="NormalWeb"/>
-      </w:pPr>
-      <w:r>
-        <w:t>Many have been surprised by the choice of Java in building a scalable filesystem. While Java posed challenges for scaling the NameNode due to its object memory overhead and garbage collection, Java has been responsible to the robustness of the system; it has avoided corruption due to pointer or memory management bugs.</w:t>
+        <w:t xml:space="preserve">A very small team was able to build the </w:t>
+      </w:r>
+      <w:proofErr w:type="spellStart"/>
+      <w:r>
+        <w:t>Hadoop</w:t>
+      </w:r>
+      <w:proofErr w:type="spellEnd"/>
+      <w:r>
+        <w:t xml:space="preserve"> </w:t>
+      </w:r>
+      <w:proofErr w:type="spellStart"/>
+      <w:r>
+        <w:t>filesystem</w:t>
+      </w:r>
+      <w:proofErr w:type="spellEnd"/>
+      <w:r>
+        <w:t xml:space="preserve"> and make it stable and robust enough to use it in production. A large part of the success was due to the very simple architecture: replicated blocks, periodic block reports and central metadata server. Avoiding the full POSIX semantics also helped. Although keeping the entire metadata in memory limited the scalability of the namespace, it made the </w:t>
+      </w:r>
+      <w:proofErr w:type="spellStart"/>
+      <w:r>
+        <w:t>NameNode</w:t>
+      </w:r>
+      <w:proofErr w:type="spellEnd"/>
+      <w:r>
+        <w:t xml:space="preserve"> very simple: it avoids the complex locking of typical </w:t>
+      </w:r>
+      <w:proofErr w:type="spellStart"/>
+      <w:r>
+        <w:t>filesystems</w:t>
+      </w:r>
+      <w:proofErr w:type="spellEnd"/>
+      <w:r>
+        <w:t xml:space="preserve">. The other reason for </w:t>
+      </w:r>
+      <w:proofErr w:type="spellStart"/>
+      <w:r>
+        <w:t>Hadoop's</w:t>
+      </w:r>
+      <w:proofErr w:type="spellEnd"/>
+      <w:r>
+        <w:t xml:space="preserve"> success was to quickly use the system for production at Yahoo!, as it was rapidly and incrementally improved. The </w:t>
+      </w:r>
+      <w:proofErr w:type="spellStart"/>
+      <w:r>
+        <w:t>filesystem</w:t>
+      </w:r>
+      <w:proofErr w:type="spellEnd"/>
+      <w:r>
+        <w:t xml:space="preserve"> is very robust and the </w:t>
+      </w:r>
+      <w:proofErr w:type="spellStart"/>
+      <w:r>
+        <w:t>NameNode</w:t>
+      </w:r>
+      <w:proofErr w:type="spellEnd"/>
+      <w:r>
+        <w:t xml:space="preserve"> rarely fails; indeed most of the down time is due to software upgrades. Only recently have failover solutions (albeit manual) emerged</w:t>
+      </w:r>
+    </w:p>
+    <w:p>
+      <w:pPr>
+        <w:pStyle w:val="NormalWeb"/>
+      </w:pPr>
+      <w:r>
+        <w:t xml:space="preserve">Many have been surprised by the choice of Java in building a scalable </w:t>
+      </w:r>
+      <w:proofErr w:type="spellStart"/>
+      <w:r>
+        <w:t>filesystem</w:t>
+      </w:r>
+      <w:proofErr w:type="spellEnd"/>
+      <w:r>
+        <w:t xml:space="preserve">. While Java posed challenges for scaling the </w:t>
+      </w:r>
+      <w:proofErr w:type="spellStart"/>
+      <w:r>
+        <w:t>NameNode</w:t>
+      </w:r>
+      <w:proofErr w:type="spellEnd"/>
+      <w:r>
+        <w:t xml:space="preserve"> due to its object memory overhead and garbage collection, Java has been responsible to the robustness of the system; it has avoided corruption due to pointer or memory management bugs.</w:t>
       </w:r>
     </w:p>
     <w:p>
@@ -3390,7 +6241,31 @@
         <w:pStyle w:val="NormalWeb"/>
       </w:pPr>
       <w:r>
-        <w:t>We thank Yahoo! for investing in Hadoop and continuing to make it available as open source; 80% of the HDFS and MapReduce code was developed at Yahoo! We thank all Hadoop committers and collaborators for their valuable contributions.</w:t>
+        <w:t xml:space="preserve">We thank Yahoo! for investing in </w:t>
+      </w:r>
+      <w:proofErr w:type="spellStart"/>
+      <w:r>
+        <w:t>Hadoop</w:t>
+      </w:r>
+      <w:proofErr w:type="spellEnd"/>
+      <w:r>
+        <w:t xml:space="preserve"> and continuing to make it available as open source; 80% of the HDFS and </w:t>
+      </w:r>
+      <w:proofErr w:type="spellStart"/>
+      <w:r>
+        <w:t>MapReduce</w:t>
+      </w:r>
+      <w:proofErr w:type="spellEnd"/>
+      <w:r>
+        <w:t xml:space="preserve"> code was developed at Yahoo! We thank all </w:t>
+      </w:r>
+      <w:proofErr w:type="spellStart"/>
+      <w:r>
+        <w:t>Hadoop</w:t>
+      </w:r>
+      <w:proofErr w:type="spellEnd"/>
+      <w:r>
+        <w:t xml:space="preserve"> committers and collaborators for their valuable contributions.</w:t>
       </w:r>
     </w:p>
     <w:p>
